--- a/book.docx
+++ b/book.docx
@@ -12216,7 +12216,12 @@
     <w:bookmarkEnd w:id="178"/>
     <w:bookmarkEnd w:id="179"/>
     <w:bookmarkEnd w:id="180"/>
-    <w:sectPr/>
+    <w:sectPr>
+      <w:headerReference r:id="rId9" w:type="default"/>
+      <w:pgSz w:h="15840" w:w="12240"/>
+      <w:pgMar w:bottom="1440" w:footer="720" w:gutter="0" w:header="720" w:left="1440" w:right="1440" w:top="1440"/>
+      <w:cols w:space="720"/>
+    </w:sectPr>
   </w:body>
 </w:document>
 </file>
@@ -12244,8 +12249,226 @@
 </w:footnotes>
 </file>
 
+<file path=word/header1.xml><?xml version="1.0" encoding="utf-8"?>
+<w:hdr xmlns:wpc="http://schemas.microsoft.com/office/word/2010/wordprocessingCanvas" xmlns:cx="http://schemas.microsoft.com/office/drawing/2014/chartex" xmlns:cx1="http://schemas.microsoft.com/office/drawing/2015/9/8/chartex" xmlns:cx2="http://schemas.microsoft.com/office/drawing/2015/10/21/chartex" xmlns:cx3="http://schemas.microsoft.com/office/drawing/2016/5/9/chartex" xmlns:cx4="http://schemas.microsoft.com/office/drawing/2016/5/10/chartex" xmlns:cx5="http://schemas.microsoft.com/office/drawing/2016/5/11/chartex" xmlns:cx6="http://schemas.microsoft.com/office/drawing/2016/5/12/chartex" xmlns:cx7="http://schemas.microsoft.com/office/drawing/2016/5/13/chartex" xmlns:cx8="http://schemas.microsoft.com/office/drawing/2016/5/14/chartex" xmlns:mc="http://schemas.openxmlformats.org/markup-compatibility/2006" xmlns:aink="http://schemas.microsoft.com/office/drawing/2016/ink" xmlns:am3d="http://schemas.microsoft.com/office/drawing/2017/model3d" xmlns:o="urn:schemas-microsoft-com:office:office" xmlns:oel="http://schemas.microsoft.com/office/2019/extlst" xmlns:r="http://schemas.openxmlformats.org/officeDocument/2006/relationships" xmlns:m="http://schemas.openxmlformats.org/officeDocument/2006/math" xmlns:v="urn:schemas-microsoft-com:vml" xmlns:wp14="http://schemas.microsoft.com/office/word/2010/wordprocessingDrawing" xmlns:wp="http://schemas.openxmlformats.org/drawingml/2006/wordprocessingDrawing" xmlns:w10="urn:schemas-microsoft-com:office:word" xmlns:w="http://schemas.openxmlformats.org/wordprocessingml/2006/main" xmlns:w14="http://schemas.microsoft.com/office/word/2010/wordml" xmlns:w15="http://schemas.microsoft.com/office/word/2012/wordml" xmlns:w16cex="http://schemas.microsoft.com/office/word/2018/wordml/cex" xmlns:w16cid="http://schemas.microsoft.com/office/word/2016/wordml/cid" xmlns:w16="http://schemas.microsoft.com/office/word/2018/wordml" xmlns:w16du="http://schemas.microsoft.com/office/word/2023/wordml/word16du" xmlns:w16sdtdh="http://schemas.microsoft.com/office/word/2020/wordml/sdtdatahash" xmlns:w16sdtfl="http://schemas.microsoft.com/office/word/2024/wordml/sdtformatlock" xmlns:w16se="http://schemas.microsoft.com/office/word/2015/wordml/symex" xmlns:wpg="http://schemas.microsoft.com/office/word/2010/wordprocessingGroup" xmlns:wpi="http://schemas.microsoft.com/office/word/2010/wordprocessingInk" xmlns:wne="http://schemas.microsoft.com/office/word/2006/wordml" xmlns:wps="http://schemas.microsoft.com/office/word/2010/wordprocessingShape" mc:Ignorable="w14 w15 w16se w16cid w16 w16cex w16sdtdh w16sdtfl w16du wp14">
+  <w:p>
+    <w:pPr>
+      <w:pStyle w:val="Header"/>
+    </w:pPr>
+    <w:r>
+      <w:t>Modern Fuzz Testing</w:t>
+    </w:r>
+    <w:r>
+      <w:tab/>
+    </w:r>
+    <w:sdt>
+      <w:sdtPr>
+        <w:id w:val="976724248"/>
+        <w:docPartObj>
+          <w:docPartGallery w:val="Page Numbers (Top of Page)"/>
+          <w:docPartUnique/>
+        </w:docPartObj>
+      </w:sdtPr>
+      <w:sdtEndPr>
+        <w:rPr>
+          <w:noProof/>
+        </w:rPr>
+      </w:sdtEndPr>
+      <w:sdtContent>
+        <w:r>
+          <w:fldChar w:fldCharType="begin"/>
+        </w:r>
+        <w:r>
+          <w:instrText xml:space="preserve"> PAGE   \* MERGEFORMAT </w:instrText>
+        </w:r>
+        <w:r>
+          <w:fldChar w:fldCharType="separate"/>
+        </w:r>
+        <w:r>
+          <w:rPr>
+            <w:noProof/>
+          </w:rPr>
+          <w:t>2</w:t>
+        </w:r>
+        <w:r>
+          <w:rPr>
+            <w:noProof/>
+          </w:rPr>
+          <w:fldChar w:fldCharType="end"/>
+        </w:r>
+        <w:r>
+          <w:rPr>
+            <w:noProof/>
+          </w:rPr>
+          <w:tab/>
+        </w:r>
+      </w:sdtContent>
+    </w:sdt>
+  </w:p>
+  <w:p>
+    <w:pPr>
+      <w:pStyle w:val="Header"/>
+    </w:pPr>
+  </w:p>
+</w:hdr>
+</file>
+
 <file path=word/numbering.xml><?xml version="1.0" encoding="utf-8"?>
-<w:numbering xmlns:w="http://schemas.openxmlformats.org/wordprocessingml/2006/main">
+<w:numbering xmlns:aink="http://schemas.microsoft.com/office/drawing/2016/ink" xmlns:am3d="http://schemas.microsoft.com/office/drawing/2017/model3d" xmlns:cx="http://schemas.microsoft.com/office/drawing/2014/chartex" xmlns:cx1="http://schemas.microsoft.com/office/drawing/2015/9/8/chartex" xmlns:cx2="http://schemas.microsoft.com/office/drawing/2015/10/21/chartex" xmlns:cx3="http://schemas.microsoft.com/office/drawing/2016/5/9/chartex" xmlns:cx4="http://schemas.microsoft.com/office/drawing/2016/5/10/chartex" xmlns:cx5="http://schemas.microsoft.com/office/drawing/2016/5/11/chartex" xmlns:cx6="http://schemas.microsoft.com/office/drawing/2016/5/12/chartex" xmlns:cx7="http://schemas.microsoft.com/office/drawing/2016/5/13/chartex" xmlns:cx8="http://schemas.microsoft.com/office/drawing/2016/5/14/chartex" xmlns:m="http://schemas.openxmlformats.org/officeDocument/2006/math" xmlns:mc="http://schemas.openxmlformats.org/markup-compatibility/2006" xmlns:o="urn:schemas-microsoft-com:office:office" xmlns:oel="http://schemas.microsoft.com/office/2019/extlst" xmlns:r="http://schemas.openxmlformats.org/officeDocument/2006/relationships" xmlns:v="urn:schemas-microsoft-com:vml" xmlns:w="http://schemas.openxmlformats.org/wordprocessingml/2006/main" xmlns:w10="urn:schemas-microsoft-com:office:word" xmlns:w14="http://schemas.microsoft.com/office/word/2010/wordml" xmlns:w15="http://schemas.microsoft.com/office/word/2012/wordml" xmlns:w16="http://schemas.microsoft.com/office/word/2018/wordml" xmlns:w16cex="http://schemas.microsoft.com/office/word/2018/wordml/cex" xmlns:w16cid="http://schemas.microsoft.com/office/word/2016/wordml/cid" xmlns:w16du="http://schemas.microsoft.com/office/word/2023/wordml/word16du" xmlns:w16sdtdh="http://schemas.microsoft.com/office/word/2020/wordml/sdtdatahash" xmlns:w16sdtfl="http://schemas.microsoft.com/office/word/2024/wordml/sdtformatlock" xmlns:w16se="http://schemas.microsoft.com/office/word/2015/wordml/symex" xmlns:wne="http://schemas.microsoft.com/office/word/2006/wordml" xmlns:wp="http://schemas.openxmlformats.org/drawingml/2006/wordprocessingDrawing" xmlns:wp14="http://schemas.microsoft.com/office/word/2010/wordprocessingDrawing" xmlns:wpc="http://schemas.microsoft.com/office/word/2010/wordprocessingCanvas" xmlns:wpg="http://schemas.microsoft.com/office/word/2010/wordprocessingGroup" xmlns:wpi="http://schemas.microsoft.com/office/word/2010/wordprocessingInk" xmlns:wps="http://schemas.microsoft.com/office/word/2010/wordprocessingShape" mc:Ignorable="w14 w15 w16se w16cid w16 w16cex w16sdtdh w16sdtfl w16du wp14">
+  <w:abstractNum w15:restartNumberingAfterBreak="0" w:abstractNumId="0">
+    <w:nsid w:val="0000A990"/>
+    <w:multiLevelType w:val="multilevel"/>
+    <w:tmpl w:val="6CBCDFF0"/>
+    <w:lvl w:ilvl="0">
+      <w:numFmt w:val="bullet"/>
+      <w:lvlText w:val=" "/>
+      <w:lvlJc w:val="left"/>
+      <w:pPr>
+        <w:ind w:hanging="480" w:left="720"/>
+      </w:pPr>
+    </w:lvl>
+    <w:lvl w:ilvl="1">
+      <w:numFmt w:val="bullet"/>
+      <w:lvlText w:val=" "/>
+      <w:lvlJc w:val="left"/>
+      <w:pPr>
+        <w:ind w:hanging="480" w:left="1440"/>
+      </w:pPr>
+    </w:lvl>
+    <w:lvl w:ilvl="2">
+      <w:numFmt w:val="bullet"/>
+      <w:lvlText w:val=" "/>
+      <w:lvlJc w:val="left"/>
+      <w:pPr>
+        <w:ind w:hanging="480" w:left="2160"/>
+      </w:pPr>
+    </w:lvl>
+    <w:lvl w:ilvl="3">
+      <w:numFmt w:val="bullet"/>
+      <w:lvlText w:val=" "/>
+      <w:lvlJc w:val="left"/>
+      <w:pPr>
+        <w:ind w:hanging="480" w:left="2880"/>
+      </w:pPr>
+    </w:lvl>
+    <w:lvl w:ilvl="4">
+      <w:numFmt w:val="bullet"/>
+      <w:lvlText w:val=" "/>
+      <w:lvlJc w:val="left"/>
+      <w:pPr>
+        <w:ind w:hanging="480" w:left="3600"/>
+      </w:pPr>
+    </w:lvl>
+    <w:lvl w:ilvl="5">
+      <w:numFmt w:val="bullet"/>
+      <w:lvlText w:val=" "/>
+      <w:lvlJc w:val="left"/>
+      <w:pPr>
+        <w:ind w:hanging="480" w:left="4320"/>
+      </w:pPr>
+    </w:lvl>
+    <w:lvl w:ilvl="6">
+      <w:numFmt w:val="bullet"/>
+      <w:lvlText w:val=" "/>
+      <w:lvlJc w:val="left"/>
+      <w:pPr>
+        <w:ind w:hanging="480" w:left="5040"/>
+      </w:pPr>
+    </w:lvl>
+    <w:lvl w:ilvl="7">
+      <w:numFmt w:val="bullet"/>
+      <w:lvlText w:val=" "/>
+      <w:lvlJc w:val="left"/>
+      <w:pPr>
+        <w:ind w:hanging="480" w:left="5760"/>
+      </w:pPr>
+    </w:lvl>
+    <w:lvl w:ilvl="8">
+      <w:numFmt w:val="bullet"/>
+      <w:lvlText w:val=" "/>
+      <w:lvlJc w:val="left"/>
+      <w:pPr>
+        <w:ind w:hanging="480" w:left="6480"/>
+      </w:pPr>
+    </w:lvl>
+  </w:abstractNum>
+  <w:abstractNum w15:restartNumberingAfterBreak="0" w:abstractNumId="1">
+    <w:nsid w:val="0000A991"/>
+    <w:multiLevelType w:val="multilevel"/>
+    <w:tmpl w:val="489623A2"/>
+    <w:lvl w:ilvl="0">
+      <w:numFmt w:val="bullet"/>
+      <w:lvlText w:val="•"/>
+      <w:lvlJc w:val="left"/>
+      <w:pPr>
+        <w:ind w:hanging="480" w:left="720"/>
+      </w:pPr>
+    </w:lvl>
+    <w:lvl w:ilvl="1">
+      <w:numFmt w:val="bullet"/>
+      <w:lvlText w:val="–"/>
+      <w:lvlJc w:val="left"/>
+      <w:pPr>
+        <w:ind w:hanging="480" w:left="1440"/>
+      </w:pPr>
+    </w:lvl>
+    <w:lvl w:ilvl="2">
+      <w:numFmt w:val="bullet"/>
+      <w:lvlText w:val="•"/>
+      <w:lvlJc w:val="left"/>
+      <w:pPr>
+        <w:ind w:hanging="480" w:left="2160"/>
+      </w:pPr>
+    </w:lvl>
+    <w:lvl w:ilvl="3">
+      <w:numFmt w:val="bullet"/>
+      <w:lvlText w:val="–"/>
+      <w:lvlJc w:val="left"/>
+      <w:pPr>
+        <w:ind w:hanging="480" w:left="2880"/>
+      </w:pPr>
+    </w:lvl>
+    <w:lvl w:ilvl="4">
+      <w:numFmt w:val="bullet"/>
+      <w:lvlText w:val="•"/>
+      <w:lvlJc w:val="left"/>
+      <w:pPr>
+        <w:ind w:hanging="480" w:left="3600"/>
+      </w:pPr>
+    </w:lvl>
+    <w:lvl w:ilvl="5">
+      <w:numFmt w:val="bullet"/>
+      <w:lvlText w:val="–"/>
+      <w:lvlJc w:val="left"/>
+      <w:pPr>
+        <w:ind w:hanging="480" w:left="4320"/>
+      </w:pPr>
+    </w:lvl>
+    <w:lvl w:ilvl="6">
+      <w:numFmt w:val="bullet"/>
+      <w:lvlText w:val="•"/>
+      <w:lvlJc w:val="left"/>
+      <w:pPr>
+        <w:ind w:hanging="480" w:left="5040"/>
+      </w:pPr>
+    </w:lvl>
+    <w:lvl w:ilvl="7">
+      <w:numFmt w:val="bullet"/>
+      <w:lvlText w:val="–"/>
+      <w:lvlJc w:val="left"/>
+      <w:pPr>
+        <w:ind w:hanging="480" w:left="5760"/>
+      </w:pPr>
+    </w:lvl>
+    <w:lvl w:ilvl="8">
+      <w:numFmt w:val="bullet"/>
+      <w:lvlText w:val="•"/>
+      <w:lvlJc w:val="left"/>
+      <w:pPr>
+        <w:ind w:hanging="480" w:left="6480"/>
+      </w:pPr>
+    </w:lvl>
+  </w:abstractNum>
   <w:abstractNum w:abstractNumId="990">
     <w:nsid w:val="0000A990"/>
     <w:multiLevelType w:val="multilevel"/>
@@ -12398,6 +12621,36 @@
       </w:pPr>
     </w:lvl>
   </w:abstractNum>
+  <w:num w16cid:durableId="887226752" w:numId="1">
+    <w:abstractNumId w:val="0"/>
+  </w:num>
+  <w:num w16cid:durableId="472987049" w:numId="2">
+    <w:abstractNumId w:val="1"/>
+  </w:num>
+  <w:num w16cid:durableId="588079683" w:numId="3">
+    <w:abstractNumId w:val="1"/>
+  </w:num>
+  <w:num w16cid:durableId="1839805120" w:numId="4">
+    <w:abstractNumId w:val="1"/>
+  </w:num>
+  <w:num w16cid:durableId="1451124369" w:numId="5">
+    <w:abstractNumId w:val="1"/>
+  </w:num>
+  <w:num w16cid:durableId="1274827761" w:numId="6">
+    <w:abstractNumId w:val="1"/>
+  </w:num>
+  <w:num w16cid:durableId="1361542473" w:numId="7">
+    <w:abstractNumId w:val="1"/>
+  </w:num>
+  <w:num w16cid:durableId="215287246" w:numId="8">
+    <w:abstractNumId w:val="1"/>
+  </w:num>
+  <w:num w16cid:durableId="314458353" w:numId="9">
+    <w:abstractNumId w:val="1"/>
+  </w:num>
+  <w:num w16cid:durableId="1402098822" w:numId="10">
+    <w:abstractNumId w:val="1"/>
+  </w:num>
   <w:num w:numId="1000">
     <w:abstractNumId w:val="990"/>
   </w:num>
@@ -12432,7 +12685,7 @@
 </file>
 
 <file path=word/styles.xml><?xml version="1.0" encoding="utf-8"?>
-<w:styles xmlns:r="http://schemas.openxmlformats.org/officeDocument/2006/relationships" xmlns:w="http://schemas.openxmlformats.org/wordprocessingml/2006/main">
+<w:styles xmlns:mc="http://schemas.openxmlformats.org/markup-compatibility/2006" xmlns:r="http://schemas.openxmlformats.org/officeDocument/2006/relationships" xmlns:w="http://schemas.openxmlformats.org/wordprocessingml/2006/main" xmlns:w14="http://schemas.microsoft.com/office/word/2010/wordml" xmlns:w15="http://schemas.microsoft.com/office/word/2012/wordml" xmlns:w16="http://schemas.microsoft.com/office/word/2018/wordml" xmlns:w16cex="http://schemas.microsoft.com/office/word/2018/wordml/cex" xmlns:w16cid="http://schemas.microsoft.com/office/word/2016/wordml/cid" xmlns:w16du="http://schemas.microsoft.com/office/word/2023/wordml/word16du" xmlns:w16sdtdh="http://schemas.microsoft.com/office/word/2020/wordml/sdtdatahash" xmlns:w16sdtfl="http://schemas.microsoft.com/office/word/2024/wordml/sdtformatlock" xmlns:w16se="http://schemas.microsoft.com/office/word/2015/wordml/symex" mc:Ignorable="w14 w15 w16se w16cid w16 w16cex w16sdtdh w16sdtfl w16du">
   <w:docDefaults>
     <w:rPrDefault>
       <w:rPr>
@@ -12448,19 +12701,474 @@
       </w:pPr>
     </w:pPrDefault>
   </w:docDefaults>
-  <w:latentStyles w:count="276" w:defLockedState="0" w:defQFormat="0" w:defSemiHidden="0" w:defUIPriority="0" w:defUnhideWhenUsed="0"/>
+  <w:latentStyles w:count="376" w:defLockedState="0" w:defQFormat="0" w:defSemiHidden="0" w:defUIPriority="0" w:defUnhideWhenUsed="0">
+    <w:lsdException w:name="header" w:uiPriority="99"/>
+    <w:lsdException w:name="Normal Table" w:semiHidden="1" w:unhideWhenUsed="1"/>
+    <w:lsdException w:name="Table Simple 1" w:semiHidden="1" w:unhideWhenUsed="1"/>
+    <w:lsdException w:name="Table Simple 2" w:semiHidden="1" w:unhideWhenUsed="1"/>
+    <w:lsdException w:name="Table Simple 3" w:semiHidden="1" w:unhideWhenUsed="1"/>
+    <w:lsdException w:name="Table Classic 1" w:semiHidden="1" w:unhideWhenUsed="1"/>
+    <w:lsdException w:name="Table Classic 2" w:semiHidden="1" w:unhideWhenUsed="1"/>
+    <w:lsdException w:name="Table Classic 3" w:semiHidden="1" w:unhideWhenUsed="1"/>
+    <w:lsdException w:name="Table Classic 4" w:semiHidden="1" w:unhideWhenUsed="1"/>
+    <w:lsdException w:name="Table Colorful 1" w:semiHidden="1" w:unhideWhenUsed="1"/>
+    <w:lsdException w:name="Table Colorful 2" w:semiHidden="1" w:unhideWhenUsed="1"/>
+    <w:lsdException w:name="Table Colorful 3" w:semiHidden="1" w:unhideWhenUsed="1"/>
+    <w:lsdException w:name="Table Columns 1" w:semiHidden="1" w:unhideWhenUsed="1"/>
+    <w:lsdException w:name="Table Columns 2" w:semiHidden="1" w:unhideWhenUsed="1"/>
+    <w:lsdException w:name="Table Columns 3" w:semiHidden="1" w:unhideWhenUsed="1"/>
+    <w:lsdException w:name="Table Columns 4" w:semiHidden="1" w:unhideWhenUsed="1"/>
+    <w:lsdException w:name="Table Columns 5" w:semiHidden="1" w:unhideWhenUsed="1"/>
+    <w:lsdException w:name="Table Grid 1" w:semiHidden="1" w:unhideWhenUsed="1"/>
+    <w:lsdException w:name="Table Grid 2" w:semiHidden="1" w:unhideWhenUsed="1"/>
+    <w:lsdException w:name="Table Grid 3" w:semiHidden="1" w:unhideWhenUsed="1"/>
+    <w:lsdException w:name="Table Grid 4" w:semiHidden="1" w:unhideWhenUsed="1"/>
+    <w:lsdException w:name="Table Grid 5" w:semiHidden="1" w:unhideWhenUsed="1"/>
+    <w:lsdException w:name="Table Grid 6" w:semiHidden="1" w:unhideWhenUsed="1"/>
+    <w:lsdException w:name="Table Grid 7" w:semiHidden="1" w:unhideWhenUsed="1"/>
+    <w:lsdException w:name="Table Grid 8" w:semiHidden="1" w:unhideWhenUsed="1"/>
+    <w:lsdException w:name="Table List 1" w:semiHidden="1" w:unhideWhenUsed="1"/>
+    <w:lsdException w:name="Table List 2" w:semiHidden="1" w:unhideWhenUsed="1"/>
+    <w:lsdException w:name="Table List 3" w:semiHidden="1" w:unhideWhenUsed="1"/>
+    <w:lsdException w:name="Table List 4" w:semiHidden="1" w:unhideWhenUsed="1"/>
+    <w:lsdException w:name="Table List 5" w:semiHidden="1" w:unhideWhenUsed="1"/>
+    <w:lsdException w:name="Table List 6" w:semiHidden="1" w:unhideWhenUsed="1"/>
+    <w:lsdException w:name="Table List 7" w:semiHidden="1" w:unhideWhenUsed="1"/>
+    <w:lsdException w:name="Table List 8" w:semiHidden="1" w:unhideWhenUsed="1"/>
+    <w:lsdException w:name="Table 3D effects 1" w:semiHidden="1" w:unhideWhenUsed="1"/>
+    <w:lsdException w:name="Table 3D effects 2" w:semiHidden="1" w:unhideWhenUsed="1"/>
+    <w:lsdException w:name="Table 3D effects 3" w:semiHidden="1" w:unhideWhenUsed="1"/>
+    <w:lsdException w:name="Table Contemporary" w:semiHidden="1" w:unhideWhenUsed="1"/>
+    <w:lsdException w:name="Table Elegant" w:semiHidden="1" w:unhideWhenUsed="1"/>
+    <w:lsdException w:name="Table Professional" w:semiHidden="1" w:unhideWhenUsed="1"/>
+    <w:lsdException w:name="Table Subtle 1" w:semiHidden="1" w:unhideWhenUsed="1"/>
+    <w:lsdException w:name="Table Subtle 2" w:semiHidden="1" w:unhideWhenUsed="1"/>
+    <w:lsdException w:name="Table Web 1" w:semiHidden="1" w:unhideWhenUsed="1"/>
+    <w:lsdException w:name="Table Web 2" w:semiHidden="1" w:unhideWhenUsed="1"/>
+    <w:lsdException w:name="Table Web 3" w:semiHidden="1" w:unhideWhenUsed="1"/>
+    <w:lsdException w:name="Table Theme" w:semiHidden="1" w:unhideWhenUsed="1"/>
+    <w:lsdException w:name="Light Shading"/>
+    <w:lsdException w:name="Light List"/>
+    <w:lsdException w:name="Light Grid"/>
+    <w:lsdException w:name="Medium Shading 1"/>
+    <w:lsdException w:name="Medium Shading 2"/>
+    <w:lsdException w:name="Medium List 1"/>
+    <w:lsdException w:name="Medium List 2"/>
+    <w:lsdException w:name="Medium Grid 1"/>
+    <w:lsdException w:name="Medium Grid 2"/>
+    <w:lsdException w:name="Medium Grid 3"/>
+    <w:lsdException w:name="Dark List"/>
+    <w:lsdException w:name="Colorful Shading"/>
+    <w:lsdException w:name="Colorful List"/>
+    <w:lsdException w:name="Colorful Grid"/>
+    <w:lsdException w:name="Light Shading Accent 1"/>
+    <w:lsdException w:name="Light List Accent 1"/>
+    <w:lsdException w:name="Light Grid Accent 1"/>
+    <w:lsdException w:name="Medium Shading 1 Accent 1"/>
+    <w:lsdException w:name="Medium Shading 2 Accent 1"/>
+    <w:lsdException w:name="Medium List 1 Accent 1"/>
+    <w:lsdException w:name="Medium List 2 Accent 1"/>
+    <w:lsdException w:name="Medium Grid 1 Accent 1"/>
+    <w:lsdException w:name="Medium Grid 2 Accent 1"/>
+    <w:lsdException w:name="Medium Grid 3 Accent 1"/>
+    <w:lsdException w:name="Dark List Accent 1"/>
+    <w:lsdException w:name="Colorful Shading Accent 1"/>
+    <w:lsdException w:name="Colorful List Accent 1"/>
+    <w:lsdException w:name="Colorful Grid Accent 1"/>
+    <w:lsdException w:name="Light Shading Accent 2"/>
+    <w:lsdException w:name="Light List Accent 2"/>
+    <w:lsdException w:name="Light Grid Accent 2"/>
+    <w:lsdException w:name="Medium Shading 1 Accent 2"/>
+    <w:lsdException w:name="Medium Shading 2 Accent 2"/>
+    <w:lsdException w:name="Medium List 1 Accent 2"/>
+    <w:lsdException w:name="Medium List 2 Accent 2"/>
+    <w:lsdException w:name="Medium Grid 1 Accent 2"/>
+    <w:lsdException w:name="Medium Grid 2 Accent 2"/>
+    <w:lsdException w:name="Medium Grid 3 Accent 2"/>
+    <w:lsdException w:name="Dark List Accent 2"/>
+    <w:lsdException w:name="Colorful Shading Accent 2"/>
+    <w:lsdException w:name="Colorful List Accent 2"/>
+    <w:lsdException w:name="Colorful Grid Accent 2"/>
+    <w:lsdException w:name="Light Shading Accent 3"/>
+    <w:lsdException w:name="Light List Accent 3"/>
+    <w:lsdException w:name="Light Grid Accent 3"/>
+    <w:lsdException w:name="Medium Shading 1 Accent 3"/>
+    <w:lsdException w:name="Medium Shading 2 Accent 3"/>
+    <w:lsdException w:name="Medium List 1 Accent 3"/>
+    <w:lsdException w:name="Medium List 2 Accent 3"/>
+    <w:lsdException w:name="Medium Grid 1 Accent 3"/>
+    <w:lsdException w:name="Medium Grid 2 Accent 3"/>
+    <w:lsdException w:name="Medium Grid 3 Accent 3"/>
+    <w:lsdException w:name="Dark List Accent 3"/>
+    <w:lsdException w:name="Colorful Shading Accent 3"/>
+    <w:lsdException w:name="Colorful List Accent 3"/>
+    <w:lsdException w:name="Colorful Grid Accent 3"/>
+    <w:lsdException w:name="Light Shading Accent 4"/>
+    <w:lsdException w:name="Light List Accent 4"/>
+    <w:lsdException w:name="Light Grid Accent 4"/>
+    <w:lsdException w:name="Medium Shading 1 Accent 4"/>
+    <w:lsdException w:name="Medium Shading 2 Accent 4"/>
+    <w:lsdException w:name="Medium List 1 Accent 4"/>
+    <w:lsdException w:name="Medium List 2 Accent 4"/>
+    <w:lsdException w:name="Medium Grid 1 Accent 4"/>
+    <w:lsdException w:name="Medium Grid 2 Accent 4"/>
+    <w:lsdException w:name="Medium Grid 3 Accent 4"/>
+    <w:lsdException w:name="Dark List Accent 4"/>
+    <w:lsdException w:name="Colorful Shading Accent 4"/>
+    <w:lsdException w:name="Colorful List Accent 4"/>
+    <w:lsdException w:name="Colorful Grid Accent 4"/>
+    <w:lsdException w:name="Light Shading Accent 5"/>
+    <w:lsdException w:name="Light List Accent 5"/>
+    <w:lsdException w:name="Light Grid Accent 5"/>
+    <w:lsdException w:name="Medium Shading 1 Accent 5"/>
+    <w:lsdException w:name="Medium Shading 2 Accent 5"/>
+    <w:lsdException w:name="Medium List 1 Accent 5"/>
+    <w:lsdException w:name="Medium List 2 Accent 5"/>
+    <w:lsdException w:name="Medium Grid 1 Accent 5"/>
+    <w:lsdException w:name="Medium Grid 2 Accent 5"/>
+    <w:lsdException w:name="Medium Grid 3 Accent 5"/>
+    <w:lsdException w:name="Dark List Accent 5"/>
+    <w:lsdException w:name="Colorful Shading Accent 5"/>
+    <w:lsdException w:name="Colorful List Accent 5"/>
+    <w:lsdException w:name="Colorful Grid Accent 5"/>
+    <w:lsdException w:name="Light Shading Accent 6"/>
+    <w:lsdException w:name="Light List Accent 6"/>
+    <w:lsdException w:name="Light Grid Accent 6"/>
+    <w:lsdException w:name="Medium Shading 1 Accent 6"/>
+    <w:lsdException w:name="Medium Shading 2 Accent 6"/>
+    <w:lsdException w:name="Medium List 1 Accent 6"/>
+    <w:lsdException w:name="Medium List 2 Accent 6"/>
+    <w:lsdException w:name="Medium Grid 1 Accent 6"/>
+    <w:lsdException w:name="Medium Grid 2 Accent 6"/>
+    <w:lsdException w:name="Medium Grid 3 Accent 6"/>
+    <w:lsdException w:name="Dark List Accent 6"/>
+    <w:lsdException w:name="Colorful Shading Accent 6"/>
+    <w:lsdException w:name="Colorful List Accent 6"/>
+    <w:lsdException w:name="Colorful Grid Accent 6"/>
+    <w:lsdException w:name="Grid Table 4" w:uiPriority="49"/>
+    <w:lsdException w:name="Grid Table 5 Dark" w:uiPriority="50"/>
+    <w:lsdException w:name="Grid Table 6 Colorful" w:uiPriority="51"/>
+    <w:lsdException w:name="Grid Table 7 Colorful" w:uiPriority="52"/>
+    <w:lsdException w:name="Grid Table 1 Light Accent 1" w:uiPriority="46"/>
+    <w:lsdException w:name="Grid Table 2 Accent 1" w:uiPriority="47"/>
+    <w:lsdException w:name="Grid Table 3 Accent 1" w:uiPriority="48"/>
+    <w:lsdException w:name="Grid Table 4 Accent 1" w:uiPriority="49"/>
+    <w:lsdException w:name="Grid Table 5 Dark Accent 1" w:uiPriority="50"/>
+    <w:lsdException w:name="Grid Table 6 Colorful Accent 1" w:uiPriority="51"/>
+    <w:lsdException w:name="Grid Table 7 Colorful Accent 1" w:uiPriority="52"/>
+    <w:lsdException w:name="Grid Table 1 Light Accent 2" w:uiPriority="46"/>
+    <w:lsdException w:name="Grid Table 2 Accent 2" w:uiPriority="47"/>
+    <w:lsdException w:name="Grid Table 3 Accent 2" w:uiPriority="48"/>
+    <w:lsdException w:name="Grid Table 4 Accent 2" w:uiPriority="49"/>
+    <w:lsdException w:name="Grid Table 5 Dark Accent 2" w:uiPriority="50"/>
+    <w:lsdException w:name="Grid Table 6 Colorful Accent 2" w:uiPriority="51"/>
+    <w:lsdException w:name="Grid Table 7 Colorful Accent 2" w:uiPriority="52"/>
+    <w:lsdException w:name="Grid Table 1 Light Accent 3" w:uiPriority="46"/>
+    <w:lsdException w:name="Grid Table 2 Accent 3" w:uiPriority="47"/>
+    <w:lsdException w:name="Grid Table 3 Accent 3" w:uiPriority="48"/>
+    <w:lsdException w:name="Grid Table 4 Accent 3" w:uiPriority="49"/>
+    <w:lsdException w:name="Grid Table 5 Dark Accent 3" w:uiPriority="50"/>
+    <w:lsdException w:name="Grid Table 6 Colorful Accent 3" w:uiPriority="51"/>
+    <w:lsdException w:name="Grid Table 7 Colorful Accent 3" w:uiPriority="52"/>
+    <w:lsdException w:name="Grid Table 1 Light Accent 4" w:uiPriority="46"/>
+    <w:lsdException w:name="Grid Table 2 Accent 4" w:uiPriority="47"/>
+    <w:lsdException w:name="Grid Table 3 Accent 4" w:uiPriority="48"/>
+    <w:lsdException w:name="Grid Table 4 Accent 4" w:uiPriority="49"/>
+    <w:lsdException w:name="Grid Table 5 Dark Accent 4" w:uiPriority="50"/>
+    <w:lsdException w:name="Grid Table 6 Colorful Accent 4" w:uiPriority="51"/>
+    <w:lsdException w:name="Grid Table 7 Colorful Accent 4" w:uiPriority="52"/>
+    <w:lsdException w:name="Grid Table 1 Light Accent 5" w:uiPriority="46"/>
+    <w:lsdException w:name="Grid Table 2 Accent 5" w:uiPriority="47"/>
+    <w:lsdException w:name="Grid Table 3 Accent 5" w:uiPriority="48"/>
+    <w:lsdException w:name="Grid Table 4 Accent 5" w:uiPriority="49"/>
+    <w:lsdException w:name="Grid Table 5 Dark Accent 5" w:uiPriority="50"/>
+    <w:lsdException w:name="Grid Table 6 Colorful Accent 5" w:uiPriority="51"/>
+    <w:lsdException w:name="Grid Table 7 Colorful Accent 5" w:uiPriority="52"/>
+    <w:lsdException w:name="Grid Table 1 Light Accent 6" w:uiPriority="46"/>
+    <w:lsdException w:name="Grid Table 2 Accent 6" w:uiPriority="47"/>
+    <w:lsdException w:name="Grid Table 3 Accent 6" w:uiPriority="48"/>
+    <w:lsdException w:name="Grid Table 4 Accent 6" w:uiPriority="49"/>
+    <w:lsdException w:name="Grid Table 5 Dark Accent 6" w:uiPriority="50"/>
+    <w:lsdException w:name="Grid Table 6 Colorful Accent 6" w:uiPriority="51"/>
+    <w:lsdException w:name="Grid Table 7 Colorful Accent 6" w:uiPriority="52"/>
+    <w:lsdException w:name="List Table 1 Light" w:uiPriority="46"/>
+    <w:lsdException w:name="List Table 2" w:uiPriority="47"/>
+    <w:lsdException w:name="List Table 3" w:uiPriority="48"/>
+    <w:lsdException w:name="List Table 4" w:uiPriority="49"/>
+    <w:lsdException w:name="List Table 5 Dark" w:uiPriority="50"/>
+    <w:lsdException w:name="List Table 6 Colorful" w:uiPriority="51"/>
+    <w:lsdException w:name="List Table 7 Colorful" w:uiPriority="52"/>
+    <w:lsdException w:name="List Table 1 Light Accent 1" w:uiPriority="46"/>
+    <w:lsdException w:name="List Table 2 Accent 1" w:uiPriority="47"/>
+    <w:lsdException w:name="List Table 3 Accent 1" w:uiPriority="48"/>
+    <w:lsdException w:name="List Table 4 Accent 1" w:uiPriority="49"/>
+    <w:lsdException w:name="List Table 5 Dark Accent 1" w:uiPriority="50"/>
+    <w:lsdException w:name="List Table 6 Colorful Accent 1" w:uiPriority="51"/>
+    <w:lsdException w:name="List Table 7 Colorful Accent 1" w:uiPriority="52"/>
+    <w:lsdException w:name="List Table 1 Light Accent 2" w:uiPriority="46"/>
+    <w:lsdException w:name="List Table 2 Accent 2" w:uiPriority="47"/>
+    <w:lsdException w:name="List Table 3 Accent 2" w:uiPriority="48"/>
+    <w:lsdException w:name="List Table 4 Accent 2" w:uiPriority="49"/>
+    <w:lsdException w:name="List Table 5 Dark Accent 2" w:uiPriority="50"/>
+    <w:lsdException w:name="List Table 6 Colorful Accent 2" w:uiPriority="51"/>
+    <w:lsdException w:name="List Table 7 Colorful Accent 2" w:uiPriority="52"/>
+    <w:lsdException w:name="List Table 1 Light Accent 3" w:uiPriority="46"/>
+    <w:lsdException w:name="List Table 2 Accent 3" w:uiPriority="47"/>
+    <w:lsdException w:name="List Table 3 Accent 3" w:uiPriority="48"/>
+    <w:lsdException w:name="List Table 4 Accent 3" w:uiPriority="49"/>
+    <w:lsdException w:name="List Table 5 Dark Accent 3" w:uiPriority="50"/>
+    <w:lsdException w:name="List Table 6 Colorful Accent 3" w:uiPriority="51"/>
+    <w:lsdException w:name="List Table 7 Colorful Accent 3" w:uiPriority="52"/>
+    <w:lsdException w:name="List Table 1 Light Accent 4" w:uiPriority="46"/>
+    <w:lsdException w:name="List Table 2 Accent 4" w:uiPriority="47"/>
+    <w:lsdException w:name="List Table 3 Accent 4" w:uiPriority="48"/>
+    <w:lsdException w:name="List Table 4 Accent 4" w:uiPriority="49"/>
+    <w:lsdException w:name="List Table 5 Dark Accent 4" w:uiPriority="50"/>
+    <w:lsdException w:name="List Table 6 Colorful Accent 4" w:uiPriority="51"/>
+    <w:lsdException w:name="List Table 7 Colorful Accent 4" w:uiPriority="52"/>
+    <w:lsdException w:name="List Table 1 Light Accent 5" w:uiPriority="46"/>
+    <w:lsdException w:name="List Table 2 Accent 5" w:uiPriority="47"/>
+    <w:lsdException w:name="List Table 3 Accent 5" w:uiPriority="48"/>
+    <w:lsdException w:name="List Table 4 Accent 5" w:uiPriority="49"/>
+    <w:lsdException w:name="List Table 5 Dark Accent 5" w:uiPriority="50"/>
+    <w:lsdException w:name="List Table 6 Colorful Accent 5" w:uiPriority="51"/>
+    <w:lsdException w:name="List Table 7 Colorful Accent 5" w:uiPriority="52"/>
+    <w:lsdException w:name="List Table 1 Light Accent 6" w:uiPriority="46"/>
+    <w:lsdException w:name="List Table 2 Accent 6" w:uiPriority="47"/>
+    <w:lsdException w:name="List Table 3 Accent 6" w:uiPriority="48"/>
+    <w:lsdException w:name="List Table 4 Accent 6" w:uiPriority="49"/>
+    <w:lsdException w:name="List Table 5 Dark Accent 6" w:uiPriority="50"/>
+    <w:lsdException w:name="List Table 6 Colorful Accent 6" w:uiPriority="51"/>
+    <w:lsdException w:name="List Table 7 Colorful Accent 6" w:uiPriority="52"/>
+    <w:lsdException w:name="Mention" w:semiHidden="1" w:uiPriority="99" w:unhideWhenUsed="1"/>
+    <w:lsdException w:name="Smart Hyperlink" w:semiHidden="1" w:uiPriority="99" w:unhideWhenUsed="1"/>
+    <w:lsdException w:name="Hashtag" w:semiHidden="1" w:uiPriority="99" w:unhideWhenUsed="1"/>
+    <w:lsdException w:name="Unresolved Mention" w:semiHidden="1" w:uiPriority="99" w:unhideWhenUsed="1"/>
+    <w:lsdException w:name="Smart Link" w:semiHidden="1" w:uiPriority="99" w:unhideWhenUsed="1"/>
+  </w:latentStyles>
   <w:style w:default="1" w:styleId="Normal" w:type="paragraph">
     <w:name w:val="Normal"/>
     <w:qFormat/>
   </w:style>
+  <w:style w:styleId="Heading1" w:type="paragraph">
+    <w:name w:val="heading 1"/>
+    <w:basedOn w:val="Normal"/>
+    <w:next w:val="BodyText"/>
+    <w:uiPriority w:val="9"/>
+    <w:qFormat/>
+    <w:rsid w:val="00AD7118"/>
+    <w:pPr>
+      <w:keepNext/>
+      <w:keepLines/>
+      <w:spacing w:after="0" w:before="480"/>
+      <w:outlineLvl w:val="0"/>
+    </w:pPr>
+    <w:rPr>
+      <w:rFonts w:ascii="Palatino Linotype" w:cstheme="majorBidi" w:eastAsiaTheme="majorEastAsia" w:hAnsi="Palatino Linotype"/>
+      <w:b/>
+      <w:bCs/>
+      <w:color w:themeColor="accent1" w:val="4F81BD"/>
+      <w:sz w:val="80"/>
+      <w:szCs w:val="80"/>
+    </w:rPr>
+  </w:style>
+  <w:style w:styleId="Heading2" w:type="paragraph">
+    <w:name w:val="heading 2"/>
+    <w:basedOn w:val="Normal"/>
+    <w:next w:val="BodyText"/>
+    <w:uiPriority w:val="9"/>
+    <w:unhideWhenUsed/>
+    <w:qFormat/>
+    <w:rsid w:val="00AD7118"/>
+    <w:pPr>
+      <w:keepNext/>
+      <w:keepLines/>
+      <w:spacing w:after="0" w:before="200"/>
+      <w:outlineLvl w:val="1"/>
+    </w:pPr>
+    <w:rPr>
+      <w:rFonts w:ascii="Palatino Linotype" w:cstheme="majorBidi" w:eastAsiaTheme="majorEastAsia" w:hAnsi="Palatino Linotype"/>
+      <w:b/>
+      <w:bCs/>
+      <w:color w:themeColor="accent1" w:val="4F81BD"/>
+      <w:sz w:val="40"/>
+      <w:szCs w:val="40"/>
+    </w:rPr>
+  </w:style>
+  <w:style w:styleId="Heading3" w:type="paragraph">
+    <w:name w:val="heading 3"/>
+    <w:basedOn w:val="Normal"/>
+    <w:next w:val="BodyText"/>
+    <w:uiPriority w:val="9"/>
+    <w:unhideWhenUsed/>
+    <w:qFormat/>
+    <w:rsid w:val="00AD7118"/>
+    <w:pPr>
+      <w:keepNext/>
+      <w:keepLines/>
+      <w:spacing w:after="0" w:before="200"/>
+      <w:outlineLvl w:val="2"/>
+    </w:pPr>
+    <w:rPr>
+      <w:rFonts w:ascii="Palatino Linotype" w:cstheme="majorBidi" w:eastAsiaTheme="majorEastAsia" w:hAnsi="Palatino Linotype"/>
+      <w:b/>
+      <w:bCs/>
+      <w:color w:themeColor="accent1" w:val="4F81BD"/>
+      <w:sz w:val="36"/>
+      <w:szCs w:val="36"/>
+    </w:rPr>
+  </w:style>
+  <w:style w:styleId="Heading4" w:type="paragraph">
+    <w:name w:val="heading 4"/>
+    <w:basedOn w:val="Normal"/>
+    <w:next w:val="BodyText"/>
+    <w:uiPriority w:val="9"/>
+    <w:unhideWhenUsed/>
+    <w:qFormat/>
+    <w:pPr>
+      <w:keepNext/>
+      <w:keepLines/>
+      <w:spacing w:after="0" w:before="200"/>
+      <w:outlineLvl w:val="3"/>
+    </w:pPr>
+    <w:rPr>
+      <w:rFonts w:asciiTheme="majorHAnsi" w:cstheme="majorBidi" w:eastAsiaTheme="majorEastAsia" w:hAnsiTheme="majorHAnsi"/>
+      <w:bCs/>
+      <w:i/>
+      <w:color w:themeColor="accent1" w:val="4F81BD"/>
+    </w:rPr>
+  </w:style>
+  <w:style w:styleId="Heading5" w:type="paragraph">
+    <w:name w:val="heading 5"/>
+    <w:basedOn w:val="Normal"/>
+    <w:next w:val="BodyText"/>
+    <w:uiPriority w:val="9"/>
+    <w:unhideWhenUsed/>
+    <w:qFormat/>
+    <w:pPr>
+      <w:keepNext/>
+      <w:keepLines/>
+      <w:spacing w:after="0" w:before="200"/>
+      <w:outlineLvl w:val="4"/>
+    </w:pPr>
+    <w:rPr>
+      <w:rFonts w:asciiTheme="majorHAnsi" w:cstheme="majorBidi" w:eastAsiaTheme="majorEastAsia" w:hAnsiTheme="majorHAnsi"/>
+      <w:iCs/>
+      <w:color w:themeColor="accent1" w:val="4F81BD"/>
+    </w:rPr>
+  </w:style>
+  <w:style w:styleId="Heading6" w:type="paragraph">
+    <w:name w:val="heading 6"/>
+    <w:basedOn w:val="Normal"/>
+    <w:next w:val="BodyText"/>
+    <w:uiPriority w:val="9"/>
+    <w:unhideWhenUsed/>
+    <w:qFormat/>
+    <w:pPr>
+      <w:keepNext/>
+      <w:keepLines/>
+      <w:spacing w:after="0" w:before="200"/>
+      <w:outlineLvl w:val="5"/>
+    </w:pPr>
+    <w:rPr>
+      <w:rFonts w:asciiTheme="majorHAnsi" w:cstheme="majorBidi" w:eastAsiaTheme="majorEastAsia" w:hAnsiTheme="majorHAnsi"/>
+      <w:color w:themeColor="accent1" w:val="4F81BD"/>
+    </w:rPr>
+  </w:style>
+  <w:style w:styleId="Heading7" w:type="paragraph">
+    <w:name w:val="heading 7"/>
+    <w:basedOn w:val="Normal"/>
+    <w:next w:val="BodyText"/>
+    <w:uiPriority w:val="9"/>
+    <w:unhideWhenUsed/>
+    <w:qFormat/>
+    <w:pPr>
+      <w:keepNext/>
+      <w:keepLines/>
+      <w:spacing w:after="0" w:before="200"/>
+      <w:outlineLvl w:val="6"/>
+    </w:pPr>
+    <w:rPr>
+      <w:rFonts w:asciiTheme="majorHAnsi" w:cstheme="majorBidi" w:eastAsiaTheme="majorEastAsia" w:hAnsiTheme="majorHAnsi"/>
+      <w:color w:themeColor="accent1" w:val="4F81BD"/>
+    </w:rPr>
+  </w:style>
+  <w:style w:styleId="Heading8" w:type="paragraph">
+    <w:name w:val="heading 8"/>
+    <w:basedOn w:val="Normal"/>
+    <w:next w:val="BodyText"/>
+    <w:uiPriority w:val="9"/>
+    <w:unhideWhenUsed/>
+    <w:qFormat/>
+    <w:pPr>
+      <w:keepNext/>
+      <w:keepLines/>
+      <w:spacing w:after="0" w:before="200"/>
+      <w:outlineLvl w:val="7"/>
+    </w:pPr>
+    <w:rPr>
+      <w:rFonts w:asciiTheme="majorHAnsi" w:cstheme="majorBidi" w:eastAsiaTheme="majorEastAsia" w:hAnsiTheme="majorHAnsi"/>
+      <w:color w:themeColor="accent1" w:val="4F81BD"/>
+    </w:rPr>
+  </w:style>
+  <w:style w:styleId="Heading9" w:type="paragraph">
+    <w:name w:val="heading 9"/>
+    <w:basedOn w:val="Normal"/>
+    <w:next w:val="BodyText"/>
+    <w:uiPriority w:val="9"/>
+    <w:unhideWhenUsed/>
+    <w:qFormat/>
+    <w:pPr>
+      <w:keepNext/>
+      <w:keepLines/>
+      <w:spacing w:after="0" w:before="200"/>
+      <w:outlineLvl w:val="8"/>
+    </w:pPr>
+    <w:rPr>
+      <w:rFonts w:asciiTheme="majorHAnsi" w:cstheme="majorBidi" w:eastAsiaTheme="majorEastAsia" w:hAnsiTheme="majorHAnsi"/>
+      <w:color w:themeColor="accent1" w:val="4F81BD"/>
+    </w:rPr>
+  </w:style>
+  <w:style w:default="1" w:styleId="DefaultParagraphFont" w:type="character">
+    <w:name w:val="Default Paragraph Font"/>
+    <w:uiPriority w:val="1"/>
+    <w:semiHidden/>
+    <w:unhideWhenUsed/>
+  </w:style>
+  <w:style w:default="1" w:styleId="TableNormal" w:type="table">
+    <w:name w:val="Normal Table"/>
+    <w:uiPriority w:val="99"/>
+    <w:semiHidden/>
+    <w:unhideWhenUsed/>
+    <w:tblPr>
+      <w:tblInd w:type="dxa" w:w="0"/>
+      <w:tblCellMar>
+        <w:top w:type="dxa" w:w="0"/>
+        <w:left w:type="dxa" w:w="108"/>
+        <w:bottom w:type="dxa" w:w="0"/>
+        <w:right w:type="dxa" w:w="108"/>
+      </w:tblCellMar>
+    </w:tblPr>
+  </w:style>
+  <w:style w:default="1" w:styleId="NoList" w:type="numbering">
+    <w:name w:val="No List"/>
+    <w:uiPriority w:val="99"/>
+    <w:semiHidden/>
+    <w:unhideWhenUsed/>
+  </w:style>
   <w:style w:styleId="BodyText" w:type="paragraph">
     <w:name w:val="Body Text"/>
     <w:basedOn w:val="Normal"/>
-    <w:link w:val="BodyTextChar"/>
     <w:qFormat/>
+    <w:rsid w:val="00AD7118"/>
     <w:pPr>
       <w:spacing w:after="180" w:before="180"/>
     </w:pPr>
+    <w:rPr>
+      <w:rFonts w:ascii="Palatino Linotype" w:hAnsi="Palatino Linotype"/>
+      <w:sz w:val="22"/>
+      <w:szCs w:val="22"/>
+    </w:rPr>
   </w:style>
   <w:style w:customStyle="1" w:styleId="FirstParagraph" w:type="paragraph">
     <w:name w:val="First Paragraph"/>
@@ -12502,10 +13210,7 @@
     <w:next w:val="BodyText"/>
     <w:qFormat/>
     <w:pPr>
-      <w:keepNext/>
-      <w:keepLines/>
-      <w:spacing w:after="240" w:before="240"/>
-      <w:jc w:val="center"/>
+      <w:spacing w:before="240"/>
     </w:pPr>
     <w:rPr>
       <w:sz w:val="30"/>
@@ -12568,198 +13273,7 @@
   <w:style w:styleId="Bibliography" w:type="paragraph">
     <w:name w:val="Bibliography"/>
     <w:basedOn w:val="Normal"/>
-    <w:next w:val="Bibliography"/>
     <w:qFormat/>
-    <w:pPr/>
-    <w:rPr/>
-  </w:style>
-  <w:style w:styleId="Heading1" w:type="paragraph">
-    <w:name w:val="Heading 1"/>
-    <w:basedOn w:val="Normal"/>
-    <w:next w:val="BodyText"/>
-    <w:uiPriority w:val="9"/>
-    <w:qFormat/>
-    <w:pPr>
-      <w:keepNext/>
-      <w:keepLines/>
-      <w:spacing w:after="0" w:before="480"/>
-      <w:outlineLvl w:val="0"/>
-    </w:pPr>
-    <w:rPr>
-      <w:rFonts w:asciiTheme="majorHAnsi" w:cstheme="majorBidi" w:eastAsiaTheme="majorEastAsia" w:hAnsiTheme="majorHAnsi"/>
-      <w:b/>
-      <w:bCs/>
-      <w:color w:themeColor="accent1" w:val="4F81BD"/>
-      <w:sz w:val="32"/>
-      <w:szCs w:val="32"/>
-    </w:rPr>
-  </w:style>
-  <w:style w:styleId="Heading2" w:type="paragraph">
-    <w:name w:val="Heading 2"/>
-    <w:basedOn w:val="Normal"/>
-    <w:next w:val="BodyText"/>
-    <w:uiPriority w:val="9"/>
-    <w:unhideWhenUsed/>
-    <w:qFormat/>
-    <w:pPr>
-      <w:keepNext/>
-      <w:keepLines/>
-      <w:spacing w:after="0" w:before="200"/>
-      <w:outlineLvl w:val="1"/>
-    </w:pPr>
-    <w:rPr>
-      <w:rFonts w:asciiTheme="majorHAnsi" w:cstheme="majorBidi" w:eastAsiaTheme="majorEastAsia" w:hAnsiTheme="majorHAnsi"/>
-      <w:b/>
-      <w:bCs/>
-      <w:color w:themeColor="accent1" w:val="4F81BD"/>
-      <w:sz w:val="28"/>
-      <w:szCs w:val="28"/>
-    </w:rPr>
-  </w:style>
-  <w:style w:styleId="Heading3" w:type="paragraph">
-    <w:name w:val="Heading 3"/>
-    <w:basedOn w:val="Normal"/>
-    <w:next w:val="BodyText"/>
-    <w:uiPriority w:val="9"/>
-    <w:unhideWhenUsed/>
-    <w:qFormat/>
-    <w:pPr>
-      <w:keepNext/>
-      <w:keepLines/>
-      <w:spacing w:after="0" w:before="200"/>
-      <w:outlineLvl w:val="2"/>
-    </w:pPr>
-    <w:rPr>
-      <w:rFonts w:asciiTheme="majorHAnsi" w:cstheme="majorBidi" w:eastAsiaTheme="majorEastAsia" w:hAnsiTheme="majorHAnsi"/>
-      <w:b/>
-      <w:bCs/>
-      <w:color w:themeColor="accent1" w:val="4F81BD"/>
-      <w:sz w:val="24"/>
-      <w:szCs w:val="24"/>
-    </w:rPr>
-  </w:style>
-  <w:style w:styleId="Heading4" w:type="paragraph">
-    <w:name w:val="Heading 4"/>
-    <w:basedOn w:val="Normal"/>
-    <w:next w:val="BodyText"/>
-    <w:uiPriority w:val="9"/>
-    <w:unhideWhenUsed/>
-    <w:qFormat/>
-    <w:pPr>
-      <w:keepNext/>
-      <w:keepLines/>
-      <w:spacing w:after="0" w:before="200"/>
-      <w:outlineLvl w:val="3"/>
-    </w:pPr>
-    <w:rPr>
-      <w:rFonts w:asciiTheme="majorHAnsi" w:cstheme="majorBidi" w:eastAsiaTheme="majorEastAsia" w:hAnsiTheme="majorHAnsi"/>
-      <w:bCs/>
-      <w:i/>
-      <w:color w:themeColor="accent1" w:val="4F81BD"/>
-      <w:sz w:val="24"/>
-      <w:szCs w:val="24"/>
-    </w:rPr>
-  </w:style>
-  <w:style w:styleId="Heading5" w:type="paragraph">
-    <w:name w:val="Heading 5"/>
-    <w:basedOn w:val="Normal"/>
-    <w:next w:val="BodyText"/>
-    <w:uiPriority w:val="9"/>
-    <w:unhideWhenUsed/>
-    <w:qFormat/>
-    <w:pPr>
-      <w:keepNext/>
-      <w:keepLines/>
-      <w:spacing w:after="0" w:before="200"/>
-      <w:outlineLvl w:val="4"/>
-    </w:pPr>
-    <w:rPr>
-      <w:rFonts w:asciiTheme="majorHAnsi" w:cstheme="majorBidi" w:eastAsiaTheme="majorEastAsia" w:hAnsiTheme="majorHAnsi"/>
-      <w:iCs/>
-      <w:color w:themeColor="accent1" w:val="4F81BD"/>
-      <w:sz w:val="24"/>
-      <w:szCs w:val="24"/>
-    </w:rPr>
-  </w:style>
-  <w:style w:styleId="Heading6" w:type="paragraph">
-    <w:name w:val="Heading 6"/>
-    <w:basedOn w:val="Normal"/>
-    <w:next w:val="BodyText"/>
-    <w:uiPriority w:val="9"/>
-    <w:unhideWhenUsed/>
-    <w:qFormat/>
-    <w:pPr>
-      <w:keepNext/>
-      <w:keepLines/>
-      <w:spacing w:after="0" w:before="200"/>
-      <w:outlineLvl w:val="5"/>
-    </w:pPr>
-    <w:rPr>
-      <w:rFonts w:asciiTheme="majorHAnsi" w:cstheme="majorBidi" w:eastAsiaTheme="majorEastAsia" w:hAnsiTheme="majorHAnsi"/>
-      <w:color w:themeColor="accent1" w:val="4F81BD"/>
-      <w:sz w:val="24"/>
-      <w:szCs w:val="24"/>
-    </w:rPr>
-  </w:style>
-  <w:style w:styleId="Heading7" w:type="paragraph">
-    <w:name w:val="Heading 7"/>
-    <w:basedOn w:val="Normal"/>
-    <w:next w:val="BodyText"/>
-    <w:uiPriority w:val="9"/>
-    <w:unhideWhenUsed/>
-    <w:qFormat/>
-    <w:pPr>
-      <w:keepNext/>
-      <w:keepLines/>
-      <w:spacing w:after="0" w:before="200"/>
-      <w:outlineLvl w:val="6"/>
-    </w:pPr>
-    <w:rPr>
-      <w:rFonts w:asciiTheme="majorHAnsi" w:cstheme="majorBidi" w:eastAsiaTheme="majorEastAsia" w:hAnsiTheme="majorHAnsi"/>
-      <w:color w:themeColor="accent1" w:val="4F81BD"/>
-      <w:sz w:val="24"/>
-      <w:szCs w:val="24"/>
-    </w:rPr>
-  </w:style>
-  <w:style w:styleId="Heading8" w:type="paragraph">
-    <w:name w:val="Heading 8"/>
-    <w:basedOn w:val="Normal"/>
-    <w:next w:val="BodyText"/>
-    <w:uiPriority w:val="9"/>
-    <w:unhideWhenUsed/>
-    <w:qFormat/>
-    <w:pPr>
-      <w:keepNext/>
-      <w:keepLines/>
-      <w:spacing w:after="0" w:before="200"/>
-      <w:outlineLvl w:val="7"/>
-    </w:pPr>
-    <w:rPr>
-      <w:rFonts w:asciiTheme="majorHAnsi" w:cstheme="majorBidi" w:eastAsiaTheme="majorEastAsia" w:hAnsiTheme="majorHAnsi"/>
-      <w:color w:themeColor="accent1" w:val="4F81BD"/>
-      <w:sz w:val="24"/>
-      <w:szCs w:val="24"/>
-    </w:rPr>
-  </w:style>
-  <w:style w:styleId="Heading9" w:type="paragraph">
-    <w:name w:val="Heading 9"/>
-    <w:basedOn w:val="Normal"/>
-    <w:next w:val="BodyText"/>
-    <w:uiPriority w:val="9"/>
-    <w:unhideWhenUsed/>
-    <w:qFormat/>
-    <w:pPr>
-      <w:keepNext/>
-      <w:keepLines/>
-      <w:spacing w:after="0" w:before="200"/>
-      <w:outlineLvl w:val="8"/>
-    </w:pPr>
-    <w:rPr>
-      <w:rFonts w:asciiTheme="majorHAnsi" w:cstheme="majorBidi" w:eastAsiaTheme="majorEastAsia" w:hAnsiTheme="majorHAnsi"/>
-      <w:color w:themeColor="accent1" w:val="4F81BD"/>
-      <w:sz w:val="24"/>
-      <w:szCs w:val="24"/>
-    </w:rPr>
   </w:style>
   <w:style w:styleId="BlockText" w:type="paragraph">
     <w:name w:val="Block Text"/>
@@ -12770,37 +13284,28 @@
     <w:qFormat/>
     <w:pPr>
       <w:spacing w:after="100" w:before="100"/>
-      <w:ind w:firstLine="0" w:left="480" w:right="480"/>
+      <w:ind w:left="480" w:right="480"/>
     </w:pPr>
   </w:style>
   <w:style w:styleId="FootnoteText" w:type="paragraph">
-    <w:name w:val="Footnote Text"/>
+    <w:name w:val="footnote text"/>
     <w:basedOn w:val="Normal"/>
-    <w:next w:val="FootnoteText"/>
     <w:uiPriority w:val="9"/>
     <w:unhideWhenUsed/>
     <w:qFormat/>
   </w:style>
-  <w:style w:styleId="FootnoteBlockText" w:type="paragraph">
+  <w:style w:customStyle="1" w:styleId="FootnoteBlockText" w:type="paragraph">
     <w:name w:val="Footnote Block Text"/>
-    <w:basedOn w:val="Footnote Text"/>
-    <w:next w:val="Footnote Text"/>
     <w:uiPriority w:val="9"/>
     <w:unhideWhenUsed/>
     <w:qFormat/>
     <w:pPr>
       <w:spacing w:after="100" w:before="100"/>
-      <w:ind w:firstLine="0" w:left="480" w:right="480"/>
+      <w:ind w:left="480" w:right="480"/>
     </w:pPr>
   </w:style>
-  <w:style w:default="1" w:styleId="DefaultParagraphFont" w:type="character">
-    <w:name w:val="Default Paragraph Font"/>
-    <w:semiHidden/>
-    <w:unhideWhenUsed/>
-  </w:style>
-  <w:style w:default="1" w:styleId="Table" w:type="table">
+  <w:style w:customStyle="1" w:styleId="Table" w:type="table">
     <w:name w:val="Table"/>
-    <w:basedOn w:val="TableNormal"/>
     <w:semiHidden/>
     <w:unhideWhenUsed/>
     <w:qFormat/>
@@ -12816,14 +13321,13 @@
     <w:tblStylePr w:type="firstRow">
       <w:tblPr>
         <w:jc w:val="left"/>
-        <w:tblInd w:type="dxa" w:w="0"/>
       </w:tblPr>
       <w:trPr>
         <w:jc w:val="left"/>
       </w:trPr>
       <w:tcPr>
         <w:tcBorders>
-          <w:bottom w:val="single"/>
+          <w:bottom w:color="auto" w:space="0" w:sz="0" w:val="single"/>
         </w:tcBorders>
         <w:vAlign w:val="bottom"/>
       </w:tcPr>
@@ -12847,11 +13351,11 @@
     <w:basedOn w:val="Normal"/>
   </w:style>
   <w:style w:styleId="Caption" w:type="paragraph">
-    <w:name w:val="Caption"/>
+    <w:name w:val="caption"/>
     <w:basedOn w:val="Normal"/>
-    <w:link w:val="BodyTextChar"/>
+    <w:link w:val="CaptionChar"/>
     <w:pPr>
-      <w:spacing w:after="120" w:before="0"/>
+      <w:spacing w:after="120"/>
     </w:pPr>
     <w:rPr>
       <w:i/>
@@ -12879,14 +13383,15 @@
       <w:keepNext/>
     </w:pPr>
   </w:style>
-  <w:style w:customStyle="1" w:styleId="BodyTextChar" w:type="character">
-    <w:name w:val="Body Text Char"/>
+  <w:style w:customStyle="1" w:styleId="CaptionChar" w:type="character">
+    <w:name w:val="Caption Char"/>
     <w:basedOn w:val="DefaultParagraphFont"/>
-    <w:link w:val="BodyText"/>
+    <w:link w:val="Caption"/>
   </w:style>
   <w:style w:customStyle="1" w:styleId="VerbatimChar" w:type="character">
     <w:name w:val="Verbatim Char"/>
-    <w:basedOn w:val="BodyTextChar"/>
+    <w:basedOn w:val="CaptionChar"/>
+    <w:link w:val="SourceCode"/>
     <w:rPr>
       <w:rFonts w:ascii="Consolas" w:hAnsi="Consolas"/>
       <w:sz w:val="22"/>
@@ -12894,18 +13399,18 @@
   </w:style>
   <w:style w:customStyle="1" w:styleId="SectionNumber" w:type="character">
     <w:name w:val="Section Number"/>
-    <w:basedOn w:val="BodyTextChar"/>
+    <w:basedOn w:val="CaptionChar"/>
   </w:style>
   <w:style w:styleId="FootnoteReference" w:type="character">
-    <w:name w:val="Footnote Reference"/>
-    <w:basedOn w:val="BodyTextChar"/>
+    <w:name w:val="footnote reference"/>
+    <w:basedOn w:val="CaptionChar"/>
     <w:rPr>
       <w:vertAlign w:val="superscript"/>
     </w:rPr>
   </w:style>
   <w:style w:styleId="Hyperlink" w:type="character">
     <w:name w:val="Hyperlink"/>
-    <w:basedOn w:val="BodyTextChar"/>
+    <w:basedOn w:val="CaptionChar"/>
     <w:rPr>
       <w:color w:themeColor="accent1" w:val="4F81BD"/>
     </w:rPr>
@@ -12922,245 +13427,350 @@
       <w:outlineLvl w:val="9"/>
     </w:pPr>
     <w:rPr>
-      <w:rFonts w:asciiTheme="majorHAnsi" w:cstheme="majorBidi" w:eastAsiaTheme="majorEastAsia" w:hAnsiTheme="majorHAnsi"/>
+      <w:rFonts w:asciiTheme="majorHAnsi" w:hAnsiTheme="majorHAnsi"/>
       <w:b w:val="0"/>
       <w:bCs w:val="0"/>
       <w:color w:themeColor="accent1" w:themeShade="BF" w:val="365F91"/>
     </w:rPr>
   </w:style>
-  <w:style w:type="paragraph" w:customStyle="1" w:styleId="SourceCode">
+  <w:style w:customStyle="1" w:styleId="SourceCode" w:type="paragraph">
     <w:name w:val="Source Code"/>
     <w:basedOn w:val="Normal"/>
     <w:link w:val="VerbatimChar"/>
     <w:pPr>
-      <w:wordWrap w:val="off"/>
+      <w:wordWrap w:val="0"/>
     </w:pPr>
   </w:style>
-  <w:style w:type="character" w:customStyle="1" w:styleId="KeywordTok">
+  <w:style w:customStyle="1" w:styleId="KeywordTok" w:type="character">
     <w:name w:val="KeywordTok"/>
     <w:basedOn w:val="VerbatimChar"/>
     <w:rPr>
+      <w:rFonts w:ascii="Consolas" w:hAnsi="Consolas"/>
       <w:b/>
       <w:color w:val="007020"/>
+      <w:sz w:val="22"/>
     </w:rPr>
   </w:style>
-  <w:style w:type="character" w:customStyle="1" w:styleId="DataTypeTok">
+  <w:style w:customStyle="1" w:styleId="DataTypeTok" w:type="character">
     <w:name w:val="DataTypeTok"/>
     <w:basedOn w:val="VerbatimChar"/>
     <w:rPr>
+      <w:rFonts w:ascii="Consolas" w:hAnsi="Consolas"/>
       <w:color w:val="902000"/>
+      <w:sz w:val="22"/>
     </w:rPr>
   </w:style>
-  <w:style w:type="character" w:customStyle="1" w:styleId="DecValTok">
+  <w:style w:customStyle="1" w:styleId="DecValTok" w:type="character">
     <w:name w:val="DecValTok"/>
     <w:basedOn w:val="VerbatimChar"/>
     <w:rPr>
-      <w:color w:val="40a070"/>
+      <w:rFonts w:ascii="Consolas" w:hAnsi="Consolas"/>
+      <w:color w:val="40A070"/>
+      <w:sz w:val="22"/>
     </w:rPr>
   </w:style>
-  <w:style w:type="character" w:customStyle="1" w:styleId="BaseNTok">
+  <w:style w:customStyle="1" w:styleId="BaseNTok" w:type="character">
     <w:name w:val="BaseNTok"/>
     <w:basedOn w:val="VerbatimChar"/>
     <w:rPr>
-      <w:color w:val="40a070"/>
+      <w:rFonts w:ascii="Consolas" w:hAnsi="Consolas"/>
+      <w:color w:val="40A070"/>
+      <w:sz w:val="22"/>
     </w:rPr>
   </w:style>
-  <w:style w:type="character" w:customStyle="1" w:styleId="FloatTok">
+  <w:style w:customStyle="1" w:styleId="FloatTok" w:type="character">
     <w:name w:val="FloatTok"/>
     <w:basedOn w:val="VerbatimChar"/>
     <w:rPr>
-      <w:color w:val="40a070"/>
+      <w:rFonts w:ascii="Consolas" w:hAnsi="Consolas"/>
+      <w:color w:val="40A070"/>
+      <w:sz w:val="22"/>
     </w:rPr>
   </w:style>
-  <w:style w:type="character" w:customStyle="1" w:styleId="ConstantTok">
+  <w:style w:customStyle="1" w:styleId="ConstantTok" w:type="character">
     <w:name w:val="ConstantTok"/>
     <w:basedOn w:val="VerbatimChar"/>
     <w:rPr>
+      <w:rFonts w:ascii="Consolas" w:hAnsi="Consolas"/>
       <w:color w:val="880000"/>
+      <w:sz w:val="22"/>
     </w:rPr>
   </w:style>
-  <w:style w:type="character" w:customStyle="1" w:styleId="CharTok">
+  <w:style w:customStyle="1" w:styleId="CharTok" w:type="character">
     <w:name w:val="CharTok"/>
     <w:basedOn w:val="VerbatimChar"/>
     <w:rPr>
-      <w:color w:val="4070a0"/>
+      <w:rFonts w:ascii="Consolas" w:hAnsi="Consolas"/>
+      <w:color w:val="4070A0"/>
+      <w:sz w:val="22"/>
     </w:rPr>
   </w:style>
-  <w:style w:type="character" w:customStyle="1" w:styleId="SpecialCharTok">
+  <w:style w:customStyle="1" w:styleId="SpecialCharTok" w:type="character">
     <w:name w:val="SpecialCharTok"/>
     <w:basedOn w:val="VerbatimChar"/>
     <w:rPr>
-      <w:color w:val="4070a0"/>
+      <w:rFonts w:ascii="Consolas" w:hAnsi="Consolas"/>
+      <w:color w:val="4070A0"/>
+      <w:sz w:val="22"/>
     </w:rPr>
   </w:style>
-  <w:style w:type="character" w:customStyle="1" w:styleId="StringTok">
+  <w:style w:customStyle="1" w:styleId="StringTok" w:type="character">
     <w:name w:val="StringTok"/>
     <w:basedOn w:val="VerbatimChar"/>
     <w:rPr>
-      <w:color w:val="4070a0"/>
+      <w:rFonts w:ascii="Consolas" w:hAnsi="Consolas"/>
+      <w:color w:val="4070A0"/>
+      <w:sz w:val="22"/>
     </w:rPr>
   </w:style>
-  <w:style w:type="character" w:customStyle="1" w:styleId="VerbatimStringTok">
+  <w:style w:customStyle="1" w:styleId="VerbatimStringTok" w:type="character">
     <w:name w:val="VerbatimStringTok"/>
     <w:basedOn w:val="VerbatimChar"/>
     <w:rPr>
-      <w:color w:val="4070a0"/>
+      <w:rFonts w:ascii="Consolas" w:hAnsi="Consolas"/>
+      <w:color w:val="4070A0"/>
+      <w:sz w:val="22"/>
     </w:rPr>
   </w:style>
-  <w:style w:type="character" w:customStyle="1" w:styleId="SpecialStringTok">
+  <w:style w:customStyle="1" w:styleId="SpecialStringTok" w:type="character">
     <w:name w:val="SpecialStringTok"/>
     <w:basedOn w:val="VerbatimChar"/>
     <w:rPr>
-      <w:color w:val="bb6688"/>
+      <w:rFonts w:ascii="Consolas" w:hAnsi="Consolas"/>
+      <w:color w:val="BB6688"/>
+      <w:sz w:val="22"/>
     </w:rPr>
   </w:style>
-  <w:style w:type="character" w:customStyle="1" w:styleId="ImportTok">
+  <w:style w:customStyle="1" w:styleId="ImportTok" w:type="character">
     <w:name w:val="ImportTok"/>
     <w:basedOn w:val="VerbatimChar"/>
     <w:rPr>
+      <w:rFonts w:ascii="Consolas" w:hAnsi="Consolas"/>
       <w:b/>
       <w:color w:val="008000"/>
+      <w:sz w:val="22"/>
     </w:rPr>
   </w:style>
-  <w:style w:type="character" w:customStyle="1" w:styleId="CommentTok">
+  <w:style w:customStyle="1" w:styleId="CommentTok" w:type="character">
     <w:name w:val="CommentTok"/>
     <w:basedOn w:val="VerbatimChar"/>
     <w:rPr>
+      <w:rFonts w:ascii="Consolas" w:hAnsi="Consolas"/>
       <w:i/>
-      <w:color w:val="60a0b0"/>
+      <w:color w:val="60A0B0"/>
+      <w:sz w:val="22"/>
     </w:rPr>
   </w:style>
-  <w:style w:type="character" w:customStyle="1" w:styleId="DocumentationTok">
+  <w:style w:customStyle="1" w:styleId="DocumentationTok" w:type="character">
     <w:name w:val="DocumentationTok"/>
     <w:basedOn w:val="VerbatimChar"/>
     <w:rPr>
+      <w:rFonts w:ascii="Consolas" w:hAnsi="Consolas"/>
       <w:i/>
-      <w:color w:val="ba2121"/>
+      <w:color w:val="BA2121"/>
+      <w:sz w:val="22"/>
     </w:rPr>
   </w:style>
-  <w:style w:type="character" w:customStyle="1" w:styleId="AnnotationTok">
+  <w:style w:customStyle="1" w:styleId="AnnotationTok" w:type="character">
     <w:name w:val="AnnotationTok"/>
     <w:basedOn w:val="VerbatimChar"/>
     <w:rPr>
+      <w:rFonts w:ascii="Consolas" w:hAnsi="Consolas"/>
       <w:b/>
       <w:i/>
-      <w:color w:val="60a0b0"/>
+      <w:color w:val="60A0B0"/>
+      <w:sz w:val="22"/>
     </w:rPr>
   </w:style>
-  <w:style w:type="character" w:customStyle="1" w:styleId="CommentVarTok">
+  <w:style w:customStyle="1" w:styleId="CommentVarTok" w:type="character">
     <w:name w:val="CommentVarTok"/>
     <w:basedOn w:val="VerbatimChar"/>
     <w:rPr>
+      <w:rFonts w:ascii="Consolas" w:hAnsi="Consolas"/>
       <w:b/>
       <w:i/>
-      <w:color w:val="60a0b0"/>
+      <w:color w:val="60A0B0"/>
+      <w:sz w:val="22"/>
     </w:rPr>
   </w:style>
-  <w:style w:type="character" w:customStyle="1" w:styleId="OtherTok">
+  <w:style w:customStyle="1" w:styleId="OtherTok" w:type="character">
     <w:name w:val="OtherTok"/>
     <w:basedOn w:val="VerbatimChar"/>
     <w:rPr>
+      <w:rFonts w:ascii="Consolas" w:hAnsi="Consolas"/>
       <w:color w:val="007020"/>
+      <w:sz w:val="22"/>
     </w:rPr>
   </w:style>
-  <w:style w:type="character" w:customStyle="1" w:styleId="FunctionTok">
+  <w:style w:customStyle="1" w:styleId="FunctionTok" w:type="character">
     <w:name w:val="FunctionTok"/>
     <w:basedOn w:val="VerbatimChar"/>
     <w:rPr>
-      <w:color w:val="06287e"/>
+      <w:rFonts w:ascii="Consolas" w:hAnsi="Consolas"/>
+      <w:color w:val="06287E"/>
+      <w:sz w:val="22"/>
     </w:rPr>
   </w:style>
-  <w:style w:type="character" w:customStyle="1" w:styleId="VariableTok">
+  <w:style w:customStyle="1" w:styleId="VariableTok" w:type="character">
     <w:name w:val="VariableTok"/>
     <w:basedOn w:val="VerbatimChar"/>
     <w:rPr>
-      <w:color w:val="19177c"/>
+      <w:rFonts w:ascii="Consolas" w:hAnsi="Consolas"/>
+      <w:color w:val="19177C"/>
+      <w:sz w:val="22"/>
     </w:rPr>
   </w:style>
-  <w:style w:type="character" w:customStyle="1" w:styleId="ControlFlowTok">
+  <w:style w:customStyle="1" w:styleId="ControlFlowTok" w:type="character">
     <w:name w:val="ControlFlowTok"/>
     <w:basedOn w:val="VerbatimChar"/>
     <w:rPr>
+      <w:rFonts w:ascii="Consolas" w:hAnsi="Consolas"/>
       <w:b/>
       <w:color w:val="007020"/>
+      <w:sz w:val="22"/>
     </w:rPr>
   </w:style>
-  <w:style w:type="character" w:customStyle="1" w:styleId="OperatorTok">
+  <w:style w:customStyle="1" w:styleId="OperatorTok" w:type="character">
     <w:name w:val="OperatorTok"/>
     <w:basedOn w:val="VerbatimChar"/>
     <w:rPr>
+      <w:rFonts w:ascii="Consolas" w:hAnsi="Consolas"/>
       <w:color w:val="666666"/>
+      <w:sz w:val="22"/>
     </w:rPr>
   </w:style>
-  <w:style w:type="character" w:customStyle="1" w:styleId="BuiltInTok">
+  <w:style w:customStyle="1" w:styleId="BuiltInTok" w:type="character">
     <w:name w:val="BuiltInTok"/>
     <w:basedOn w:val="VerbatimChar"/>
     <w:rPr>
+      <w:rFonts w:ascii="Consolas" w:hAnsi="Consolas"/>
       <w:color w:val="008000"/>
+      <w:sz w:val="22"/>
     </w:rPr>
   </w:style>
-  <w:style w:type="character" w:customStyle="1" w:styleId="ExtensionTok">
+  <w:style w:customStyle="1" w:styleId="ExtensionTok" w:type="character">
     <w:name w:val="ExtensionTok"/>
     <w:basedOn w:val="VerbatimChar"/>
-    <w:rPr/>
+    <w:rPr>
+      <w:rFonts w:ascii="Consolas" w:hAnsi="Consolas"/>
+      <w:sz w:val="22"/>
+    </w:rPr>
   </w:style>
-  <w:style w:type="character" w:customStyle="1" w:styleId="PreprocessorTok">
+  <w:style w:customStyle="1" w:styleId="PreprocessorTok" w:type="character">
     <w:name w:val="PreprocessorTok"/>
     <w:basedOn w:val="VerbatimChar"/>
     <w:rPr>
-      <w:color w:val="bc7a00"/>
+      <w:rFonts w:ascii="Consolas" w:hAnsi="Consolas"/>
+      <w:color w:val="BC7A00"/>
+      <w:sz w:val="22"/>
     </w:rPr>
   </w:style>
-  <w:style w:type="character" w:customStyle="1" w:styleId="AttributeTok">
+  <w:style w:customStyle="1" w:styleId="AttributeTok" w:type="character">
     <w:name w:val="AttributeTok"/>
     <w:basedOn w:val="VerbatimChar"/>
     <w:rPr>
-      <w:color w:val="7d9029"/>
+      <w:rFonts w:ascii="Consolas" w:hAnsi="Consolas"/>
+      <w:color w:val="7D9029"/>
+      <w:sz w:val="22"/>
     </w:rPr>
   </w:style>
-  <w:style w:type="character" w:customStyle="1" w:styleId="RegionMarkerTok">
+  <w:style w:customStyle="1" w:styleId="RegionMarkerTok" w:type="character">
     <w:name w:val="RegionMarkerTok"/>
     <w:basedOn w:val="VerbatimChar"/>
-    <w:rPr/>
+    <w:rPr>
+      <w:rFonts w:ascii="Consolas" w:hAnsi="Consolas"/>
+      <w:sz w:val="22"/>
+    </w:rPr>
   </w:style>
-  <w:style w:type="character" w:customStyle="1" w:styleId="InformationTok">
+  <w:style w:customStyle="1" w:styleId="InformationTok" w:type="character">
     <w:name w:val="InformationTok"/>
     <w:basedOn w:val="VerbatimChar"/>
     <w:rPr>
+      <w:rFonts w:ascii="Consolas" w:hAnsi="Consolas"/>
       <w:b/>
       <w:i/>
-      <w:color w:val="60a0b0"/>
+      <w:color w:val="60A0B0"/>
+      <w:sz w:val="22"/>
     </w:rPr>
   </w:style>
-  <w:style w:type="character" w:customStyle="1" w:styleId="WarningTok">
+  <w:style w:customStyle="1" w:styleId="WarningTok" w:type="character">
     <w:name w:val="WarningTok"/>
     <w:basedOn w:val="VerbatimChar"/>
     <w:rPr>
+      <w:rFonts w:ascii="Consolas" w:hAnsi="Consolas"/>
       <w:b/>
       <w:i/>
-      <w:color w:val="60a0b0"/>
+      <w:color w:val="60A0B0"/>
+      <w:sz w:val="22"/>
     </w:rPr>
   </w:style>
-  <w:style w:type="character" w:customStyle="1" w:styleId="AlertTok">
+  <w:style w:customStyle="1" w:styleId="AlertTok" w:type="character">
     <w:name w:val="AlertTok"/>
     <w:basedOn w:val="VerbatimChar"/>
     <w:rPr>
+      <w:rFonts w:ascii="Consolas" w:hAnsi="Consolas"/>
       <w:b/>
-      <w:color w:val="ff0000"/>
+      <w:color w:val="FF0000"/>
+      <w:sz w:val="22"/>
     </w:rPr>
   </w:style>
-  <w:style w:type="character" w:customStyle="1" w:styleId="ErrorTok">
+  <w:style w:customStyle="1" w:styleId="ErrorTok" w:type="character">
     <w:name w:val="ErrorTok"/>
     <w:basedOn w:val="VerbatimChar"/>
     <w:rPr>
+      <w:rFonts w:ascii="Consolas" w:hAnsi="Consolas"/>
       <w:b/>
-      <w:color w:val="ff0000"/>
+      <w:color w:val="FF0000"/>
+      <w:sz w:val="22"/>
     </w:rPr>
   </w:style>
-  <w:style w:type="character" w:customStyle="1" w:styleId="NormalTok">
+  <w:style w:customStyle="1" w:styleId="NormalTok" w:type="character">
     <w:name w:val="NormalTok"/>
     <w:basedOn w:val="VerbatimChar"/>
-    <w:rPr/>
+    <w:rPr>
+      <w:rFonts w:ascii="Consolas" w:hAnsi="Consolas"/>
+      <w:sz w:val="22"/>
+    </w:rPr>
+  </w:style>
+  <w:style w:styleId="Header" w:type="paragraph">
+    <w:name w:val="header"/>
+    <w:basedOn w:val="Normal"/>
+    <w:link w:val="HeaderChar"/>
+    <w:uiPriority w:val="99"/>
+    <w:rsid w:val="00AD7118"/>
+    <w:pPr>
+      <w:tabs>
+        <w:tab w:pos="4680" w:val="center"/>
+        <w:tab w:pos="9360" w:val="right"/>
+      </w:tabs>
+      <w:spacing w:after="0"/>
+    </w:pPr>
+  </w:style>
+  <w:style w:customStyle="1" w:styleId="HeaderChar" w:type="character">
+    <w:name w:val="Header Char"/>
+    <w:basedOn w:val="DefaultParagraphFont"/>
+    <w:link w:val="Header"/>
+    <w:uiPriority w:val="99"/>
+    <w:rsid w:val="00AD7118"/>
+  </w:style>
+  <w:style w:styleId="Footer" w:type="paragraph">
+    <w:name w:val="footer"/>
+    <w:basedOn w:val="Normal"/>
+    <w:link w:val="FooterChar"/>
+    <w:rsid w:val="00AD7118"/>
+    <w:pPr>
+      <w:tabs>
+        <w:tab w:pos="4680" w:val="center"/>
+        <w:tab w:pos="9360" w:val="right"/>
+      </w:tabs>
+      <w:spacing w:after="0"/>
+    </w:pPr>
+  </w:style>
+  <w:style w:customStyle="1" w:styleId="FooterChar" w:type="character">
+    <w:name w:val="Footer Char"/>
+    <w:basedOn w:val="DefaultParagraphFont"/>
+    <w:link w:val="Footer"/>
+    <w:rsid w:val="00AD7118"/>
   </w:style>
 </w:styles>
 </file>

--- a/book.docx
+++ b/book.docx
@@ -27,7 +27,7 @@
         <w:pStyle w:val="Date"/>
       </w:pPr>
       <w:r>
-        <w:t xml:space="preserve">2025-08-14</w:t>
+        <w:t xml:space="preserve">2025-08-15</w:t>
       </w:r>
     </w:p>
     <w:bookmarkStart w:id="47" w:name="X386a4db7a8fa0759423637585463dffdcec8672"/>
@@ -1930,12 +1930,6 @@
       </w:pPr>
       <w:r>
         <w:t xml:space="preserve">The journey from manual testing to systematic exploration starts with understanding why automation scales beyond human capabilities. You’ve got that understanding. Time to put it into practice.</w:t>
-      </w:r>
-      <w:r>
-        <w:t xml:space="preserve"> </w:t>
-      </w:r>
-      <w:r>
-        <w:t xml:space="preserve"># Setup</w:t>
       </w:r>
     </w:p>
     <w:bookmarkEnd w:id="46"/>
@@ -13894,22 +13888,16 @@
       <w:r>
         <w:t xml:space="preserve">The authentication bypass, message injection, and template injection discovery techniques you’ve learned will scale to organization-wide chat application security programs through automation, orchestration, and intelligent resource management. Your individual expertise in securing chat application features becomes the foundation for systematic vulnerability prevention across every real-time communication platform your organization deploys.</w:t>
       </w:r>
-      <w:r>
-        <w:t xml:space="preserve"> </w:t>
-      </w:r>
-      <w:r>
-        <w:t xml:space="preserve">:pp: ++</w:t>
-      </w:r>
     </w:p>
     <w:bookmarkEnd w:id="121"/>
     <w:bookmarkEnd w:id="122"/>
-    <w:bookmarkStart w:id="132" w:name="X186e724f1785465bbbe0a838b3d49a3461c5f48"/>
+    <w:bookmarkStart w:id="140" w:name="Xd1f8119cebce300925fe3e25b3bc016998efc77"/>
     <w:p>
       <w:pPr>
         <w:pStyle w:val="Heading1"/>
       </w:pPr>
       <w:r>
-        <w:t xml:space="preserve">Chapter 5: Cross-Language Application Security - FFI Boundary Testing</w:t>
+        <w:t xml:space="preserve">Chapter 1: Fuzzing Bootcamp - Your First Vulnerability Discovery</w:t>
       </w:r>
     </w:p>
     <w:p>
@@ -13921,6 +13909,1388 @@
           <w:i/>
           <w:iCs/>
         </w:rPr>
+        <w:t xml:space="preserve">The journey from basic crash discovery to comprehensive reliability testing has begun, and your most impactful discoveries lie ahead. You’ve mastered the foundation—​now it’s time to build upon it with advanced techniques that will transform how you think about application reliability and systematic vulnerability discovery. moment you realize your application can crash in ways you never imagined</w:t>
+      </w:r>
+    </w:p>
+    <w:p>
+      <w:pPr>
+        <w:pStyle w:val="BodyText"/>
+      </w:pPr>
+      <w:r>
+        <w:t xml:space="preserve">Picture this: you’ve just deployed what you believe is rock-solid code to production. Your unit tests pass, integration tests look good, and code review caught the obvious issues. Then, three hours later, your monitoring dashboard lights up red. Service outage. Memory corruption. A single malformed input brought down your entire application.</w:t>
+      </w:r>
+    </w:p>
+    <w:p>
+      <w:pPr>
+        <w:pStyle w:val="BodyText"/>
+      </w:pPr>
+      <w:r>
+        <w:t xml:space="preserve">This scenario plays out thousands of times every day across the software industry. Despite our best testing efforts, applications fail in spectacular ways when confronted with unexpected input. The root cause? We test what we expect, not what we fear.</w:t>
+      </w:r>
+    </w:p>
+    <w:p>
+      <w:pPr>
+        <w:pStyle w:val="BodyText"/>
+      </w:pPr>
+      <w:r>
+        <w:t xml:space="preserve">Welcome to the world of modern fuzz testing—​where we systematically explore the dark corners of our applications to find crashes before our users do. By the end of this chapter, you’ll discover your first real vulnerability using AFL++, understand why coverage-guided fuzzing revolutionizes reliability testing, and build the foundation for preventing service outages through systematic crash discovery.</w:t>
+      </w:r>
+    </w:p>
+    <w:p>
+      <w:pPr>
+        <w:pStyle w:val="BodyText"/>
+      </w:pPr>
+      <w:r>
+        <w:t xml:space="preserve">Your journey begins with a single goal: finding a crash within thirty minutes. This isn’t theoretical—​you’ll actually break something, understand why it broke, and learn how to prevent similar failures in production.</w:t>
+      </w:r>
+    </w:p>
+    <w:bookmarkStart w:id="123" w:name="X1a3bbb0bacda1b1032f014edcf8e38d3fcc0519"/>
+    <w:p>
+      <w:pPr>
+        <w:pStyle w:val="Heading2"/>
+      </w:pPr>
+      <w:r>
+        <w:t xml:space="preserve">The Hidden Reality of Application Failures</w:t>
+      </w:r>
+    </w:p>
+    <w:p>
+      <w:pPr>
+        <w:pStyle w:val="FirstParagraph"/>
+      </w:pPr>
+      <w:r>
+        <w:t xml:space="preserve">Your application lives in a hostile world. Every input it processes represents a potential attack vector against your service’s stability. HTTP requests carry malformed headers. Configuration files contain unexpected encoding. User uploads hide malicious payloads. API calls arrive with boundary-crossing parameters.</w:t>
+      </w:r>
+    </w:p>
+    <w:p>
+      <w:pPr>
+        <w:pStyle w:val="BodyText"/>
+      </w:pPr>
+      <w:r>
+        <w:t xml:space="preserve">Traditional testing approaches, no matter how thorough, explore only a tiny fraction of possible input combinations. Consider a simple JSON parser handling user registration data. You test valid JSON processing and obviously malformed JSON rejection. But what happens when someone submits JSON with deeply nested objects that exhaust your parser’s recursion limit? Your manual tests never explored that scenario.</w:t>
+      </w:r>
+    </w:p>
+    <w:p>
+      <w:pPr>
+        <w:pStyle w:val="BodyText"/>
+      </w:pPr>
+      <w:r>
+        <w:t xml:space="preserve">The mathematics reveal the fundamental inadequacy of traditional approaches. A simple input with just 100 bytes contains 256^100 possible combinations—​more than the number of atoms in the observable universe. Even testing one million combinations per second would require longer than the age of the universe to explore them all.</w:t>
+      </w:r>
+    </w:p>
+    <w:p>
+      <w:pPr>
+        <w:pStyle w:val="BodyText"/>
+      </w:pPr>
+      <w:r>
+        <w:t xml:space="preserve">This vast unexplored space between "obviously correct" and "obviously wrong" inputs harbors the crashes that bring down production systems. Manual testing will never find them. Random testing might stumble across them accidentally after running for years. Coverage-guided fuzzing finds them systematically within hours.</w:t>
+      </w:r>
+    </w:p>
+    <w:p>
+      <w:pPr>
+        <w:pStyle w:val="BodyText"/>
+      </w:pPr>
+      <w:r>
+        <w:rPr>
+          <w:b/>
+          <w:bCs/>
+        </w:rPr>
+        <w:t xml:space="preserve">You’ve just learned why traditional testing fails against real-world input complexity.</w:t>
+      </w:r>
+      <w:r>
+        <w:t xml:space="preserve"> </w:t>
+      </w:r>
+      <w:r>
+        <w:t xml:space="preserve">Now let’s understand how AFL++ solves this problem through intelligent exploration rather than brute force.</w:t>
+      </w:r>
+    </w:p>
+    <w:bookmarkEnd w:id="123"/>
+    <w:bookmarkStart w:id="124" w:name="X9e17b51c0323b30675c8c7bb176dfd6a16a733f"/>
+    <w:p>
+      <w:pPr>
+        <w:pStyle w:val="Heading2"/>
+      </w:pPr>
+      <w:r>
+        <w:t xml:space="preserve">Understanding Coverage-Guided Crash Discovery</w:t>
+      </w:r>
+    </w:p>
+    <w:p>
+      <w:pPr>
+        <w:pStyle w:val="FirstParagraph"/>
+      </w:pPr>
+      <w:r>
+        <w:t xml:space="preserve">AFL++ transforms mindless mutation into intelligent exploration through a sophisticated feedback loop. Instead of throwing random data at your application hoping for crashes, AFL++ tracks which parts of your code execute during each test. When it discovers an input that reaches previously unexplored code paths, it marks that input as "interesting" and uses it as a foundation for generating new test cases.</w:t>
+      </w:r>
+    </w:p>
+    <w:p>
+      <w:pPr>
+        <w:pStyle w:val="BodyText"/>
+      </w:pPr>
+      <w:r>
+        <w:t xml:space="preserve">This coverage-guided approach creates exponential improvements in crash discovery effectiveness. Traditional random testing generates millions of invalid inputs that your application’s input validation rejects immediately. AFL++ starts with valid inputs, then systematically explores variations that maintain enough validity to reach deeper code paths while introducing the subtle corruption that triggers crashes.</w:t>
+      </w:r>
+    </w:p>
+    <w:p>
+      <w:pPr>
+        <w:pStyle w:val="BodyText"/>
+      </w:pPr>
+      <w:r>
+        <w:t xml:space="preserve">The feedback mechanism works through compile-time instrumentation that embeds lightweight monitoring directly into your application’s executable code. Every basic block—​the fundamental units of program execution—​receives a unique identifier. As your application runs, AFL++ records which basic blocks execute and in what sequence, building a comprehensive map of code coverage for each test input.</w:t>
+      </w:r>
+    </w:p>
+    <w:p>
+      <w:pPr>
+        <w:pStyle w:val="BodyText"/>
+      </w:pPr>
+      <w:r>
+        <w:t xml:space="preserve">When AFL++ mutates an input and discovers that the mutation reaches new basic blocks, it adds that input to its queue for further exploration. This creates a self-reinforcing cycle where successful mutations beget more successful mutations, systematically expanding coverage into previously unexplored code regions where crashes often hide.</w:t>
+      </w:r>
+    </w:p>
+    <w:p>
+      <w:pPr>
+        <w:pStyle w:val="BodyText"/>
+      </w:pPr>
+      <w:r>
+        <w:t xml:space="preserve">The beauty of this approach lies in its ability to maintain semantic validity while exploring edge cases. AFL++ doesn’t need to understand your input format—​it learns the structure through trial and error, discovering which mutations preserve validity and which cause immediate rejection. Over time, it builds an implicit understanding of your input format’s structure and uses that knowledge to generate increasingly sophisticated test cases.</w:t>
+      </w:r>
+    </w:p>
+    <w:p>
+      <w:pPr>
+        <w:pStyle w:val="BodyText"/>
+      </w:pPr>
+      <w:r>
+        <w:t xml:space="preserve">You witness this intelligence in action when AFL++ discovers that flipping certain bits breaks input validation while flipping others reaches deeper parsing logic. The fuzzer learns from each failed attempt, gradually building expertise about your application’s input processing behavior.</w:t>
+      </w:r>
+    </w:p>
+    <w:p>
+      <w:pPr>
+        <w:pStyle w:val="BodyText"/>
+      </w:pPr>
+      <w:r>
+        <w:rPr>
+          <w:b/>
+          <w:bCs/>
+        </w:rPr>
+        <w:t xml:space="preserve">You now understand how AFL++ uses coverage feedback to guide intelligent exploration rather than random testing.</w:t>
+      </w:r>
+      <w:r>
+        <w:t xml:space="preserve"> </w:t>
+      </w:r>
+      <w:r>
+        <w:t xml:space="preserve">Next, we’ll set up the environment where you’ll experience this intelligence firsthand.</w:t>
+      </w:r>
+    </w:p>
+    <w:bookmarkEnd w:id="124"/>
+    <w:bookmarkStart w:id="125" w:name="Xb84d2ba9d85a07c2d80c73d9bf4455a309089c2"/>
+    <w:p>
+      <w:pPr>
+        <w:pStyle w:val="Heading2"/>
+      </w:pPr>
+      <w:r>
+        <w:t xml:space="preserve">Setting Up Your Crash Discovery Environment</w:t>
+      </w:r>
+    </w:p>
+    <w:p>
+      <w:pPr>
+        <w:pStyle w:val="FirstParagraph"/>
+      </w:pPr>
+      <w:r>
+        <w:t xml:space="preserve">Before you start finding crashes, you need a reliable, reproducible environment that isolates your fuzzing activities from your development system. Docker provides the perfect foundation for this isolation, ensuring your fuzzing setup works consistently across different machines while preventing any accidental contamination of your development environment.</w:t>
+      </w:r>
+    </w:p>
+    <w:p>
+      <w:pPr>
+        <w:pStyle w:val="BodyText"/>
+      </w:pPr>
+      <w:r>
+        <w:t xml:space="preserve">The containerized approach offers significant advantages beyond simple isolation. Docker enables rapid iteration on fuzzing configurations, easy sharing of working setups across team members, and trivial cleanup after intensive fuzzing campaigns. When you’re generating millions of test cases and potentially triggering hundreds of crashes, the ability to reset your environment completely with a single command becomes invaluable.</w:t>
+      </w:r>
+    </w:p>
+    <w:p>
+      <w:pPr>
+        <w:pStyle w:val="BodyText"/>
+      </w:pPr>
+      <w:r>
+        <w:t xml:space="preserve">You’ll build a Docker setup that includes AFL++ with all necessary instrumentation tools, debugging utilities for crash analysis, and a complete development environment optimized for vulnerability discovery. This foundation supports both initial learning and eventual scaling to production-grade fuzzing operations.</w:t>
+      </w:r>
+    </w:p>
+    <w:p>
+      <w:pPr>
+        <w:pStyle w:val="BodyText"/>
+      </w:pPr>
+      <w:r>
+        <w:t xml:space="preserve">The containerized environment eliminates the most common AFL++ setup pitfalls that can derail initial fuzzing attempts. Missing dependencies vanish when you use a known-good container image. Incorrect compiler configurations become impossible when the container includes pre-configured toolchains. Filesystem permission issues disappear when you mount directories with appropriate access controls.</w:t>
+      </w:r>
+    </w:p>
+    <w:p>
+      <w:pPr>
+        <w:pStyle w:val="BodyText"/>
+      </w:pPr>
+      <w:r>
+        <w:t xml:space="preserve">Beyond the basic AFL++ installation, your environment includes AddressSanitizer for enhanced crash detection, Valgrind for memory error analysis, and GDB for interactive debugging. This complete toolkit ensures you can not only find crashes but also analyze them effectively to understand their impact on service reliability.</w:t>
+      </w:r>
+    </w:p>
+    <w:p>
+      <w:pPr>
+        <w:pStyle w:val="BodyText"/>
+      </w:pPr>
+      <w:r>
+        <w:t xml:space="preserve">You’ll verify your environment setup by running a simple AFL++ test campaign against a known vulnerable target. This verification step confirms that your instrumentation works correctly, your compiler produces instrumented binaries, and your monitoring tools capture crash information properly.</w:t>
+      </w:r>
+    </w:p>
+    <w:p>
+      <w:pPr>
+        <w:pStyle w:val="BodyText"/>
+      </w:pPr>
+      <w:r>
+        <w:rPr>
+          <w:b/>
+          <w:bCs/>
+        </w:rPr>
+        <w:t xml:space="preserve">You’ve now prepared a professional fuzzing environment that eliminates setup complications and enables immediate crash discovery.</w:t>
+      </w:r>
+      <w:r>
+        <w:t xml:space="preserve"> </w:t>
+      </w:r>
+      <w:r>
+        <w:t xml:space="preserve">Let’s use this environment to find your first vulnerability.</w:t>
+      </w:r>
+    </w:p>
+    <w:bookmarkEnd w:id="125"/>
+    <w:bookmarkStart w:id="126" w:name="Xbc1a1b949313260fa0551c2bfd87755d64fc586"/>
+    <w:p>
+      <w:pPr>
+        <w:pStyle w:val="Heading2"/>
+      </w:pPr>
+      <w:r>
+        <w:t xml:space="preserve">Your First Vulnerability Discovery</w:t>
+      </w:r>
+    </w:p>
+    <w:p>
+      <w:pPr>
+        <w:pStyle w:val="FirstParagraph"/>
+      </w:pPr>
+      <w:r>
+        <w:t xml:space="preserve">Now comes the moment you’ve been waiting for—​actually finding a crash. You’ll start with a deliberately vulnerable application that contains memory corruption bugs typical of real-world software. This approach ensures you experience the satisfaction of crash discovery immediately, building confidence before tackling more complex targets.</w:t>
+      </w:r>
+    </w:p>
+    <w:p>
+      <w:pPr>
+        <w:pStyle w:val="BodyText"/>
+      </w:pPr>
+      <w:r>
+        <w:t xml:space="preserve">The target application processes image metadata from uploaded files—​a common scenario in web applications that often contains subtle security vulnerabilities. Image parsing code frequently deals with complex file formats, dynamic memory allocation, and untrusted input, creating perfect conditions for memory corruption bugs.</w:t>
+      </w:r>
+    </w:p>
+    <w:p>
+      <w:pPr>
+        <w:pStyle w:val="BodyText"/>
+      </w:pPr>
+      <w:r>
+        <w:t xml:space="preserve">You’ll work with an application that contains several typical flaws: buffer overflows in header parsing, integer overflows in size calculations, and use-after-free conditions in error handling paths. These bugs represent real vulnerability classes found in production applications, not artificial academic examples designed purely for educational purposes.</w:t>
+      </w:r>
+    </w:p>
+    <w:p>
+      <w:pPr>
+        <w:pStyle w:val="BodyText"/>
+      </w:pPr>
+      <w:r>
+        <w:t xml:space="preserve">Creating an AFL++ harness transforms this vulnerable application into a fuzzing target. The harness serves as the bridge between AFL++'s test case generation and your application’s input processing logic. You’ll build a simple wrapper that reads fuzzer-generated input and feeds it to your target function.</w:t>
+      </w:r>
+    </w:p>
+    <w:p>
+      <w:pPr>
+        <w:pStyle w:val="BodyText"/>
+      </w:pPr>
+      <w:r>
+        <w:t xml:space="preserve">The harness pattern remains consistent across all AFL++ fuzzing campaigns: read input data, call your target function, handle any errors gracefully. This simplicity enables rapid development of fuzzing campaigns for new targets without complex infrastructure requirements.</w:t>
+      </w:r>
+    </w:p>
+    <w:p>
+      <w:pPr>
+        <w:pStyle w:val="BodyText"/>
+      </w:pPr>
+      <w:r>
+        <w:t xml:space="preserve">You’ll prepare a seed corpus of valid image files that provide good initial coverage of your target application’s parsing logic. The corpus quality dramatically affects AFL++ effectiveness—​diverse, realistic inputs guide the fuzzer toward interesting code paths more efficiently than minimal synthetic examples.</w:t>
+      </w:r>
+    </w:p>
+    <w:p>
+      <w:pPr>
+        <w:pStyle w:val="BodyText"/>
+      </w:pPr>
+      <w:r>
+        <w:t xml:space="preserve">Starting AFL++ begins the systematic exploration process that will discover vulnerabilities within minutes. You’ll watch as AFL++ transforms your valid seed inputs through systematic mutation: flipping individual bits, inserting random bytes, truncating sections, and splicing different inputs together. Each mutation receives immediate testing, with successful mutations that increase coverage saved for further exploration.</w:t>
+      </w:r>
+    </w:p>
+    <w:p>
+      <w:pPr>
+        <w:pStyle w:val="BodyText"/>
+      </w:pPr>
+      <w:r>
+        <w:t xml:space="preserve">Within minutes of starting AFL++, you’ll witness your first crash discovery. The terminal output shows AFL++ systematically exploring new code paths, tracking coverage statistics, and ultimately discovering input combinations that cause your application to crash. This moment—​watching AFL++ find a real vulnerability autonomously—​demonstrates the power of coverage-guided fuzzing in a way that no theoretical explanation can match.</w:t>
+      </w:r>
+    </w:p>
+    <w:p>
+      <w:pPr>
+        <w:pStyle w:val="BodyText"/>
+      </w:pPr>
+      <w:r>
+        <w:t xml:space="preserve">You’ll see AFL++ create a "crashes" directory containing the exact input that triggered the failure. This deterministic reproduction capability distinguishes fuzzing-discovered crashes from intermittent bugs that disappear when you try to investigate them.</w:t>
+      </w:r>
+    </w:p>
+    <w:p>
+      <w:pPr>
+        <w:pStyle w:val="BodyText"/>
+      </w:pPr>
+      <w:r>
+        <w:rPr>
+          <w:b/>
+          <w:bCs/>
+        </w:rPr>
+        <w:t xml:space="preserve">You’ve just discovered your first vulnerability using AFL++ and experienced the systematic exploration process that makes coverage-guided fuzzing so effective.</w:t>
+      </w:r>
+      <w:r>
+        <w:t xml:space="preserve"> </w:t>
+      </w:r>
+      <w:r>
+        <w:t xml:space="preserve">Now you need to understand what this crash means for your application’s reliability.</w:t>
+      </w:r>
+    </w:p>
+    <w:bookmarkEnd w:id="126"/>
+    <w:bookmarkStart w:id="127" w:name="X86a76d6505b3c1fab0655120ce582fdc3cb55f5"/>
+    <w:p>
+      <w:pPr>
+        <w:pStyle w:val="Heading2"/>
+      </w:pPr>
+      <w:r>
+        <w:t xml:space="preserve">Analyzing Your First Crash</w:t>
+      </w:r>
+    </w:p>
+    <w:p>
+      <w:pPr>
+        <w:pStyle w:val="FirstParagraph"/>
+      </w:pPr>
+      <w:r>
+        <w:t xml:space="preserve">Finding the crash is just the beginning. Understanding what went wrong, why it happened, and how it impacts service reliability requires systematic crash analysis. The skills you develop analyzing your first AFL++ crash will serve you throughout your fuzzing journey, enabling rapid triage of complex vulnerabilities in production systems.</w:t>
+      </w:r>
+    </w:p>
+    <w:p>
+      <w:pPr>
+        <w:pStyle w:val="BodyText"/>
+      </w:pPr>
+      <w:r>
+        <w:t xml:space="preserve">AFL++ saves every crashing input it discovers, along with metadata about the crash type and location. This crash corpus becomes a treasure trove of information about your application’s failure modes. Each crash represents a potential service outage—​understanding these failures prevents them from occurring in production.</w:t>
+      </w:r>
+    </w:p>
+    <w:p>
+      <w:pPr>
+        <w:pStyle w:val="BodyText"/>
+      </w:pPr>
+      <w:r>
+        <w:t xml:space="preserve">You begin crash analysis with reproduction using the exact input that AFL++ discovered. This reproducibility enables deterministic analysis that you can repeat across different environments and debugging configurations. Load the crashing input into your debugger and watch the failure occur in controlled conditions.</w:t>
+      </w:r>
+    </w:p>
+    <w:p>
+      <w:pPr>
+        <w:pStyle w:val="BodyText"/>
+      </w:pPr>
+      <w:r>
+        <w:t xml:space="preserve">AddressSanitizer output provides the critical details you need for impact assessment: the exact memory violation type, the precise memory address involved, and the complete stack trace leading to the crash. This information enables rapid classification of crashes by severity and exploitation potential.</w:t>
+      </w:r>
+    </w:p>
+    <w:p>
+      <w:pPr>
+        <w:pStyle w:val="BodyText"/>
+      </w:pPr>
+      <w:r>
+        <w:t xml:space="preserve">You’ll learn to distinguish between different vulnerability classes that carry different reliability implications. Buffer overflows that occur during request processing represent critical service availability risks that require immediate attention. Memory leaks that accumulate over time can cause gradual service degradation that might manifest only under sustained load. Use-after-free conditions might enable arbitrary code execution if attackers can control the freed memory contents.</w:t>
+      </w:r>
+    </w:p>
+    <w:p>
+      <w:pPr>
+        <w:pStyle w:val="BodyText"/>
+      </w:pPr>
+      <w:r>
+        <w:t xml:space="preserve">Understanding these differences guides your response priorities effectively. Crashes triggered by external input demand urgent remediation because attackers can weaponize them immediately. Crashes that occur only during error handling might receive lower priority since they require specific failure conditions to trigger. Crashes in security-critical contexts require urgent attention regardless of their triggering conditions.</w:t>
+      </w:r>
+    </w:p>
+    <w:p>
+      <w:pPr>
+        <w:pStyle w:val="BodyText"/>
+      </w:pPr>
+      <w:r>
+        <w:t xml:space="preserve">The stack trace reveals the execution path that led to the crash, providing crucial context for understanding the root cause. Functions involved in parsing external input often represent the most critical attack surface since they process untrusted data directly. Crashes that occur deep in library code might indicate subtle bugs in dependency management or unexpected interaction between components.</w:t>
+      </w:r>
+    </w:p>
+    <w:p>
+      <w:pPr>
+        <w:pStyle w:val="BodyText"/>
+      </w:pPr>
+      <w:r>
+        <w:t xml:space="preserve">You’ll discover that modern applications rarely crash due to single-line programming errors. Most crashes result from complex interactions between multiple code paths, making them difficult to discover through traditional testing approaches. AFL++ excels at finding these interaction bugs by systematically exploring combinations of program states that manual testing would never encounter.</w:t>
+      </w:r>
+    </w:p>
+    <w:p>
+      <w:pPr>
+        <w:pStyle w:val="BodyText"/>
+      </w:pPr>
+      <w:r>
+        <w:t xml:space="preserve">Your analysis process determines whether each crash represents a genuine threat to service stability or a theoretical vulnerability with minimal practical impact. You verify that crashes occur consistently across different environments and configurations, ruling out environmental factors that might mask the true nature of the vulnerability.</w:t>
+      </w:r>
+    </w:p>
+    <w:p>
+      <w:pPr>
+        <w:pStyle w:val="BodyText"/>
+      </w:pPr>
+      <w:r>
+        <w:rPr>
+          <w:b/>
+          <w:bCs/>
+        </w:rPr>
+        <w:t xml:space="preserve">You now understand how to analyze AFL++ crashes systematically to determine their impact on service reliability and prioritize remediation efforts accordingly.</w:t>
+      </w:r>
+      <w:r>
+        <w:t xml:space="preserve"> </w:t>
+      </w:r>
+      <w:r>
+        <w:t xml:space="preserve">Let’s build on this knowledge to create more effective fuzzing campaigns.</w:t>
+      </w:r>
+    </w:p>
+    <w:bookmarkEnd w:id="127"/>
+    <w:bookmarkStart w:id="128" w:name="X5ad30dda38340a493f2b9f9e5e1dbd1aefe3eef"/>
+    <w:p>
+      <w:pPr>
+        <w:pStyle w:val="Heading2"/>
+      </w:pPr>
+      <w:r>
+        <w:t xml:space="preserve">Building Effective Seed Corpora for Maximum Crash Discovery</w:t>
+      </w:r>
+    </w:p>
+    <w:p>
+      <w:pPr>
+        <w:pStyle w:val="FirstParagraph"/>
+      </w:pPr>
+      <w:r>
+        <w:t xml:space="preserve">The quality of your initial seed corpus dramatically influences AFL++ effectiveness. Well-chosen seeds provide comprehensive code coverage while maintaining reasonable file sizes for efficient mutation. Poor corpus selection limits AFL++ to exploring only shallow code paths, missing the deep vulnerabilities that matter most for service reliability.</w:t>
+      </w:r>
+    </w:p>
+    <w:p>
+      <w:pPr>
+        <w:pStyle w:val="BodyText"/>
+      </w:pPr>
+      <w:r>
+        <w:t xml:space="preserve">Effective seed selection requires understanding your application’s input format structure. Image parsers benefit from diverse image types that exercise different format specifications, color depth handling, compression algorithms, and metadata structures. Each variation opens different code paths for AFL++ exploration, increasing the probability of discovering format-specific vulnerabilities.</w:t>
+      </w:r>
+    </w:p>
+    <w:p>
+      <w:pPr>
+        <w:pStyle w:val="BodyText"/>
+      </w:pPr>
+      <w:r>
+        <w:t xml:space="preserve">Real-world files generally provide better coverage than artificially constructed minimal examples. Production applications handle realistic inputs, and realistic inputs reveal realistic failure modes that actually threaten service stability. However, massive files can slow AFL++ mutation significantly, requiring you to balance coverage benefits against performance costs.</w:t>
+      </w:r>
+    </w:p>
+    <w:p>
+      <w:pPr>
+        <w:pStyle w:val="BodyText"/>
+      </w:pPr>
+      <w:r>
+        <w:t xml:space="preserve">You’ll learn corpus curation techniques that maximize coverage while optimizing performance. Start with diverse, realistic examples that exercise different code paths through your application. Remove redundant files that don’t contribute unique coverage. Minimize file sizes while preserving structural diversity that enables effective mutation.</w:t>
+      </w:r>
+    </w:p>
+    <w:p>
+      <w:pPr>
+        <w:pStyle w:val="BodyText"/>
+      </w:pPr>
+      <w:r>
+        <w:t xml:space="preserve">Corpus quality measurement involves coverage analysis that ensures your seeds exercise diverse code paths through your target application. Areas of your application that never execute during corpus processing will remain unexplored during fuzzing, potentially hiding critical vulnerabilities in unexercised code regions.</w:t>
+      </w:r>
+    </w:p>
+    <w:p>
+      <w:pPr>
+        <w:pStyle w:val="BodyText"/>
+      </w:pPr>
+      <w:r>
+        <w:t xml:space="preserve">You monitor corpus effectiveness through AFL++ coverage statistics that reveal which portions of your application receive thorough exploration and which areas remain untested. This feedback enables iterative corpus improvement as you identify and address coverage gaps through targeted seed selection.</w:t>
+      </w:r>
+    </w:p>
+    <w:p>
+      <w:pPr>
+        <w:pStyle w:val="BodyText"/>
+      </w:pPr>
+      <w:r>
+        <w:t xml:space="preserve">Dynamic corpus improvement occurs naturally as AFL++ discovers interesting inputs during fuzzing campaigns. Inputs that trigger new coverage automatically join the corpus, expanding exploration into previously unreachable code regions. This self-improving behavior distinguishes coverage-guided fuzzing from static testing approaches that cannot adapt to discovered program behavior.</w:t>
+      </w:r>
+    </w:p>
+    <w:p>
+      <w:pPr>
+        <w:pStyle w:val="BodyText"/>
+      </w:pPr>
+      <w:r>
+        <w:t xml:space="preserve">The corpus serves as institutional memory for your fuzzing campaigns. Once AFL++ discovers interesting inputs for a particular application, those inputs can seed future fuzzing sessions, enabling incremental improvement over time. Teams often maintain shared corpus repositories that accumulate fuzzing knowledge across multiple campaigns and team members.</w:t>
+      </w:r>
+    </w:p>
+    <w:p>
+      <w:pPr>
+        <w:pStyle w:val="BodyText"/>
+      </w:pPr>
+      <w:r>
+        <w:rPr>
+          <w:b/>
+          <w:bCs/>
+        </w:rPr>
+        <w:t xml:space="preserve">You’ve learned how to build and curate effective seed corpora that maximize AFL++ crash discovery while optimizing performance for practical fuzzing campaigns.</w:t>
+      </w:r>
+      <w:r>
+        <w:t xml:space="preserve"> </w:t>
+      </w:r>
+      <w:r>
+        <w:t xml:space="preserve">Now let’s create harnesses that focus this discovery power on your specific applications.</w:t>
+      </w:r>
+    </w:p>
+    <w:bookmarkEnd w:id="128"/>
+    <w:bookmarkStart w:id="129" w:name="X424166596bc1ccbc32540d3fd66bb6f3393a526"/>
+    <w:p>
+      <w:pPr>
+        <w:pStyle w:val="Heading2"/>
+      </w:pPr>
+      <w:r>
+        <w:t xml:space="preserve">Creating Your First Crash-Finding Harness</w:t>
+      </w:r>
+    </w:p>
+    <w:p>
+      <w:pPr>
+        <w:pStyle w:val="FirstParagraph"/>
+      </w:pPr>
+      <w:r>
+        <w:t xml:space="preserve">Harness development transforms AFL++ from a generic fuzzing tool into a precision vulnerability discovery system tailored to your specific application. The harness defines how fuzzer-generated input reaches your target code, making the difference between effective crash discovery and hours of wasted computation exploring irrelevant code paths.</w:t>
+      </w:r>
+    </w:p>
+    <w:p>
+      <w:pPr>
+        <w:pStyle w:val="BodyText"/>
+      </w:pPr>
+      <w:r>
+        <w:t xml:space="preserve">You’ll master the fundamental harness pattern that remains consistent across all AFL++ applications: initialize your target, read fuzzer input, process the input through your target function, and handle results cleanly. This simplicity enables rapid harness development while maintaining the flexibility needed for complex applications.</w:t>
+      </w:r>
+    </w:p>
+    <w:p>
+      <w:pPr>
+        <w:pStyle w:val="BodyText"/>
+      </w:pPr>
+      <w:r>
+        <w:t xml:space="preserve">Effective harnesses exercise realistic code paths that mirror actual application usage patterns. If your production application processes HTTP requests, your harness should simulate request processing workflows. If your application reads configuration files, your harness should mirror configuration loading procedures. The closer your harness matches real usage, the more relevant your crash discoveries become.</w:t>
+      </w:r>
+    </w:p>
+    <w:p>
+      <w:pPr>
+        <w:pStyle w:val="BodyText"/>
+      </w:pPr>
+      <w:r>
+        <w:t xml:space="preserve">You’ll implement persistent mode harnesses that eliminate process startup overhead by keeping your target application loaded in memory between test cases. This optimization typically improves AFL++ throughput by orders of magnitude, enabling discovery of subtle crashes that require extensive input exploration to trigger reliably.</w:t>
+      </w:r>
+    </w:p>
+    <w:p>
+      <w:pPr>
+        <w:pStyle w:val="BodyText"/>
+      </w:pPr>
+      <w:r>
+        <w:t xml:space="preserve">Persistent mode implementation requires careful state management to prevent test case interference. Each fuzzing iteration must start with clean application state, requiring explicit cleanup or state reset between iterations. Memory leaks, file handle exhaustion, and global variable corruption can compromise persistent mode effectiveness if you don’t handle state management properly.</w:t>
+      </w:r>
+    </w:p>
+    <w:p>
+      <w:pPr>
+        <w:pStyle w:val="BodyText"/>
+      </w:pPr>
+      <w:r>
+        <w:t xml:space="preserve">Your harness instrumentation provides visibility into fuzzing effectiveness through coverage tracking and performance monitoring. Well-instrumented harnesses reveal which code paths AFL++ explores successfully and which areas remain unreachable, guiding corpus improvement and target optimization efforts.</w:t>
+      </w:r>
+    </w:p>
+    <w:p>
+      <w:pPr>
+        <w:pStyle w:val="BodyText"/>
+      </w:pPr>
+      <w:r>
+        <w:t xml:space="preserve">Input processing optimization focuses AFL++ exploration on the most valuable code paths for vulnerability discovery. Some applications spend significant time in initialization or cleanup code that rarely contains vulnerabilities. You can design harnesses that bypass these areas, concentrating fuzzing effort on input validation and data processing logic where crashes commonly occur.</w:t>
+      </w:r>
+    </w:p>
+    <w:p>
+      <w:pPr>
+        <w:pStyle w:val="BodyText"/>
+      </w:pPr>
+      <w:r>
+        <w:t xml:space="preserve">You’ll develop harnesses that handle complex input scenarios involving multiple data sources, stateful processing, and error recovery mechanisms. These advanced patterns enable fuzzing of realistic application behaviors rather than simplified test scenarios that might miss important vulnerability classes.</w:t>
+      </w:r>
+    </w:p>
+    <w:p>
+      <w:pPr>
+        <w:pStyle w:val="BodyText"/>
+      </w:pPr>
+      <w:r>
+        <w:rPr>
+          <w:b/>
+          <w:bCs/>
+        </w:rPr>
+        <w:t xml:space="preserve">You’ve now mastered harness development techniques that focus AFL++ on discovering the crashes that actually threaten your service reliability.</w:t>
+      </w:r>
+      <w:r>
+        <w:t xml:space="preserve"> </w:t>
+      </w:r>
+      <w:r>
+        <w:t xml:space="preserve">Let’s optimize performance to maximize your crash discovery rate.</w:t>
+      </w:r>
+    </w:p>
+    <w:bookmarkEnd w:id="129"/>
+    <w:bookmarkStart w:id="130" w:name="X4a68c6625ef0b22dbc6605e48af7089e4ecc127"/>
+    <w:p>
+      <w:pPr>
+        <w:pStyle w:val="Heading2"/>
+      </w:pPr>
+      <w:r>
+        <w:t xml:space="preserve">Performance Optimization for Maximum Crash Discovery</w:t>
+      </w:r>
+    </w:p>
+    <w:p>
+      <w:pPr>
+        <w:pStyle w:val="FirstParagraph"/>
+      </w:pPr>
+      <w:r>
+        <w:t xml:space="preserve">AFL++ performance directly impacts crash discovery effectiveness. Faster fuzzing campaigns execute more test cases per hour, increasing the probability of finding rare crash conditions that require extensive exploration to trigger. Performance optimization transforms AFL++ from a slow research tool into a practical development aid that provides rapid feedback on code reliability.</w:t>
+      </w:r>
+    </w:p>
+    <w:p>
+      <w:pPr>
+        <w:pStyle w:val="BodyText"/>
+      </w:pPr>
+      <w:r>
+        <w:t xml:space="preserve">You’ll configure compilation optimization that enables the instrumentation needed for coverage tracking while maintaining execution speed. Modern compilers provide fuzzing-specific optimization flags that balance instrumentation overhead against execution performance. Understanding these options helps you achieve maximum throughput without sacrificing coverage accuracy.</w:t>
+      </w:r>
+    </w:p>
+    <w:p>
+      <w:pPr>
+        <w:pStyle w:val="BodyText"/>
+      </w:pPr>
+      <w:r>
+        <w:t xml:space="preserve">Memory limit tuning prevents AFL++ from exploring code paths that require excessive memory allocation, focusing effort on realistic usage scenarios that actually occur in production. Applications that can allocate unbounded memory often contain denial-of-service vulnerabilities, but fuzzing these conditions can exhaust system resources without discovering exploitable crashes.</w:t>
+      </w:r>
+    </w:p>
+    <w:p>
+      <w:pPr>
+        <w:pStyle w:val="BodyText"/>
+      </w:pPr>
+      <w:r>
+        <w:t xml:space="preserve">You’ll configure CPU affinity to ensure AFL++ processes receive dedicated computing resources without competing with other system processes. On multi-core systems, proper CPU affinity can double or triple fuzzing throughput by eliminating context switching overhead and cache pollution that degrades performance.</w:t>
+      </w:r>
+    </w:p>
+    <w:p>
+      <w:pPr>
+        <w:pStyle w:val="BodyText"/>
+      </w:pPr>
+      <w:r>
+        <w:t xml:space="preserve">Parallel fuzzing multiplies crash discovery throughput by running multiple AFL++ instances simultaneously with different exploration strategies. You’ll configure some instances to focus on deep exploration of known coverage areas while others prioritize breadth-first exploration of new code regions. This diversity increases the probability of discovering rare crash conditions that single-instance campaigns might miss.</w:t>
+      </w:r>
+    </w:p>
+    <w:p>
+      <w:pPr>
+        <w:pStyle w:val="BodyText"/>
+      </w:pPr>
+      <w:r>
+        <w:t xml:space="preserve">Performance monitoring reveals bottlenecks that limit fuzzing effectiveness and guide optimization efforts. AFL++ provides detailed statistics about mutation strategies, coverage discovery rates, and execution speed that help you identify configuration improvements and resource constraints.</w:t>
+      </w:r>
+    </w:p>
+    <w:p>
+      <w:pPr>
+        <w:pStyle w:val="BodyText"/>
+      </w:pPr>
+      <w:r>
+        <w:t xml:space="preserve">You’ll establish performance baselines for your fuzzing campaigns and track improvements as you optimize configurations. This measurement-driven approach ensures your optimization efforts produce measurable benefits rather than theoretical improvements that don’t translate to increased crash discovery.</w:t>
+      </w:r>
+    </w:p>
+    <w:p>
+      <w:pPr>
+        <w:pStyle w:val="BodyText"/>
+      </w:pPr>
+      <w:r>
+        <w:t xml:space="preserve">The performance optimization process continues throughout fuzzing campaigns as you respond to discovered bottlenecks and coverage plateaus. Initial optimization focuses on basic configuration tuning, while later optimization responds to specific performance characteristics revealed during extended campaigns.</w:t>
+      </w:r>
+    </w:p>
+    <w:p>
+      <w:pPr>
+        <w:pStyle w:val="BodyText"/>
+      </w:pPr>
+      <w:r>
+        <w:rPr>
+          <w:b/>
+          <w:bCs/>
+        </w:rPr>
+        <w:t xml:space="preserve">You’ve learned to optimize AFL++ performance for maximum crash discovery throughput while maintaining the coverage accuracy needed for effective vulnerability discovery.</w:t>
+      </w:r>
+      <w:r>
+        <w:t xml:space="preserve"> </w:t>
+      </w:r>
+      <w:r>
+        <w:t xml:space="preserve">Now let’s analyze the crashes you discover to understand their reliability impact.</w:t>
+      </w:r>
+    </w:p>
+    <w:bookmarkEnd w:id="130"/>
+    <w:bookmarkStart w:id="131" w:name="X8fa00c39c79bfbfd2ef3f96d989ab9eacf9fe3c"/>
+    <w:p>
+      <w:pPr>
+        <w:pStyle w:val="Heading2"/>
+      </w:pPr>
+      <w:r>
+        <w:t xml:space="preserve">Crash Analysis and Reliability Impact Assessment</w:t>
+      </w:r>
+    </w:p>
+    <w:p>
+      <w:pPr>
+        <w:pStyle w:val="FirstParagraph"/>
+      </w:pPr>
+      <w:r>
+        <w:t xml:space="preserve">Raw crashes provide little value without systematic analysis that transforms them into actionable reliability improvements. You need to determine which crashes represent genuine threats to service stability and which constitute theoretical vulnerabilities with minimal practical impact on production operations.</w:t>
+      </w:r>
+    </w:p>
+    <w:p>
+      <w:pPr>
+        <w:pStyle w:val="BodyText"/>
+      </w:pPr>
+      <w:r>
+        <w:t xml:space="preserve">Impact assessment begins with crash reproducibility verification using the exact inputs that AFL++ discovered. You must verify that crashes occur consistently across different environments and configurations, ruling out environmental factors that might mask or amplify crash impact. Flaky crashes that occur sporadically often indicate race conditions or environmental dependencies that complicate remediation efforts.</w:t>
+      </w:r>
+    </w:p>
+    <w:p>
+      <w:pPr>
+        <w:pStyle w:val="BodyText"/>
+      </w:pPr>
+      <w:r>
+        <w:t xml:space="preserve">You’ll classify crashes by vulnerability type to guide remediation priorities and response strategies effectively. Buffer overflows in request processing code threaten immediate service availability and require urgent attention. Memory leaks that accumulate gradually can cause service degradation over extended periods but might tolerate delayed remediation. Integer overflow conditions might enable denial-of-service attacks through resource exhaustion but could require specific triggering conditions.</w:t>
+      </w:r>
+    </w:p>
+    <w:p>
+      <w:pPr>
+        <w:pStyle w:val="BodyText"/>
+      </w:pPr>
+      <w:r>
+        <w:t xml:space="preserve">Exploitability analysis determines whether crashes can be weaponized by attackers to compromise system security beyond simple service disruption. Memory corruption vulnerabilities that provide control over program execution represent critical security risks that demand immediate remediation. Crashes that cause immediate service termination might enable denial-of-service attacks but don’t necessarily provide deeper system access.</w:t>
+      </w:r>
+    </w:p>
+    <w:p>
+      <w:pPr>
+        <w:pStyle w:val="BodyText"/>
+      </w:pPr>
+      <w:r>
+        <w:t xml:space="preserve">You’ll understand how crashes manifest differently in production environments compared to development systems. Development environments often include debugging tools and safety mechanisms that mask crash impact. Production systems typically lack these protections, making crashes more severe and more likely to cause complete service outages.</w:t>
+      </w:r>
+    </w:p>
+    <w:p>
+      <w:pPr>
+        <w:pStyle w:val="BodyText"/>
+      </w:pPr>
+      <w:r>
+        <w:t xml:space="preserve">Root cause analysis traces crashes back to their underlying programming errors, enabling comprehensive fixes rather than superficial patches that might miss related vulnerabilities. Many crashes result from subtle interactions between multiple code paths, requiring careful analysis to understand the complete failure scenario and prevent similar issues.</w:t>
+      </w:r>
+    </w:p>
+    <w:p>
+      <w:pPr>
+        <w:pStyle w:val="BodyText"/>
+      </w:pPr>
+      <w:r>
+        <w:t xml:space="preserve">Automated triage systems process large numbers of AFL++ crashes to identify the most critical vulnerabilities for manual analysis. These systems use crash characteristics, stack trace analysis, and impact heuristics to prioritize crashes by probable severity, enabling efficient allocation of analysis resources.</w:t>
+      </w:r>
+    </w:p>
+    <w:p>
+      <w:pPr>
+        <w:pStyle w:val="BodyText"/>
+      </w:pPr>
+      <w:r>
+        <w:t xml:space="preserve">You’ll develop crash signature generation techniques that create unique identifiers for distinct crashes, enabling automatic deduplication of repeated failures. Many AFL++ campaigns discover the same underlying bug through multiple different inputs, and signature-based deduplication groups related crashes together to prevent duplicate analysis effort.</w:t>
+      </w:r>
+    </w:p>
+    <w:p>
+      <w:pPr>
+        <w:pStyle w:val="BodyText"/>
+      </w:pPr>
+      <w:r>
+        <w:rPr>
+          <w:b/>
+          <w:bCs/>
+        </w:rPr>
+        <w:t xml:space="preserve">You now understand how to analyze AFL++ crashes systematically to determine their reliability impact and prioritize remediation efforts for maximum service stability improvement.</w:t>
+      </w:r>
+      <w:r>
+        <w:t xml:space="preserve"> </w:t>
+      </w:r>
+      <w:r>
+        <w:t xml:space="preserve">Let’s build systems that automate this analysis at scale.</w:t>
+      </w:r>
+    </w:p>
+    <w:bookmarkEnd w:id="131"/>
+    <w:bookmarkStart w:id="132" w:name="X3ea5e224c3717eb8024c6b51d82e864deb84903"/>
+    <w:p>
+      <w:pPr>
+        <w:pStyle w:val="Heading2"/>
+      </w:pPr>
+      <w:r>
+        <w:t xml:space="preserve">Building Automated Crash Detection Systems</w:t>
+      </w:r>
+    </w:p>
+    <w:p>
+      <w:pPr>
+        <w:pStyle w:val="FirstParagraph"/>
+      </w:pPr>
+      <w:r>
+        <w:t xml:space="preserve">Manual crash analysis doesn’t scale to the thousands of crashes that effective fuzzing campaigns can discover. You need automated detection systems that process crash dumps, classify vulnerabilities, and prioritize analysis efforts, transforming overwhelming crash volumes into manageable action items that focus human attention on the most critical issues.</w:t>
+      </w:r>
+    </w:p>
+    <w:p>
+      <w:pPr>
+        <w:pStyle w:val="BodyText"/>
+      </w:pPr>
+      <w:r>
+        <w:t xml:space="preserve">You’ll implement crash signature generation that creates unique identifiers for each distinct crash, enabling automatic deduplication of repeated failures. Many AFL++ campaigns discover the same underlying bug through multiple different inputs, and effective deduplication prevents wasteful duplicate analysis while ensuring you don’t miss distinct vulnerabilities.</w:t>
+      </w:r>
+    </w:p>
+    <w:p>
+      <w:pPr>
+        <w:pStyle w:val="BodyText"/>
+      </w:pPr>
+      <w:r>
+        <w:t xml:space="preserve">Severity classification algorithms analyze crash characteristics to estimate vulnerability impact without requiring immediate manual review. Stack trace analysis, memory violation type, and code context provide sufficient information for initial triage in most cases. This automation enables immediate response to critical crashes while queuing less severe issues for later detailed analysis.</w:t>
+      </w:r>
+    </w:p>
+    <w:p>
+      <w:pPr>
+        <w:pStyle w:val="BodyText"/>
+      </w:pPr>
+      <w:r>
+        <w:t xml:space="preserve">Integration with development workflows ensures crash discoveries trigger appropriate response processes without overwhelming development teams with irrelevant notifications. Critical crashes might automatically create high-priority tickets in bug tracking systems with detailed reproduction instructions. Less severe crashes could be batched into daily or weekly reports that provide awareness without disrupting immediate development priorities.</w:t>
+      </w:r>
+    </w:p>
+    <w:p>
+      <w:pPr>
+        <w:pStyle w:val="BodyText"/>
+      </w:pPr>
+      <w:r>
+        <w:t xml:space="preserve">You’ll configure notification systems that alert developers immediately when AFL++ discovers crashes that threaten service reliability. The notification threshold should balance responsiveness against alert fatigue—​too many notifications reduce effectiveness by training developers to ignore alerts, while too few notifications delay critical issue response.</w:t>
+      </w:r>
+    </w:p>
+    <w:p>
+      <w:pPr>
+        <w:pStyle w:val="BodyText"/>
+      </w:pPr>
+      <w:r>
+        <w:t xml:space="preserve">Continuous monitoring tracks fuzzing campaign progress and crash discovery rates over time, providing insights into code quality trends and fuzzing effectiveness. Declining crash discovery might indicate coverage saturation or the need for corpus updates. Sudden increases in crash frequency could signal the introduction of new vulnerabilities through recent code changes.</w:t>
+      </w:r>
+    </w:p>
+    <w:p>
+      <w:pPr>
+        <w:pStyle w:val="BodyText"/>
+      </w:pPr>
+      <w:r>
+        <w:t xml:space="preserve">Quality assurance mechanisms ensure automated systems maintain accuracy over time without generating false positives that erode developer trust. You’ll implement feedback loops that allow manual classification to improve automated algorithms, and validation procedures that verify system accuracy against known crash characteristics.</w:t>
+      </w:r>
+    </w:p>
+    <w:p>
+      <w:pPr>
+        <w:pStyle w:val="BodyText"/>
+      </w:pPr>
+      <w:r>
+        <w:t xml:space="preserve">The automated system preserves all raw crash data while providing filtered views tailored to different stakeholder needs. Developers receive actionable reports focused on crashes in their code areas. Security teams get summaries of exploitable vulnerabilities. Management receives high-level trends and risk assessments.</w:t>
+      </w:r>
+    </w:p>
+    <w:p>
+      <w:pPr>
+        <w:pStyle w:val="BodyText"/>
+      </w:pPr>
+      <w:r>
+        <w:rPr>
+          <w:b/>
+          <w:bCs/>
+        </w:rPr>
+        <w:t xml:space="preserve">You’ve built automated systems that scale crash analysis to handle the volume of discoveries that effective fuzzing campaigns generate while focusing human attention on the most critical reliability threats.</w:t>
+      </w:r>
+      <w:r>
+        <w:t xml:space="preserve"> </w:t>
+      </w:r>
+      <w:r>
+        <w:t xml:space="preserve">Now let’s establish workflows that sustain these capabilities over time.</w:t>
+      </w:r>
+    </w:p>
+    <w:bookmarkEnd w:id="132"/>
+    <w:bookmarkStart w:id="133" w:name="X2ee3d96176e7167e0e1ea81501313a5a0da25d0"/>
+    <w:p>
+      <w:pPr>
+        <w:pStyle w:val="Heading2"/>
+      </w:pPr>
+      <w:r>
+        <w:t xml:space="preserve">Establishing Fuzzing Workflows That Scale</w:t>
+      </w:r>
+    </w:p>
+    <w:p>
+      <w:pPr>
+        <w:pStyle w:val="FirstParagraph"/>
+      </w:pPr>
+      <w:r>
+        <w:t xml:space="preserve">Individual fuzzing successes mean little without sustainable workflows that integrate crash discovery into regular development practices. You need scalable workflows that automate the routine aspects of fuzzing while preserving human judgment for complex analysis and remediation decisions.</w:t>
+      </w:r>
+    </w:p>
+    <w:p>
+      <w:pPr>
+        <w:pStyle w:val="BodyText"/>
+      </w:pPr>
+      <w:r>
+        <w:t xml:space="preserve">Your workflow begins with automatic target identification when code changes affect input processing logic. Version control hooks can trigger fuzzing campaigns for modified parsers, network protocols, or data validation functions. This automation ensures new vulnerabilities get discovered quickly after introduction rather than accumulating silently until production deployment.</w:t>
+      </w:r>
+    </w:p>
+    <w:p>
+      <w:pPr>
+        <w:pStyle w:val="BodyText"/>
+      </w:pPr>
+      <w:r>
+        <w:t xml:space="preserve">Fuzzing campaign management balances resource allocation across multiple targets and priorities effectively. Critical applications might receive continuous fuzzing attention to catch regressions immediately. Less critical components get periodic testing that provides adequate coverage without consuming excessive resources. Resource allocation should reflect business impact and attack surface exposure rather than arbitrary technical preferences.</w:t>
+      </w:r>
+    </w:p>
+    <w:p>
+      <w:pPr>
+        <w:pStyle w:val="BodyText"/>
+      </w:pPr>
+      <w:r>
+        <w:t xml:space="preserve">Result processing workflows handle the substantial volume of data that successful fuzzing campaigns generate without overwhelming analysis capacity. Automated systems process routine crashes using established classification criteria, while human analysts focus on complex cases that require judgment about exploitability, impact, or remediation strategies.</w:t>
+      </w:r>
+    </w:p>
+    <w:p>
+      <w:pPr>
+        <w:pStyle w:val="BodyText"/>
+      </w:pPr>
+      <w:r>
+        <w:t xml:space="preserve">You’ll implement quality assurance procedures that ensure fuzzing campaigns maintain effectiveness over time without degrading due to configuration drift or environmental changes. Coverage analysis reveals whether campaigns explore sufficient code paths to discover relevant vulnerabilities. Performance monitoring identifies bottlenecks that limit throughput and reduce discovery effectiveness.</w:t>
+      </w:r>
+    </w:p>
+    <w:p>
+      <w:pPr>
+        <w:pStyle w:val="BodyText"/>
+      </w:pPr>
+      <w:r>
+        <w:t xml:space="preserve">Regular corpus updates prevent campaigns from becoming stale and missing new vulnerability classes introduced through code evolution. You’ll establish procedures for incorporating new input samples, removing obsolete corpus entries, and adapting fuzzing strategies to reflect application changes.</w:t>
+      </w:r>
+    </w:p>
+    <w:p>
+      <w:pPr>
+        <w:pStyle w:val="BodyText"/>
+      </w:pPr>
+      <w:r>
+        <w:t xml:space="preserve">Documentation captures the rationale behind workflow decisions and analysis procedures, enabling knowledge transfer and consistency across team members. Future team members can understand why particular targets receive priority, how crash analysis proceeds, and what constitutes actionable vulnerabilities requiring immediate attention.</w:t>
+      </w:r>
+    </w:p>
+    <w:p>
+      <w:pPr>
+        <w:pStyle w:val="BodyText"/>
+      </w:pPr>
+      <w:r>
+        <w:t xml:space="preserve">The workflow improvement process continuously refines procedures based on accumulated experience and results. Teams that fuzz regularly develop institutional knowledge about effective techniques, target selection criteria, and analysis procedures that improve over time. Capturing this knowledge in repeatable workflows prevents expertise loss during team transitions.</w:t>
+      </w:r>
+    </w:p>
+    <w:p>
+      <w:pPr>
+        <w:pStyle w:val="BodyText"/>
+      </w:pPr>
+      <w:r>
+        <w:rPr>
+          <w:b/>
+          <w:bCs/>
+        </w:rPr>
+        <w:t xml:space="preserve">You’ve established sustainable workflows that integrate fuzzing into development practices while scaling to handle multiple applications and team members effectively.</w:t>
+      </w:r>
+      <w:r>
+        <w:t xml:space="preserve"> </w:t>
+      </w:r>
+      <w:r>
+        <w:t xml:space="preserve">Let’s see how this foundation enables integration with your existing development processes.</w:t>
+      </w:r>
+    </w:p>
+    <w:bookmarkEnd w:id="133"/>
+    <w:bookmarkStart w:id="134" w:name="X7b64e8a02d8813081119c4b69c65aa1c5fa2f32"/>
+    <w:p>
+      <w:pPr>
+        <w:pStyle w:val="Heading2"/>
+      </w:pPr>
+      <w:r>
+        <w:t xml:space="preserve">Integration with Development Lifecycle</w:t>
+      </w:r>
+    </w:p>
+    <w:p>
+      <w:pPr>
+        <w:pStyle w:val="FirstParagraph"/>
+      </w:pPr>
+      <w:r>
+        <w:t xml:space="preserve">Fuzzing provides maximum value when integrated seamlessly into existing development processes rather than operating as an isolated security activity. Your integration approach should enhance development velocity by catching crashes early, rather than slowing development through additional process overhead that discourages adoption.</w:t>
+      </w:r>
+    </w:p>
+    <w:p>
+      <w:pPr>
+        <w:pStyle w:val="BodyText"/>
+      </w:pPr>
+      <w:r>
+        <w:t xml:space="preserve">Pre-commit fuzzing identifies crashes before they enter the main codebase, preventing other developers from encountering known reliability issues during their development work. The fuzzing duration must balance coverage against development speed—​five-minute campaigns might catch obvious regressions without significantly delaying commits, while longer campaigns require asynchronous execution.</w:t>
+      </w:r>
+    </w:p>
+    <w:p>
+      <w:pPr>
+        <w:pStyle w:val="BodyText"/>
+      </w:pPr>
+      <w:r>
+        <w:t xml:space="preserve">Continuous integration pipelines include fuzzing stages that run longer campaigns against stable code versions after initial integration testing passes. These campaigns have more time to explore complex crash conditions while providing feedback about code reliability trends over time. You’ll configure appropriate failure thresholds that distinguish between critical crashes requiring immediate attention and minor issues that can wait for scheduled maintenance.</w:t>
+      </w:r>
+    </w:p>
+    <w:p>
+      <w:pPr>
+        <w:pStyle w:val="BodyText"/>
+      </w:pPr>
+      <w:r>
+        <w:t xml:space="preserve">Release validation includes fuzzing campaigns that verify new versions don’t introduce reliability regressions while maintaining or improving overall crash resistance. These campaigns combine regression testing of previously discovered crashes with exploration for new vulnerabilities that might have been introduced. The validation process prevents known crashes from reaching production while discovering new issues before customer impact.</w:t>
+      </w:r>
+    </w:p>
+    <w:p>
+      <w:pPr>
+        <w:pStyle w:val="BodyText"/>
+      </w:pPr>
+      <w:r>
+        <w:t xml:space="preserve">Post-deployment monitoring can trigger fuzzing campaigns when production systems exhibit unexpected behavior patterns that suggest underlying reliability issues. Crashes or performance anomalies in production might indicate input patterns that warrant systematic investigation. Fuzzing can systematically explore these patterns to identify underlying vulnerabilities before they cause widespread service disruption.</w:t>
+      </w:r>
+    </w:p>
+    <w:p>
+      <w:pPr>
+        <w:pStyle w:val="BodyText"/>
+      </w:pPr>
+      <w:r>
+        <w:t xml:space="preserve">Developer training ensures team members understand how to interpret fuzzing results and integrate crash analysis into their debugging workflows effectively. Fuzzing becomes most effective when developers can independently analyze simple crashes and escalate complex cases appropriately, rather than requiring specialized security expertise for all crash investigation.</w:t>
+      </w:r>
+    </w:p>
+    <w:p>
+      <w:pPr>
+        <w:pStyle w:val="BodyText"/>
+      </w:pPr>
+      <w:r>
+        <w:t xml:space="preserve">The feedback loop between fuzzing results and development practices improves code quality over time through accumulated learning. Developers who regularly see crashes in their code develop intuition about vulnerability-prone patterns and coding practices that reduce future vulnerability introduction. This learning enhances code review effectiveness and architectural decision-making.</w:t>
+      </w:r>
+    </w:p>
+    <w:p>
+      <w:pPr>
+        <w:pStyle w:val="BodyText"/>
+      </w:pPr>
+      <w:r>
+        <w:rPr>
+          <w:b/>
+          <w:bCs/>
+        </w:rPr>
+        <w:t xml:space="preserve">You’ve integrated fuzzing into your development lifecycle in ways that enhance reliability without disrupting productivity, creating sustainable practices that improve over time.</w:t>
+      </w:r>
+      <w:r>
+        <w:t xml:space="preserve"> </w:t>
+      </w:r>
+      <w:r>
+        <w:t xml:space="preserve">Now let’s consolidate what you’ve accomplished and look ahead to expanding your capabilities.</w:t>
+      </w:r>
+    </w:p>
+    <w:bookmarkEnd w:id="134"/>
+    <w:bookmarkStart w:id="135" w:name="X346840346f5d9615f1a9900e46085f15667430d"/>
+    <w:p>
+      <w:pPr>
+        <w:pStyle w:val="Heading2"/>
+      </w:pPr>
+      <w:r>
+        <w:t xml:space="preserve">Your Fuzzing Foundation is Complete</w:t>
+      </w:r>
+    </w:p>
+    <w:p>
+      <w:pPr>
+        <w:pStyle w:val="FirstParagraph"/>
+      </w:pPr>
+      <w:r>
+        <w:t xml:space="preserve">You’ve now experienced the complete cycle of vulnerability discovery using AFL++: setting up professional fuzzing environments, configuring effective campaigns, discovering real crashes, and analyzing their impact on service reliability. This hands-on experience provides the solid foundation for everything that follows in your exploration of modern fuzzing techniques.</w:t>
+      </w:r>
+    </w:p>
+    <w:p>
+      <w:pPr>
+        <w:pStyle w:val="BodyText"/>
+      </w:pPr>
+      <w:r>
+        <w:t xml:space="preserve">The crash you discovered in this chapter represents just the beginning of what systematic fuzzing can accomplish. Modern applications contain dozens or hundreds of similar vulnerabilities waiting to be discovered through patient, systematic exploration. Each crash you find and fix makes your applications more reliable and your users' experience more stable.</w:t>
+      </w:r>
+    </w:p>
+    <w:p>
+      <w:pPr>
+        <w:pStyle w:val="BodyText"/>
+      </w:pPr>
+      <w:r>
+        <w:t xml:space="preserve">The skills you’ve developed transfer directly to production fuzzing campaigns that protect real services. Harness creation techniques apply to any application that processes external input. Corpus curation strategies work across different input formats and protocols. Crash analysis procedures handle vulnerabilities regardless of their specific technical characteristics.</w:t>
+      </w:r>
+    </w:p>
+    <w:p>
+      <w:pPr>
+        <w:pStyle w:val="BodyText"/>
+      </w:pPr>
+      <w:r>
+        <w:t xml:space="preserve">Perhaps most importantly, you’ve gained confidence in fuzzing as a practical development tool rather than an academic research technique. AFL++ isn’t magic—​it’s systematic exploration guided by coverage feedback and optimized through careful configuration. Understanding this process demystifies fuzzing and enables you to apply it effectively across diverse applications and scenarios.</w:t>
+      </w:r>
+    </w:p>
+    <w:p>
+      <w:pPr>
+        <w:pStyle w:val="BodyText"/>
+      </w:pPr>
+      <w:r>
+        <w:t xml:space="preserve">The investment you’ve made in learning AFL++ will pay dividends throughout your development career. Every application you build, every parser you write, every input handler you implement can benefit from systematic crash discovery. The techniques become second nature with practice, eventually requiring minimal additional effort to maintain continuous vulnerability discovery.</w:t>
+      </w:r>
+    </w:p>
+    <w:p>
+      <w:pPr>
+        <w:pStyle w:val="BodyText"/>
+      </w:pPr>
+      <w:r>
+        <w:t xml:space="preserve">You’ve built workflows that scale beyond individual experimentation to team-wide adoption and organizational integration. The Docker environments, analysis procedures, and automation systems you’ve implemented provide the infrastructure needed to sustain fuzzing programs as your applications and teams grow.</w:t>
+      </w:r>
+    </w:p>
+    <w:bookmarkEnd w:id="135"/>
+    <w:bookmarkStart w:id="136" w:name="X5dafab503e9952e35d0a37a22e6fea038e8ccbb"/>
+    <w:p>
+      <w:pPr>
+        <w:pStyle w:val="Heading2"/>
+      </w:pPr>
+      <w:r>
+        <w:t xml:space="preserve">Take Action on Your New Capabilities</w:t>
+      </w:r>
+    </w:p>
+    <w:p>
+      <w:pPr>
+        <w:pStyle w:val="FirstParagraph"/>
+      </w:pPr>
+      <w:r>
+        <w:t xml:space="preserve">Your next step is applying these techniques to your own applications rather than the artificial examples used for learning. Choose an application that processes external input—​a web service endpoint, a configuration file parser, or a data processing pipeline. Build a harness using the patterns you’ve mastered, create a seed corpus that exercises diverse code paths, and launch your first production-relevant fuzzing campaign.</w:t>
+      </w:r>
+    </w:p>
+    <w:p>
+      <w:pPr>
+        <w:pStyle w:val="BodyText"/>
+      </w:pPr>
+      <w:r>
+        <w:t xml:space="preserve">Start with a modest goal: run AFL++ for an hour and analyze whatever crashes you discover. Don’t worry about finding dozens of vulnerabilities immediately—​focus on applying the complete workflow from setup through analysis. This practical application will reinforce your learning while providing immediate value to your application’s reliability.</w:t>
+      </w:r>
+    </w:p>
+    <w:p>
+      <w:pPr>
+        <w:pStyle w:val="BodyText"/>
+      </w:pPr>
+      <w:r>
+        <w:t xml:space="preserve">Document your experience as you apply these techniques to real applications. What harness patterns work best for your specific input formats? Which corpus curation strategies provide the most effective coverage? How do you integrate crash analysis into your existing debugging workflows? This documentation becomes institutional knowledge that benefits your entire team.</w:t>
+      </w:r>
+    </w:p>
+    <w:p>
+      <w:pPr>
+        <w:pStyle w:val="BodyText"/>
+      </w:pPr>
+      <w:r>
+        <w:t xml:space="preserve">Share your discoveries with your development team, but frame them in terms of reliability improvement rather than security vulnerabilities. Emphasize how fuzzing prevents production outages and improves user experience rather than focusing on theoretical attack scenarios. This framing encourages adoption and integration rather than defensive responses.</w:t>
+      </w:r>
+    </w:p>
+    <w:bookmarkEnd w:id="136"/>
+    <w:bookmarkStart w:id="137" w:name="X2b4cd4a5575c94416e7ecaab770f05125a599e4"/>
+    <w:p>
+      <w:pPr>
+        <w:pStyle w:val="Heading2"/>
+      </w:pPr>
+      <w:r>
+        <w:t xml:space="preserve">Beyond Basic Crash Discovery</w:t>
+      </w:r>
+    </w:p>
+    <w:p>
+      <w:pPr>
+        <w:pStyle w:val="FirstParagraph"/>
+      </w:pPr>
+      <w:r>
+        <w:t xml:space="preserve">This chapter focused on the fundamentals of finding memory corruption vulnerabilities using AFL++. Real applications require additional techniques to discover the full spectrum of reliability issues that can cause service outages. Input validation failures, logic errors, performance vulnerabilities, and resource exhaustion conditions all threaten service stability in ways that basic crash discovery might miss.</w:t>
+      </w:r>
+    </w:p>
+    <w:p>
+      <w:pPr>
+        <w:pStyle w:val="BodyText"/>
+      </w:pPr>
+      <w:r>
+        <w:t xml:space="preserve">You’ve mastered AFL++ for finding memory corruption bugs—​buffer overflows, use-after-free conditions, and integer overflows that cause immediate crashes. These discoveries provide tremendous value, but they represent only one category of reliability threats facing modern applications. Your services can fail in many ways that don’t trigger segmentation faults or memory violations.</w:t>
+      </w:r>
+    </w:p>
+    <w:p>
+      <w:pPr>
+        <w:pStyle w:val="BodyText"/>
+      </w:pPr>
+      <w:r>
+        <w:t xml:space="preserve">Consider applications that hang indefinitely when processing certain inputs, consuming CPU resources without making progress. Traditional crash discovery won’t find these denial-of-service conditions because the application never actually crashes—​it just becomes unresponsive. Or think about logic errors that cause data corruption without triggering memory safety violations. These bugs can compromise service integrity while remaining completely invisible to memory-focused fuzzing approaches.</w:t>
+      </w:r>
+    </w:p>
+    <w:p>
+      <w:pPr>
+        <w:pStyle w:val="BodyText"/>
+      </w:pPr>
+      <w:r>
+        <w:t xml:space="preserve">Performance degradation represents another critical reliability threat that memory corruption fuzzing cannot address. Applications might process certain inputs correctly but consume exponential time or memory during processing. These algorithmic complexity vulnerabilities can bring down services just as effectively as crashes, yet they require different detection techniques that monitor resource consumption rather than memory safety.</w:t>
+      </w:r>
+    </w:p>
+    <w:p>
+      <w:pPr>
+        <w:pStyle w:val="BodyText"/>
+      </w:pPr>
+      <w:r>
+        <w:t xml:space="preserve">The next chapter expands your toolkit with libFuzzer, which complements AFL++ by providing different exploration strategies and integration patterns that excel in scenarios where AFL++'s file-based approach proves less effective. While AFL++ excels at exploring complex program states through file-based input processing, libFuzzer specializes in high-throughput testing of library functions and API endpoints that require different approaches.</w:t>
+      </w:r>
+    </w:p>
+    <w:p>
+      <w:pPr>
+        <w:pStyle w:val="BodyText"/>
+      </w:pPr>
+      <w:r>
+        <w:t xml:space="preserve">libFuzzer’s persistent execution model eliminates process startup overhead entirely, enabling millions of test cases per second that discover subtle bugs requiring extensive exploration to trigger reliably. This performance advantage makes libFuzzer particularly effective for discovering edge cases in fundamental components that could affect multiple applications simultaneously.</w:t>
+      </w:r>
+    </w:p>
+    <w:p>
+      <w:pPr>
+        <w:pStyle w:val="BodyText"/>
+      </w:pPr>
+      <w:r>
+        <w:t xml:space="preserve">You’ll learn to build libFuzzer harnesses that test library functions directly, bypassing application-level input parsing to focus on core logic vulnerabilities that hide beneath the surface. This approach discovers bugs in foundational components while demonstrating how the same coverage-guided principles you’ve mastered with AFL++ apply across different tools and execution models.</w:t>
+      </w:r>
+    </w:p>
+    <w:p>
+      <w:pPr>
+        <w:pStyle w:val="BodyText"/>
+      </w:pPr>
+      <w:r>
+        <w:t xml:space="preserve">libFuzzer integrates seamlessly with AddressSanitizer, UndefinedBehaviorSanitizer, and other runtime analysis tools that catch subtle bugs before they manifest as visible crashes. This integration enables discovery of vulnerabilities that might remain dormant in production until specific conditions trigger their exploitation.</w:t>
+      </w:r>
+    </w:p>
+    <w:p>
+      <w:pPr>
+        <w:pStyle w:val="BodyText"/>
+      </w:pPr>
+      <w:r>
+        <w:t xml:space="preserve">The harness development patterns you’ve learned with AFL++ translate directly to libFuzzer with syntax adaptations. The same principles of focusing on input processing logic, maintaining clean state between iterations, and optimizing for coverage apply regardless of the underlying fuzzing engine. This consistency accelerates your learning while building comprehensive fuzzing expertise.</w:t>
+      </w:r>
+    </w:p>
+    <w:p>
+      <w:pPr>
+        <w:pStyle w:val="BodyText"/>
+      </w:pPr>
+      <w:r>
+        <w:t xml:space="preserve">Understanding both AFL++ and libFuzzer provides the flexibility to choose the right tool for each fuzzing challenge, optimizing your crash discovery effectiveness while building comprehensive reliability testing programs. Some applications respond better to AFL++'s file-based mutation strategies, while others benefit from libFuzzer’s function-level testing approach.</w:t>
+      </w:r>
+    </w:p>
+    <w:bookmarkEnd w:id="137"/>
+    <w:bookmarkStart w:id="138" w:name="Xe3ca3461f4fcb2e4e9a671e2bb1a498a9f7100a"/>
+    <w:p>
+      <w:pPr>
+        <w:pStyle w:val="Heading2"/>
+      </w:pPr>
+      <w:r>
+        <w:t xml:space="preserve">Your Fuzzing Journey Continues</w:t>
+      </w:r>
+    </w:p>
+    <w:p>
+      <w:pPr>
+        <w:pStyle w:val="FirstParagraph"/>
+      </w:pPr>
+      <w:r>
+        <w:t xml:space="preserve">Your fuzzing education progresses through hands-on libFuzzer campaigns that will discover new categories of vulnerabilities while reinforcing the fundamental concepts you’ve mastered in this chapter. Each tool you learn multiplies your ability to find reliability issues across different application architectures and input processing patterns.</w:t>
+      </w:r>
+    </w:p>
+    <w:p>
+      <w:pPr>
+        <w:pStyle w:val="BodyText"/>
+      </w:pPr>
+      <w:r>
+        <w:t xml:space="preserve">The coverage-guided fuzzing principles you’ve internalized—​feedback-driven exploration, intelligent mutation, and systematic crash analysis—​remain constant as you expand to new tools and techniques. This conceptual foundation enables rapid adoption of additional fuzzing approaches while maintaining the analytical rigor needed for effective vulnerability discovery.</w:t>
+      </w:r>
+    </w:p>
+    <w:p>
+      <w:pPr>
+        <w:pStyle w:val="BodyText"/>
+      </w:pPr>
+      <w:r>
+        <w:t xml:space="preserve">Your growing fuzzing toolkit will eventually include specialized tools for network protocols, web applications, mobile platforms, and cloud services. Each addition builds upon the systematic approach you’ve developed, extending your reach into new application domains while maintaining consistent methodology.</w:t>
+      </w:r>
+    </w:p>
+    <w:p>
+      <w:pPr>
+        <w:pStyle w:val="BodyText"/>
+      </w:pPr>
+      <w:r>
+        <w:t xml:space="preserve">The integration patterns you’ve established—​Docker environments, automated analysis, workflow integration—​scale naturally to accommodate additional tools and techniques. Your infrastructure investment pays dividends as you add capabilities without rebuilding foundational systems.</w:t>
+      </w:r>
+    </w:p>
+    <w:p>
+      <w:pPr>
+        <w:pStyle w:val="BodyText"/>
+      </w:pPr>
+      <w:r>
+        <w:t xml:space="preserve">Most importantly, you’ve developed the mindset that views systematic crash discovery as an essential component of software reliability engineering rather than an optional security activity. This perspective transforms how you approach application development, testing, and deployment across your entire career.</w:t>
+      </w:r>
+    </w:p>
+    <w:bookmarkEnd w:id="138"/>
+    <w:bookmarkStart w:id="139" w:name="X66179a0ab14f11033fb5531a1d4525b578a6332"/>
+    <w:p>
+      <w:pPr>
+        <w:pStyle w:val="Heading2"/>
+      </w:pPr>
+      <w:r>
+        <w:t xml:space="preserve">The Path Forward</w:t>
+      </w:r>
+    </w:p>
+    <w:p>
+      <w:pPr>
+        <w:pStyle w:val="FirstParagraph"/>
+      </w:pPr>
+      <w:r>
+        <w:t xml:space="preserve">The journey from basic crash discovery to comprehensive reliability testing has begun, and your most impactful discoveries lie ahead. You’ve mastered the foundation—​now it’s time to build upon it with advanced techniques that will transform how you think about application reliability and systematic vulnerability discovery.</w:t>
+      </w:r>
+    </w:p>
+    <w:p>
+      <w:pPr>
+        <w:pStyle w:val="BodyText"/>
+      </w:pPr>
+      <w:r>
+        <w:t xml:space="preserve">Your next chapter awaits, where libFuzzer will teach you new approaches to the same fundamental challenge: finding the bugs that threaten your services before your users encounter them. The principles remain the same, but the techniques expand, giving you more powerful ways to protect the applications you build and maintain.</w:t>
+      </w:r>
+    </w:p>
+    <w:p>
+      <w:pPr>
+        <w:pStyle w:val="BodyText"/>
+      </w:pPr>
+      <w:r>
+        <w:t xml:space="preserve">The crashes you discover tomorrow will prevent the outages that never happen, the vulnerabilities that never get exploited, and the reliability issues that never impact your users. This is the true value of systematic fuzzing—​not just finding bugs, but preventing the problems that matter most to the people who depend on your software.</w:t>
+      </w:r>
+      <w:r>
+        <w:t xml:space="preserve"> </w:t>
+      </w:r>
+      <w:r>
+        <w:t xml:space="preserve">:pp: ++</w:t>
+      </w:r>
+    </w:p>
+    <w:bookmarkEnd w:id="139"/>
+    <w:bookmarkEnd w:id="140"/>
+    <w:bookmarkStart w:id="150" w:name="X186e724f1785465bbbe0a838b3d49a3461c5f48"/>
+    <w:p>
+      <w:pPr>
+        <w:pStyle w:val="Heading1"/>
+      </w:pPr>
+      <w:r>
+        <w:t xml:space="preserve">Chapter 5: Cross-Language Application Security - FFI Boundary Testing</w:t>
+      </w:r>
+    </w:p>
+    <w:p>
+      <w:pPr>
+        <w:pStyle w:val="FirstParagraph"/>
+      </w:pPr>
+      <w:r>
+        <w:rPr>
+          <w:i/>
+          <w:iCs/>
+        </w:rPr>
         <w:t xml:space="preserve">Discovering the hidden crashes that occur when memory corruption in native libraries propagates into managed language applications.</w:t>
       </w:r>
     </w:p>
@@ -13979,7 +15349,7 @@
         <w:t xml:space="preserve">By the end of this chapter, you’ll know how to use AFL++ to discover native library vulnerabilities, then test how those same crashes affect applications that call the library through language bindings. You’ll understand common failure modes that occur at FFI boundaries and build focused testing approaches that reveal the actual impact of native code vulnerabilities on your polyglot applications.</w:t>
       </w:r>
     </w:p>
-    <w:bookmarkStart w:id="123" w:name="Xb9f33b4f977e8cb0aed45bfa2ec70ca595f21ef"/>
+    <w:bookmarkStart w:id="141" w:name="Xb9f33b4f977e8cb0aed45bfa2ec70ca595f21ef"/>
     <w:p>
       <w:pPr>
         <w:pStyle w:val="Heading2"/>
@@ -14180,8 +15550,8 @@
         <w:t xml:space="preserve">Now that you understand why FFI boundaries create unique security risks, let’s examine how to discover these vulnerabilities using Python and ImageMagick as a concrete example.</w:t>
       </w:r>
     </w:p>
-    <w:bookmarkEnd w:id="123"/>
-    <w:bookmarkStart w:id="124" w:name="Xd233c4ad45003bca12dba6f4febc331cff77933"/>
+    <w:bookmarkEnd w:id="141"/>
+    <w:bookmarkStart w:id="142" w:name="Xd233c4ad45003bca12dba6f4febc331cff77933"/>
     <w:p>
       <w:pPr>
         <w:pStyle w:val="Heading2"/>
@@ -14475,8 +15845,8 @@
         <w:t xml:space="preserve">You now understand how to discover FFI vulnerabilities in Python applications using ImageMagick as your testing target. These same cross-boundary crash propagation patterns appear in Java environments, but with JVM-specific manifestations that require different detection and analysis approaches.</w:t>
       </w:r>
     </w:p>
-    <w:bookmarkEnd w:id="124"/>
-    <w:bookmarkStart w:id="125" w:name="X3ba40b31631556b1c11126691a8e1c8e10c3624"/>
+    <w:bookmarkEnd w:id="142"/>
+    <w:bookmarkStart w:id="143" w:name="X3ba40b31631556b1c11126691a8e1c8e10c3624"/>
     <w:p>
       <w:pPr>
         <w:pStyle w:val="Heading2"/>
@@ -14788,8 +16158,8 @@
         <w:t xml:space="preserve">With Python and Java FFI testing techniques established using ImageMagick as your foundation, you’re now equipped to tackle the challenge of correlating these cross-boundary crashes when they occur in your production environments.</w:t>
       </w:r>
     </w:p>
-    <w:bookmarkEnd w:id="125"/>
-    <w:bookmarkStart w:id="126" w:name="X18a0d4b7e145b30174e631f8797bb0bb31ac9e6"/>
+    <w:bookmarkEnd w:id="143"/>
+    <w:bookmarkStart w:id="144" w:name="X18a0d4b7e145b30174e631f8797bb0bb31ac9e6"/>
     <w:p>
       <w:pPr>
         <w:pStyle w:val="Heading2"/>
@@ -15126,8 +16496,8 @@
         <w:t xml:space="preserve">You now have practical techniques for detecting when ImageMagick crashes propagate into your Python and Java applications. These correlation capabilities provide the foundation for building systematic FFI testing workflows that can guide your security and development teams.</w:t>
       </w:r>
     </w:p>
-    <w:bookmarkEnd w:id="126"/>
-    <w:bookmarkStart w:id="127" w:name="Xb9fd2ee9bdeba62b75be7ca6543119147c47e75"/>
+    <w:bookmarkEnd w:id="144"/>
+    <w:bookmarkStart w:id="145" w:name="Xb9fd2ee9bdeba62b75be7ca6543119147c47e75"/>
     <w:p>
       <w:pPr>
         <w:pStyle w:val="Heading2"/>
@@ -15502,8 +16872,8 @@
         <w:t xml:space="preserve">Your testing and prevention strategies now provide the foundation for building resilient applications that can withstand FFI boundary vulnerabilities. The final step involves implementing defensive architectures that limit vulnerability impact even when vulnerabilities exist in underlying native libraries.</w:t>
       </w:r>
     </w:p>
-    <w:bookmarkEnd w:id="127"/>
-    <w:bookmarkStart w:id="128" w:name="Xd6266d9e921ec5da45591c971a1488a4e1b1620"/>
+    <w:bookmarkEnd w:id="145"/>
+    <w:bookmarkStart w:id="146" w:name="Xd6266d9e921ec5da45591c971a1488a4e1b1620"/>
     <w:p>
       <w:pPr>
         <w:pStyle w:val="Heading2"/>
@@ -15933,8 +17303,8 @@
         <w:t xml:space="preserve">Building this resilient architecture completes your transformation from someone who tests individual components to a practitioner who can secure complex cross-language applications against both known and unknown vulnerabilities.</w:t>
       </w:r>
     </w:p>
-    <w:bookmarkEnd w:id="128"/>
-    <w:bookmarkStart w:id="129" w:name="X22a21f8676c20ee0a50e3c20f8e0254e44bd6db"/>
+    <w:bookmarkEnd w:id="146"/>
+    <w:bookmarkStart w:id="147" w:name="X22a21f8676c20ee0a50e3c20f8e0254e44bd6db"/>
     <w:p>
       <w:pPr>
         <w:pStyle w:val="Heading2"/>
@@ -15999,8 +17369,8 @@
         <w:t xml:space="preserve">The ImageMagick FFI testing techniques you’ve mastered apply broadly to other native libraries. File parsing libraries exhibit similar double-free patterns, cryptographic libraries show comparable buffer overflow risks, and compression libraries demonstrate equivalent integer overflow issues at FFI boundaries. Use ImageMagick as your learning foundation, then adapt these techniques to your specific native library dependencies that process untrusted input or perform complex data processing operations.</w:t>
       </w:r>
     </w:p>
-    <w:bookmarkEnd w:id="129"/>
-    <w:bookmarkStart w:id="130" w:name="X324c4ffcd3ac1655720e0fa9550a7255c5e3b02"/>
+    <w:bookmarkEnd w:id="147"/>
+    <w:bookmarkStart w:id="148" w:name="X324c4ffcd3ac1655720e0fa9550a7255c5e3b02"/>
     <w:p>
       <w:pPr>
         <w:pStyle w:val="Heading2"/>
@@ -16065,8 +17435,8 @@
         <w:t xml:space="preserve">The FFI vulnerabilities in your applications represent significant security risks in modern software because they bypass the security guarantees that developers expect from managed languages. Implementing focused FFI security testing helps you discover and address these vulnerabilities before they can be exploited in production environments.</w:t>
       </w:r>
     </w:p>
-    <w:bookmarkEnd w:id="130"/>
-    <w:bookmarkStart w:id="131" w:name="X9e3ad8b81f4439c986a5373046541a305734fb0"/>
+    <w:bookmarkEnd w:id="148"/>
+    <w:bookmarkStart w:id="149" w:name="X9e3ad8b81f4439c986a5373046541a305734fb0"/>
     <w:p>
       <w:pPr>
         <w:pStyle w:val="Heading2"/>
@@ -16106,1387 +17476,11 @@
       <w:r>
         <w:t xml:space="preserve">Your FFI testing skills provide the framework for understanding how vulnerabilities affect real applications; Chapter 6 provides the advanced fuzzing techniques that discover the most sophisticated and dangerous vulnerabilities in the first place. Together, these capabilities enable comprehensive security testing that covers both vulnerability discovery and impact analysis across the full complexity of modern polyglot applications.</w:t>
       </w:r>
-    </w:p>
-    <w:bookmarkEnd w:id="131"/>
-    <w:bookmarkEnd w:id="132"/>
-    <w:bookmarkStart w:id="150" w:name="Xd1f8119cebce300925fe3e25b3bc016998efc77"/>
-    <w:p>
-      <w:pPr>
-        <w:pStyle w:val="Heading1"/>
-      </w:pPr>
-      <w:r>
-        <w:t xml:space="preserve">Chapter 1: Fuzzing Bootcamp - Your First Vulnerability Discovery</w:t>
-      </w:r>
-    </w:p>
-    <w:p>
-      <w:pPr>
-        <w:pStyle w:val="FirstParagraph"/>
-      </w:pPr>
-      <w:r>
-        <w:rPr>
-          <w:i/>
-          <w:iCs/>
-        </w:rPr>
-        <w:t xml:space="preserve">The journey from basic crash discovery to comprehensive reliability testing has begun, and your most impactful discoveries lie ahead. You’ve mastered the foundation—​now it’s time to build upon it with advanced techniques that will transform how you think about application reliability and systematic vulnerability discovery. moment you realize your application can crash in ways you never imagined</w:t>
-      </w:r>
-    </w:p>
-    <w:p>
-      <w:pPr>
-        <w:pStyle w:val="BodyText"/>
-      </w:pPr>
-      <w:r>
-        <w:t xml:space="preserve">Picture this: you’ve just deployed what you believe is rock-solid code to production. Your unit tests pass, integration tests look good, and code review caught the obvious issues. Then, three hours later, your monitoring dashboard lights up red. Service outage. Memory corruption. A single malformed input brought down your entire application.</w:t>
-      </w:r>
-    </w:p>
-    <w:p>
-      <w:pPr>
-        <w:pStyle w:val="BodyText"/>
-      </w:pPr>
-      <w:r>
-        <w:t xml:space="preserve">This scenario plays out thousands of times every day across the software industry. Despite our best testing efforts, applications fail in spectacular ways when confronted with unexpected input. The root cause? We test what we expect, not what we fear.</w:t>
-      </w:r>
-    </w:p>
-    <w:p>
-      <w:pPr>
-        <w:pStyle w:val="BodyText"/>
-      </w:pPr>
-      <w:r>
-        <w:t xml:space="preserve">Welcome to the world of modern fuzz testing—​where we systematically explore the dark corners of our applications to find crashes before our users do. By the end of this chapter, you’ll discover your first real vulnerability using AFL++, understand why coverage-guided fuzzing revolutionizes reliability testing, and build the foundation for preventing service outages through systematic crash discovery.</w:t>
-      </w:r>
-    </w:p>
-    <w:p>
-      <w:pPr>
-        <w:pStyle w:val="BodyText"/>
-      </w:pPr>
-      <w:r>
-        <w:t xml:space="preserve">Your journey begins with a single goal: finding a crash within thirty minutes. This isn’t theoretical—​you’ll actually break something, understand why it broke, and learn how to prevent similar failures in production.</w:t>
-      </w:r>
-    </w:p>
-    <w:bookmarkStart w:id="133" w:name="X1a3bbb0bacda1b1032f014edcf8e38d3fcc0519"/>
-    <w:p>
-      <w:pPr>
-        <w:pStyle w:val="Heading2"/>
-      </w:pPr>
-      <w:r>
-        <w:t xml:space="preserve">The Hidden Reality of Application Failures</w:t>
-      </w:r>
-    </w:p>
-    <w:p>
-      <w:pPr>
-        <w:pStyle w:val="FirstParagraph"/>
-      </w:pPr>
-      <w:r>
-        <w:t xml:space="preserve">Your application lives in a hostile world. Every input it processes represents a potential attack vector against your service’s stability. HTTP requests carry malformed headers. Configuration files contain unexpected encoding. User uploads hide malicious payloads. API calls arrive with boundary-crossing parameters.</w:t>
-      </w:r>
-    </w:p>
-    <w:p>
-      <w:pPr>
-        <w:pStyle w:val="BodyText"/>
-      </w:pPr>
-      <w:r>
-        <w:t xml:space="preserve">Traditional testing approaches, no matter how thorough, explore only a tiny fraction of possible input combinations. Consider a simple JSON parser handling user registration data. You test valid JSON processing and obviously malformed JSON rejection. But what happens when someone submits JSON with deeply nested objects that exhaust your parser’s recursion limit? Your manual tests never explored that scenario.</w:t>
-      </w:r>
-    </w:p>
-    <w:p>
-      <w:pPr>
-        <w:pStyle w:val="BodyText"/>
-      </w:pPr>
-      <w:r>
-        <w:t xml:space="preserve">The mathematics reveal the fundamental inadequacy of traditional approaches. A simple input with just 100 bytes contains 256^100 possible combinations—​more than the number of atoms in the observable universe. Even testing one million combinations per second would require longer than the age of the universe to explore them all.</w:t>
-      </w:r>
-    </w:p>
-    <w:p>
-      <w:pPr>
-        <w:pStyle w:val="BodyText"/>
-      </w:pPr>
-      <w:r>
-        <w:t xml:space="preserve">This vast unexplored space between "obviously correct" and "obviously wrong" inputs harbors the crashes that bring down production systems. Manual testing will never find them. Random testing might stumble across them accidentally after running for years. Coverage-guided fuzzing finds them systematically within hours.</w:t>
-      </w:r>
-    </w:p>
-    <w:p>
-      <w:pPr>
-        <w:pStyle w:val="BodyText"/>
-      </w:pPr>
-      <w:r>
-        <w:rPr>
-          <w:b/>
-          <w:bCs/>
-        </w:rPr>
-        <w:t xml:space="preserve">You’ve just learned why traditional testing fails against real-world input complexity.</w:t>
-      </w:r>
-      <w:r>
-        <w:t xml:space="preserve"> </w:t>
-      </w:r>
-      <w:r>
-        <w:t xml:space="preserve">Now let’s understand how AFL++ solves this problem through intelligent exploration rather than brute force.</w:t>
-      </w:r>
-    </w:p>
-    <w:bookmarkEnd w:id="133"/>
-    <w:bookmarkStart w:id="134" w:name="X9e17b51c0323b30675c8c7bb176dfd6a16a733f"/>
-    <w:p>
-      <w:pPr>
-        <w:pStyle w:val="Heading2"/>
-      </w:pPr>
-      <w:r>
-        <w:t xml:space="preserve">Understanding Coverage-Guided Crash Discovery</w:t>
-      </w:r>
-    </w:p>
-    <w:p>
-      <w:pPr>
-        <w:pStyle w:val="FirstParagraph"/>
-      </w:pPr>
-      <w:r>
-        <w:t xml:space="preserve">AFL++ transforms mindless mutation into intelligent exploration through a sophisticated feedback loop. Instead of throwing random data at your application hoping for crashes, AFL++ tracks which parts of your code execute during each test. When it discovers an input that reaches previously unexplored code paths, it marks that input as "interesting" and uses it as a foundation for generating new test cases.</w:t>
-      </w:r>
-    </w:p>
-    <w:p>
-      <w:pPr>
-        <w:pStyle w:val="BodyText"/>
-      </w:pPr>
-      <w:r>
-        <w:t xml:space="preserve">This coverage-guided approach creates exponential improvements in crash discovery effectiveness. Traditional random testing generates millions of invalid inputs that your application’s input validation rejects immediately. AFL++ starts with valid inputs, then systematically explores variations that maintain enough validity to reach deeper code paths while introducing the subtle corruption that triggers crashes.</w:t>
-      </w:r>
-    </w:p>
-    <w:p>
-      <w:pPr>
-        <w:pStyle w:val="BodyText"/>
-      </w:pPr>
-      <w:r>
-        <w:t xml:space="preserve">The feedback mechanism works through compile-time instrumentation that embeds lightweight monitoring directly into your application’s executable code. Every basic block—​the fundamental units of program execution—​receives a unique identifier. As your application runs, AFL++ records which basic blocks execute and in what sequence, building a comprehensive map of code coverage for each test input.</w:t>
-      </w:r>
-    </w:p>
-    <w:p>
-      <w:pPr>
-        <w:pStyle w:val="BodyText"/>
-      </w:pPr>
-      <w:r>
-        <w:t xml:space="preserve">When AFL++ mutates an input and discovers that the mutation reaches new basic blocks, it adds that input to its queue for further exploration. This creates a self-reinforcing cycle where successful mutations beget more successful mutations, systematically expanding coverage into previously unexplored code regions where crashes often hide.</w:t>
-      </w:r>
-    </w:p>
-    <w:p>
-      <w:pPr>
-        <w:pStyle w:val="BodyText"/>
-      </w:pPr>
-      <w:r>
-        <w:t xml:space="preserve">The beauty of this approach lies in its ability to maintain semantic validity while exploring edge cases. AFL++ doesn’t need to understand your input format—​it learns the structure through trial and error, discovering which mutations preserve validity and which cause immediate rejection. Over time, it builds an implicit understanding of your input format’s structure and uses that knowledge to generate increasingly sophisticated test cases.</w:t>
-      </w:r>
-    </w:p>
-    <w:p>
-      <w:pPr>
-        <w:pStyle w:val="BodyText"/>
-      </w:pPr>
-      <w:r>
-        <w:t xml:space="preserve">You witness this intelligence in action when AFL++ discovers that flipping certain bits breaks input validation while flipping others reaches deeper parsing logic. The fuzzer learns from each failed attempt, gradually building expertise about your application’s input processing behavior.</w:t>
-      </w:r>
-    </w:p>
-    <w:p>
-      <w:pPr>
-        <w:pStyle w:val="BodyText"/>
-      </w:pPr>
-      <w:r>
-        <w:rPr>
-          <w:b/>
-          <w:bCs/>
-        </w:rPr>
-        <w:t xml:space="preserve">You now understand how AFL++ uses coverage feedback to guide intelligent exploration rather than random testing.</w:t>
-      </w:r>
-      <w:r>
-        <w:t xml:space="preserve"> </w:t>
-      </w:r>
-      <w:r>
-        <w:t xml:space="preserve">Next, we’ll set up the environment where you’ll experience this intelligence firsthand.</w:t>
-      </w:r>
-    </w:p>
-    <w:bookmarkEnd w:id="134"/>
-    <w:bookmarkStart w:id="135" w:name="Xb84d2ba9d85a07c2d80c73d9bf4455a309089c2"/>
-    <w:p>
-      <w:pPr>
-        <w:pStyle w:val="Heading2"/>
-      </w:pPr>
-      <w:r>
-        <w:t xml:space="preserve">Setting Up Your Crash Discovery Environment</w:t>
-      </w:r>
-    </w:p>
-    <w:p>
-      <w:pPr>
-        <w:pStyle w:val="FirstParagraph"/>
-      </w:pPr>
-      <w:r>
-        <w:t xml:space="preserve">Before you start finding crashes, you need a reliable, reproducible environment that isolates your fuzzing activities from your development system. Docker provides the perfect foundation for this isolation, ensuring your fuzzing setup works consistently across different machines while preventing any accidental contamination of your development environment.</w:t>
-      </w:r>
-    </w:p>
-    <w:p>
-      <w:pPr>
-        <w:pStyle w:val="BodyText"/>
-      </w:pPr>
-      <w:r>
-        <w:t xml:space="preserve">The containerized approach offers significant advantages beyond simple isolation. Docker enables rapid iteration on fuzzing configurations, easy sharing of working setups across team members, and trivial cleanup after intensive fuzzing campaigns. When you’re generating millions of test cases and potentially triggering hundreds of crashes, the ability to reset your environment completely with a single command becomes invaluable.</w:t>
-      </w:r>
-    </w:p>
-    <w:p>
-      <w:pPr>
-        <w:pStyle w:val="BodyText"/>
-      </w:pPr>
-      <w:r>
-        <w:t xml:space="preserve">You’ll build a Docker setup that includes AFL++ with all necessary instrumentation tools, debugging utilities for crash analysis, and a complete development environment optimized for vulnerability discovery. This foundation supports both initial learning and eventual scaling to production-grade fuzzing operations.</w:t>
-      </w:r>
-    </w:p>
-    <w:p>
-      <w:pPr>
-        <w:pStyle w:val="BodyText"/>
-      </w:pPr>
-      <w:r>
-        <w:t xml:space="preserve">The containerized environment eliminates the most common AFL++ setup pitfalls that can derail initial fuzzing attempts. Missing dependencies vanish when you use a known-good container image. Incorrect compiler configurations become impossible when the container includes pre-configured toolchains. Filesystem permission issues disappear when you mount directories with appropriate access controls.</w:t>
-      </w:r>
-    </w:p>
-    <w:p>
-      <w:pPr>
-        <w:pStyle w:val="BodyText"/>
-      </w:pPr>
-      <w:r>
-        <w:t xml:space="preserve">Beyond the basic AFL++ installation, your environment includes AddressSanitizer for enhanced crash detection, Valgrind for memory error analysis, and GDB for interactive debugging. This complete toolkit ensures you can not only find crashes but also analyze them effectively to understand their impact on service reliability.</w:t>
-      </w:r>
-    </w:p>
-    <w:p>
-      <w:pPr>
-        <w:pStyle w:val="BodyText"/>
-      </w:pPr>
-      <w:r>
-        <w:t xml:space="preserve">You’ll verify your environment setup by running a simple AFL++ test campaign against a known vulnerable target. This verification step confirms that your instrumentation works correctly, your compiler produces instrumented binaries, and your monitoring tools capture crash information properly.</w:t>
-      </w:r>
-    </w:p>
-    <w:p>
-      <w:pPr>
-        <w:pStyle w:val="BodyText"/>
-      </w:pPr>
-      <w:r>
-        <w:rPr>
-          <w:b/>
-          <w:bCs/>
-        </w:rPr>
-        <w:t xml:space="preserve">You’ve now prepared a professional fuzzing environment that eliminates setup complications and enables immediate crash discovery.</w:t>
-      </w:r>
-      <w:r>
-        <w:t xml:space="preserve"> </w:t>
-      </w:r>
-      <w:r>
-        <w:t xml:space="preserve">Let’s use this environment to find your first vulnerability.</w:t>
-      </w:r>
-    </w:p>
-    <w:bookmarkEnd w:id="135"/>
-    <w:bookmarkStart w:id="136" w:name="Xbc1a1b949313260fa0551c2bfd87755d64fc586"/>
-    <w:p>
-      <w:pPr>
-        <w:pStyle w:val="Heading2"/>
-      </w:pPr>
-      <w:r>
-        <w:t xml:space="preserve">Your First Vulnerability Discovery</w:t>
-      </w:r>
-    </w:p>
-    <w:p>
-      <w:pPr>
-        <w:pStyle w:val="FirstParagraph"/>
-      </w:pPr>
-      <w:r>
-        <w:t xml:space="preserve">Now comes the moment you’ve been waiting for—​actually finding a crash. You’ll start with a deliberately vulnerable application that contains memory corruption bugs typical of real-world software. This approach ensures you experience the satisfaction of crash discovery immediately, building confidence before tackling more complex targets.</w:t>
-      </w:r>
-    </w:p>
-    <w:p>
-      <w:pPr>
-        <w:pStyle w:val="BodyText"/>
-      </w:pPr>
-      <w:r>
-        <w:t xml:space="preserve">The target application processes image metadata from uploaded files—​a common scenario in web applications that often contains subtle security vulnerabilities. Image parsing code frequently deals with complex file formats, dynamic memory allocation, and untrusted input, creating perfect conditions for memory corruption bugs.</w:t>
-      </w:r>
-    </w:p>
-    <w:p>
-      <w:pPr>
-        <w:pStyle w:val="BodyText"/>
-      </w:pPr>
-      <w:r>
-        <w:t xml:space="preserve">You’ll work with an application that contains several typical flaws: buffer overflows in header parsing, integer overflows in size calculations, and use-after-free conditions in error handling paths. These bugs represent real vulnerability classes found in production applications, not artificial academic examples designed purely for educational purposes.</w:t>
-      </w:r>
-    </w:p>
-    <w:p>
-      <w:pPr>
-        <w:pStyle w:val="BodyText"/>
-      </w:pPr>
-      <w:r>
-        <w:t xml:space="preserve">Creating an AFL++ harness transforms this vulnerable application into a fuzzing target. The harness serves as the bridge between AFL++'s test case generation and your application’s input processing logic. You’ll build a simple wrapper that reads fuzzer-generated input and feeds it to your target function.</w:t>
-      </w:r>
-    </w:p>
-    <w:p>
-      <w:pPr>
-        <w:pStyle w:val="BodyText"/>
-      </w:pPr>
-      <w:r>
-        <w:t xml:space="preserve">The harness pattern remains consistent across all AFL++ fuzzing campaigns: read input data, call your target function, handle any errors gracefully. This simplicity enables rapid development of fuzzing campaigns for new targets without complex infrastructure requirements.</w:t>
-      </w:r>
-    </w:p>
-    <w:p>
-      <w:pPr>
-        <w:pStyle w:val="BodyText"/>
-      </w:pPr>
-      <w:r>
-        <w:t xml:space="preserve">You’ll prepare a seed corpus of valid image files that provide good initial coverage of your target application’s parsing logic. The corpus quality dramatically affects AFL++ effectiveness—​diverse, realistic inputs guide the fuzzer toward interesting code paths more efficiently than minimal synthetic examples.</w:t>
-      </w:r>
-    </w:p>
-    <w:p>
-      <w:pPr>
-        <w:pStyle w:val="BodyText"/>
-      </w:pPr>
-      <w:r>
-        <w:t xml:space="preserve">Starting AFL++ begins the systematic exploration process that will discover vulnerabilities within minutes. You’ll watch as AFL++ transforms your valid seed inputs through systematic mutation: flipping individual bits, inserting random bytes, truncating sections, and splicing different inputs together. Each mutation receives immediate testing, with successful mutations that increase coverage saved for further exploration.</w:t>
-      </w:r>
-    </w:p>
-    <w:p>
-      <w:pPr>
-        <w:pStyle w:val="BodyText"/>
-      </w:pPr>
-      <w:r>
-        <w:t xml:space="preserve">Within minutes of starting AFL++, you’ll witness your first crash discovery. The terminal output shows AFL++ systematically exploring new code paths, tracking coverage statistics, and ultimately discovering input combinations that cause your application to crash. This moment—​watching AFL++ find a real vulnerability autonomously—​demonstrates the power of coverage-guided fuzzing in a way that no theoretical explanation can match.</w:t>
-      </w:r>
-    </w:p>
-    <w:p>
-      <w:pPr>
-        <w:pStyle w:val="BodyText"/>
-      </w:pPr>
-      <w:r>
-        <w:t xml:space="preserve">You’ll see AFL++ create a "crashes" directory containing the exact input that triggered the failure. This deterministic reproduction capability distinguishes fuzzing-discovered crashes from intermittent bugs that disappear when you try to investigate them.</w:t>
-      </w:r>
-    </w:p>
-    <w:p>
-      <w:pPr>
-        <w:pStyle w:val="BodyText"/>
-      </w:pPr>
-      <w:r>
-        <w:rPr>
-          <w:b/>
-          <w:bCs/>
-        </w:rPr>
-        <w:t xml:space="preserve">You’ve just discovered your first vulnerability using AFL++ and experienced the systematic exploration process that makes coverage-guided fuzzing so effective.</w:t>
-      </w:r>
-      <w:r>
-        <w:t xml:space="preserve"> </w:t>
-      </w:r>
-      <w:r>
-        <w:t xml:space="preserve">Now you need to understand what this crash means for your application’s reliability.</w:t>
-      </w:r>
-    </w:p>
-    <w:bookmarkEnd w:id="136"/>
-    <w:bookmarkStart w:id="137" w:name="X86a76d6505b3c1fab0655120ce582fdc3cb55f5"/>
-    <w:p>
-      <w:pPr>
-        <w:pStyle w:val="Heading2"/>
-      </w:pPr>
-      <w:r>
-        <w:t xml:space="preserve">Analyzing Your First Crash</w:t>
-      </w:r>
-    </w:p>
-    <w:p>
-      <w:pPr>
-        <w:pStyle w:val="FirstParagraph"/>
-      </w:pPr>
-      <w:r>
-        <w:t xml:space="preserve">Finding the crash is just the beginning. Understanding what went wrong, why it happened, and how it impacts service reliability requires systematic crash analysis. The skills you develop analyzing your first AFL++ crash will serve you throughout your fuzzing journey, enabling rapid triage of complex vulnerabilities in production systems.</w:t>
-      </w:r>
-    </w:p>
-    <w:p>
-      <w:pPr>
-        <w:pStyle w:val="BodyText"/>
-      </w:pPr>
-      <w:r>
-        <w:t xml:space="preserve">AFL++ saves every crashing input it discovers, along with metadata about the crash type and location. This crash corpus becomes a treasure trove of information about your application’s failure modes. Each crash represents a potential service outage—​understanding these failures prevents them from occurring in production.</w:t>
-      </w:r>
-    </w:p>
-    <w:p>
-      <w:pPr>
-        <w:pStyle w:val="BodyText"/>
-      </w:pPr>
-      <w:r>
-        <w:t xml:space="preserve">You begin crash analysis with reproduction using the exact input that AFL++ discovered. This reproducibility enables deterministic analysis that you can repeat across different environments and debugging configurations. Load the crashing input into your debugger and watch the failure occur in controlled conditions.</w:t>
-      </w:r>
-    </w:p>
-    <w:p>
-      <w:pPr>
-        <w:pStyle w:val="BodyText"/>
-      </w:pPr>
-      <w:r>
-        <w:t xml:space="preserve">AddressSanitizer output provides the critical details you need for impact assessment: the exact memory violation type, the precise memory address involved, and the complete stack trace leading to the crash. This information enables rapid classification of crashes by severity and exploitation potential.</w:t>
-      </w:r>
-    </w:p>
-    <w:p>
-      <w:pPr>
-        <w:pStyle w:val="BodyText"/>
-      </w:pPr>
-      <w:r>
-        <w:t xml:space="preserve">You’ll learn to distinguish between different vulnerability classes that carry different reliability implications. Buffer overflows that occur during request processing represent critical service availability risks that require immediate attention. Memory leaks that accumulate over time can cause gradual service degradation that might manifest only under sustained load. Use-after-free conditions might enable arbitrary code execution if attackers can control the freed memory contents.</w:t>
-      </w:r>
-    </w:p>
-    <w:p>
-      <w:pPr>
-        <w:pStyle w:val="BodyText"/>
-      </w:pPr>
-      <w:r>
-        <w:t xml:space="preserve">Understanding these differences guides your response priorities effectively. Crashes triggered by external input demand urgent remediation because attackers can weaponize them immediately. Crashes that occur only during error handling might receive lower priority since they require specific failure conditions to trigger. Crashes in security-critical contexts require urgent attention regardless of their triggering conditions.</w:t>
-      </w:r>
-    </w:p>
-    <w:p>
-      <w:pPr>
-        <w:pStyle w:val="BodyText"/>
-      </w:pPr>
-      <w:r>
-        <w:t xml:space="preserve">The stack trace reveals the execution path that led to the crash, providing crucial context for understanding the root cause. Functions involved in parsing external input often represent the most critical attack surface since they process untrusted data directly. Crashes that occur deep in library code might indicate subtle bugs in dependency management or unexpected interaction between components.</w:t>
-      </w:r>
-    </w:p>
-    <w:p>
-      <w:pPr>
-        <w:pStyle w:val="BodyText"/>
-      </w:pPr>
-      <w:r>
-        <w:t xml:space="preserve">You’ll discover that modern applications rarely crash due to single-line programming errors. Most crashes result from complex interactions between multiple code paths, making them difficult to discover through traditional testing approaches. AFL++ excels at finding these interaction bugs by systematically exploring combinations of program states that manual testing would never encounter.</w:t>
-      </w:r>
-    </w:p>
-    <w:p>
-      <w:pPr>
-        <w:pStyle w:val="BodyText"/>
-      </w:pPr>
-      <w:r>
-        <w:t xml:space="preserve">Your analysis process determines whether each crash represents a genuine threat to service stability or a theoretical vulnerability with minimal practical impact. You verify that crashes occur consistently across different environments and configurations, ruling out environmental factors that might mask the true nature of the vulnerability.</w:t>
-      </w:r>
-    </w:p>
-    <w:p>
-      <w:pPr>
-        <w:pStyle w:val="BodyText"/>
-      </w:pPr>
-      <w:r>
-        <w:rPr>
-          <w:b/>
-          <w:bCs/>
-        </w:rPr>
-        <w:t xml:space="preserve">You now understand how to analyze AFL++ crashes systematically to determine their impact on service reliability and prioritize remediation efforts accordingly.</w:t>
-      </w:r>
-      <w:r>
-        <w:t xml:space="preserve"> </w:t>
-      </w:r>
-      <w:r>
-        <w:t xml:space="preserve">Let’s build on this knowledge to create more effective fuzzing campaigns.</w:t>
-      </w:r>
-    </w:p>
-    <w:bookmarkEnd w:id="137"/>
-    <w:bookmarkStart w:id="138" w:name="X5ad30dda38340a493f2b9f9e5e1dbd1aefe3eef"/>
-    <w:p>
-      <w:pPr>
-        <w:pStyle w:val="Heading2"/>
-      </w:pPr>
-      <w:r>
-        <w:t xml:space="preserve">Building Effective Seed Corpora for Maximum Crash Discovery</w:t>
-      </w:r>
-    </w:p>
-    <w:p>
-      <w:pPr>
-        <w:pStyle w:val="FirstParagraph"/>
-      </w:pPr>
-      <w:r>
-        <w:t xml:space="preserve">The quality of your initial seed corpus dramatically influences AFL++ effectiveness. Well-chosen seeds provide comprehensive code coverage while maintaining reasonable file sizes for efficient mutation. Poor corpus selection limits AFL++ to exploring only shallow code paths, missing the deep vulnerabilities that matter most for service reliability.</w:t>
-      </w:r>
-    </w:p>
-    <w:p>
-      <w:pPr>
-        <w:pStyle w:val="BodyText"/>
-      </w:pPr>
-      <w:r>
-        <w:t xml:space="preserve">Effective seed selection requires understanding your application’s input format structure. Image parsers benefit from diverse image types that exercise different format specifications, color depth handling, compression algorithms, and metadata structures. Each variation opens different code paths for AFL++ exploration, increasing the probability of discovering format-specific vulnerabilities.</w:t>
-      </w:r>
-    </w:p>
-    <w:p>
-      <w:pPr>
-        <w:pStyle w:val="BodyText"/>
-      </w:pPr>
-      <w:r>
-        <w:t xml:space="preserve">Real-world files generally provide better coverage than artificially constructed minimal examples. Production applications handle realistic inputs, and realistic inputs reveal realistic failure modes that actually threaten service stability. However, massive files can slow AFL++ mutation significantly, requiring you to balance coverage benefits against performance costs.</w:t>
-      </w:r>
-    </w:p>
-    <w:p>
-      <w:pPr>
-        <w:pStyle w:val="BodyText"/>
-      </w:pPr>
-      <w:r>
-        <w:t xml:space="preserve">You’ll learn corpus curation techniques that maximize coverage while optimizing performance. Start with diverse, realistic examples that exercise different code paths through your application. Remove redundant files that don’t contribute unique coverage. Minimize file sizes while preserving structural diversity that enables effective mutation.</w:t>
-      </w:r>
-    </w:p>
-    <w:p>
-      <w:pPr>
-        <w:pStyle w:val="BodyText"/>
-      </w:pPr>
-      <w:r>
-        <w:t xml:space="preserve">Corpus quality measurement involves coverage analysis that ensures your seeds exercise diverse code paths through your target application. Areas of your application that never execute during corpus processing will remain unexplored during fuzzing, potentially hiding critical vulnerabilities in unexercised code regions.</w:t>
-      </w:r>
-    </w:p>
-    <w:p>
-      <w:pPr>
-        <w:pStyle w:val="BodyText"/>
-      </w:pPr>
-      <w:r>
-        <w:t xml:space="preserve">You monitor corpus effectiveness through AFL++ coverage statistics that reveal which portions of your application receive thorough exploration and which areas remain untested. This feedback enables iterative corpus improvement as you identify and address coverage gaps through targeted seed selection.</w:t>
-      </w:r>
-    </w:p>
-    <w:p>
-      <w:pPr>
-        <w:pStyle w:val="BodyText"/>
-      </w:pPr>
-      <w:r>
-        <w:t xml:space="preserve">Dynamic corpus improvement occurs naturally as AFL++ discovers interesting inputs during fuzzing campaigns. Inputs that trigger new coverage automatically join the corpus, expanding exploration into previously unreachable code regions. This self-improving behavior distinguishes coverage-guided fuzzing from static testing approaches that cannot adapt to discovered program behavior.</w:t>
-      </w:r>
-    </w:p>
-    <w:p>
-      <w:pPr>
-        <w:pStyle w:val="BodyText"/>
-      </w:pPr>
-      <w:r>
-        <w:t xml:space="preserve">The corpus serves as institutional memory for your fuzzing campaigns. Once AFL++ discovers interesting inputs for a particular application, those inputs can seed future fuzzing sessions, enabling incremental improvement over time. Teams often maintain shared corpus repositories that accumulate fuzzing knowledge across multiple campaigns and team members.</w:t>
-      </w:r>
-    </w:p>
-    <w:p>
-      <w:pPr>
-        <w:pStyle w:val="BodyText"/>
-      </w:pPr>
-      <w:r>
-        <w:rPr>
-          <w:b/>
-          <w:bCs/>
-        </w:rPr>
-        <w:t xml:space="preserve">You’ve learned how to build and curate effective seed corpora that maximize AFL++ crash discovery while optimizing performance for practical fuzzing campaigns.</w:t>
-      </w:r>
-      <w:r>
-        <w:t xml:space="preserve"> </w:t>
-      </w:r>
-      <w:r>
-        <w:t xml:space="preserve">Now let’s create harnesses that focus this discovery power on your specific applications.</w:t>
-      </w:r>
-    </w:p>
-    <w:bookmarkEnd w:id="138"/>
-    <w:bookmarkStart w:id="139" w:name="X424166596bc1ccbc32540d3fd66bb6f3393a526"/>
-    <w:p>
-      <w:pPr>
-        <w:pStyle w:val="Heading2"/>
-      </w:pPr>
-      <w:r>
-        <w:t xml:space="preserve">Creating Your First Crash-Finding Harness</w:t>
-      </w:r>
-    </w:p>
-    <w:p>
-      <w:pPr>
-        <w:pStyle w:val="FirstParagraph"/>
-      </w:pPr>
-      <w:r>
-        <w:t xml:space="preserve">Harness development transforms AFL++ from a generic fuzzing tool into a precision vulnerability discovery system tailored to your specific application. The harness defines how fuzzer-generated input reaches your target code, making the difference between effective crash discovery and hours of wasted computation exploring irrelevant code paths.</w:t>
-      </w:r>
-    </w:p>
-    <w:p>
-      <w:pPr>
-        <w:pStyle w:val="BodyText"/>
-      </w:pPr>
-      <w:r>
-        <w:t xml:space="preserve">You’ll master the fundamental harness pattern that remains consistent across all AFL++ applications: initialize your target, read fuzzer input, process the input through your target function, and handle results cleanly. This simplicity enables rapid harness development while maintaining the flexibility needed for complex applications.</w:t>
-      </w:r>
-    </w:p>
-    <w:p>
-      <w:pPr>
-        <w:pStyle w:val="BodyText"/>
-      </w:pPr>
-      <w:r>
-        <w:t xml:space="preserve">Effective harnesses exercise realistic code paths that mirror actual application usage patterns. If your production application processes HTTP requests, your harness should simulate request processing workflows. If your application reads configuration files, your harness should mirror configuration loading procedures. The closer your harness matches real usage, the more relevant your crash discoveries become.</w:t>
-      </w:r>
-    </w:p>
-    <w:p>
-      <w:pPr>
-        <w:pStyle w:val="BodyText"/>
-      </w:pPr>
-      <w:r>
-        <w:t xml:space="preserve">You’ll implement persistent mode harnesses that eliminate process startup overhead by keeping your target application loaded in memory between test cases. This optimization typically improves AFL++ throughput by orders of magnitude, enabling discovery of subtle crashes that require extensive input exploration to trigger reliably.</w:t>
-      </w:r>
-    </w:p>
-    <w:p>
-      <w:pPr>
-        <w:pStyle w:val="BodyText"/>
-      </w:pPr>
-      <w:r>
-        <w:t xml:space="preserve">Persistent mode implementation requires careful state management to prevent test case interference. Each fuzzing iteration must start with clean application state, requiring explicit cleanup or state reset between iterations. Memory leaks, file handle exhaustion, and global variable corruption can compromise persistent mode effectiveness if you don’t handle state management properly.</w:t>
-      </w:r>
-    </w:p>
-    <w:p>
-      <w:pPr>
-        <w:pStyle w:val="BodyText"/>
-      </w:pPr>
-      <w:r>
-        <w:t xml:space="preserve">Your harness instrumentation provides visibility into fuzzing effectiveness through coverage tracking and performance monitoring. Well-instrumented harnesses reveal which code paths AFL++ explores successfully and which areas remain unreachable, guiding corpus improvement and target optimization efforts.</w:t>
-      </w:r>
-    </w:p>
-    <w:p>
-      <w:pPr>
-        <w:pStyle w:val="BodyText"/>
-      </w:pPr>
-      <w:r>
-        <w:t xml:space="preserve">Input processing optimization focuses AFL++ exploration on the most valuable code paths for vulnerability discovery. Some applications spend significant time in initialization or cleanup code that rarely contains vulnerabilities. You can design harnesses that bypass these areas, concentrating fuzzing effort on input validation and data processing logic where crashes commonly occur.</w:t>
-      </w:r>
-    </w:p>
-    <w:p>
-      <w:pPr>
-        <w:pStyle w:val="BodyText"/>
-      </w:pPr>
-      <w:r>
-        <w:t xml:space="preserve">You’ll develop harnesses that handle complex input scenarios involving multiple data sources, stateful processing, and error recovery mechanisms. These advanced patterns enable fuzzing of realistic application behaviors rather than simplified test scenarios that might miss important vulnerability classes.</w:t>
-      </w:r>
-    </w:p>
-    <w:p>
-      <w:pPr>
-        <w:pStyle w:val="BodyText"/>
-      </w:pPr>
-      <w:r>
-        <w:rPr>
-          <w:b/>
-          <w:bCs/>
-        </w:rPr>
-        <w:t xml:space="preserve">You’ve now mastered harness development techniques that focus AFL++ on discovering the crashes that actually threaten your service reliability.</w:t>
-      </w:r>
-      <w:r>
-        <w:t xml:space="preserve"> </w:t>
-      </w:r>
-      <w:r>
-        <w:t xml:space="preserve">Let’s optimize performance to maximize your crash discovery rate.</w:t>
-      </w:r>
-    </w:p>
-    <w:bookmarkEnd w:id="139"/>
-    <w:bookmarkStart w:id="140" w:name="X4a68c6625ef0b22dbc6605e48af7089e4ecc127"/>
-    <w:p>
-      <w:pPr>
-        <w:pStyle w:val="Heading2"/>
-      </w:pPr>
-      <w:r>
-        <w:t xml:space="preserve">Performance Optimization for Maximum Crash Discovery</w:t>
-      </w:r>
-    </w:p>
-    <w:p>
-      <w:pPr>
-        <w:pStyle w:val="FirstParagraph"/>
-      </w:pPr>
-      <w:r>
-        <w:t xml:space="preserve">AFL++ performance directly impacts crash discovery effectiveness. Faster fuzzing campaigns execute more test cases per hour, increasing the probability of finding rare crash conditions that require extensive exploration to trigger. Performance optimization transforms AFL++ from a slow research tool into a practical development aid that provides rapid feedback on code reliability.</w:t>
-      </w:r>
-    </w:p>
-    <w:p>
-      <w:pPr>
-        <w:pStyle w:val="BodyText"/>
-      </w:pPr>
-      <w:r>
-        <w:t xml:space="preserve">You’ll configure compilation optimization that enables the instrumentation needed for coverage tracking while maintaining execution speed. Modern compilers provide fuzzing-specific optimization flags that balance instrumentation overhead against execution performance. Understanding these options helps you achieve maximum throughput without sacrificing coverage accuracy.</w:t>
-      </w:r>
-    </w:p>
-    <w:p>
-      <w:pPr>
-        <w:pStyle w:val="BodyText"/>
-      </w:pPr>
-      <w:r>
-        <w:t xml:space="preserve">Memory limit tuning prevents AFL++ from exploring code paths that require excessive memory allocation, focusing effort on realistic usage scenarios that actually occur in production. Applications that can allocate unbounded memory often contain denial-of-service vulnerabilities, but fuzzing these conditions can exhaust system resources without discovering exploitable crashes.</w:t>
-      </w:r>
-    </w:p>
-    <w:p>
-      <w:pPr>
-        <w:pStyle w:val="BodyText"/>
-      </w:pPr>
-      <w:r>
-        <w:t xml:space="preserve">You’ll configure CPU affinity to ensure AFL++ processes receive dedicated computing resources without competing with other system processes. On multi-core systems, proper CPU affinity can double or triple fuzzing throughput by eliminating context switching overhead and cache pollution that degrades performance.</w:t>
-      </w:r>
-    </w:p>
-    <w:p>
-      <w:pPr>
-        <w:pStyle w:val="BodyText"/>
-      </w:pPr>
-      <w:r>
-        <w:t xml:space="preserve">Parallel fuzzing multiplies crash discovery throughput by running multiple AFL++ instances simultaneously with different exploration strategies. You’ll configure some instances to focus on deep exploration of known coverage areas while others prioritize breadth-first exploration of new code regions. This diversity increases the probability of discovering rare crash conditions that single-instance campaigns might miss.</w:t>
-      </w:r>
-    </w:p>
-    <w:p>
-      <w:pPr>
-        <w:pStyle w:val="BodyText"/>
-      </w:pPr>
-      <w:r>
-        <w:t xml:space="preserve">Performance monitoring reveals bottlenecks that limit fuzzing effectiveness and guide optimization efforts. AFL++ provides detailed statistics about mutation strategies, coverage discovery rates, and execution speed that help you identify configuration improvements and resource constraints.</w:t>
-      </w:r>
-    </w:p>
-    <w:p>
-      <w:pPr>
-        <w:pStyle w:val="BodyText"/>
-      </w:pPr>
-      <w:r>
-        <w:t xml:space="preserve">You’ll establish performance baselines for your fuzzing campaigns and track improvements as you optimize configurations. This measurement-driven approach ensures your optimization efforts produce measurable benefits rather than theoretical improvements that don’t translate to increased crash discovery.</w:t>
-      </w:r>
-    </w:p>
-    <w:p>
-      <w:pPr>
-        <w:pStyle w:val="BodyText"/>
-      </w:pPr>
-      <w:r>
-        <w:t xml:space="preserve">The performance optimization process continues throughout fuzzing campaigns as you respond to discovered bottlenecks and coverage plateaus. Initial optimization focuses on basic configuration tuning, while later optimization responds to specific performance characteristics revealed during extended campaigns.</w:t>
-      </w:r>
-    </w:p>
-    <w:p>
-      <w:pPr>
-        <w:pStyle w:val="BodyText"/>
-      </w:pPr>
-      <w:r>
-        <w:rPr>
-          <w:b/>
-          <w:bCs/>
-        </w:rPr>
-        <w:t xml:space="preserve">You’ve learned to optimize AFL++ performance for maximum crash discovery throughput while maintaining the coverage accuracy needed for effective vulnerability discovery.</w:t>
-      </w:r>
-      <w:r>
-        <w:t xml:space="preserve"> </w:t>
-      </w:r>
-      <w:r>
-        <w:t xml:space="preserve">Now let’s analyze the crashes you discover to understand their reliability impact.</w:t>
-      </w:r>
-    </w:p>
-    <w:bookmarkEnd w:id="140"/>
-    <w:bookmarkStart w:id="141" w:name="X8fa00c39c79bfbfd2ef3f96d989ab9eacf9fe3c"/>
-    <w:p>
-      <w:pPr>
-        <w:pStyle w:val="Heading2"/>
-      </w:pPr>
-      <w:r>
-        <w:t xml:space="preserve">Crash Analysis and Reliability Impact Assessment</w:t>
-      </w:r>
-    </w:p>
-    <w:p>
-      <w:pPr>
-        <w:pStyle w:val="FirstParagraph"/>
-      </w:pPr>
-      <w:r>
-        <w:t xml:space="preserve">Raw crashes provide little value without systematic analysis that transforms them into actionable reliability improvements. You need to determine which crashes represent genuine threats to service stability and which constitute theoretical vulnerabilities with minimal practical impact on production operations.</w:t>
-      </w:r>
-    </w:p>
-    <w:p>
-      <w:pPr>
-        <w:pStyle w:val="BodyText"/>
-      </w:pPr>
-      <w:r>
-        <w:t xml:space="preserve">Impact assessment begins with crash reproducibility verification using the exact inputs that AFL++ discovered. You must verify that crashes occur consistently across different environments and configurations, ruling out environmental factors that might mask or amplify crash impact. Flaky crashes that occur sporadically often indicate race conditions or environmental dependencies that complicate remediation efforts.</w:t>
-      </w:r>
-    </w:p>
-    <w:p>
-      <w:pPr>
-        <w:pStyle w:val="BodyText"/>
-      </w:pPr>
-      <w:r>
-        <w:t xml:space="preserve">You’ll classify crashes by vulnerability type to guide remediation priorities and response strategies effectively. Buffer overflows in request processing code threaten immediate service availability and require urgent attention. Memory leaks that accumulate gradually can cause service degradation over extended periods but might tolerate delayed remediation. Integer overflow conditions might enable denial-of-service attacks through resource exhaustion but could require specific triggering conditions.</w:t>
-      </w:r>
-    </w:p>
-    <w:p>
-      <w:pPr>
-        <w:pStyle w:val="BodyText"/>
-      </w:pPr>
-      <w:r>
-        <w:t xml:space="preserve">Exploitability analysis determines whether crashes can be weaponized by attackers to compromise system security beyond simple service disruption. Memory corruption vulnerabilities that provide control over program execution represent critical security risks that demand immediate remediation. Crashes that cause immediate service termination might enable denial-of-service attacks but don’t necessarily provide deeper system access.</w:t>
-      </w:r>
-    </w:p>
-    <w:p>
-      <w:pPr>
-        <w:pStyle w:val="BodyText"/>
-      </w:pPr>
-      <w:r>
-        <w:t xml:space="preserve">You’ll understand how crashes manifest differently in production environments compared to development systems. Development environments often include debugging tools and safety mechanisms that mask crash impact. Production systems typically lack these protections, making crashes more severe and more likely to cause complete service outages.</w:t>
-      </w:r>
-    </w:p>
-    <w:p>
-      <w:pPr>
-        <w:pStyle w:val="BodyText"/>
-      </w:pPr>
-      <w:r>
-        <w:t xml:space="preserve">Root cause analysis traces crashes back to their underlying programming errors, enabling comprehensive fixes rather than superficial patches that might miss related vulnerabilities. Many crashes result from subtle interactions between multiple code paths, requiring careful analysis to understand the complete failure scenario and prevent similar issues.</w:t>
-      </w:r>
-    </w:p>
-    <w:p>
-      <w:pPr>
-        <w:pStyle w:val="BodyText"/>
-      </w:pPr>
-      <w:r>
-        <w:t xml:space="preserve">Automated triage systems process large numbers of AFL++ crashes to identify the most critical vulnerabilities for manual analysis. These systems use crash characteristics, stack trace analysis, and impact heuristics to prioritize crashes by probable severity, enabling efficient allocation of analysis resources.</w:t>
-      </w:r>
-    </w:p>
-    <w:p>
-      <w:pPr>
-        <w:pStyle w:val="BodyText"/>
-      </w:pPr>
-      <w:r>
-        <w:t xml:space="preserve">You’ll develop crash signature generation techniques that create unique identifiers for distinct crashes, enabling automatic deduplication of repeated failures. Many AFL++ campaigns discover the same underlying bug through multiple different inputs, and signature-based deduplication groups related crashes together to prevent duplicate analysis effort.</w:t>
-      </w:r>
-    </w:p>
-    <w:p>
-      <w:pPr>
-        <w:pStyle w:val="BodyText"/>
-      </w:pPr>
-      <w:r>
-        <w:rPr>
-          <w:b/>
-          <w:bCs/>
-        </w:rPr>
-        <w:t xml:space="preserve">You now understand how to analyze AFL++ crashes systematically to determine their reliability impact and prioritize remediation efforts for maximum service stability improvement.</w:t>
-      </w:r>
-      <w:r>
-        <w:t xml:space="preserve"> </w:t>
-      </w:r>
-      <w:r>
-        <w:t xml:space="preserve">Let’s build systems that automate this analysis at scale.</w:t>
-      </w:r>
-    </w:p>
-    <w:bookmarkEnd w:id="141"/>
-    <w:bookmarkStart w:id="142" w:name="X3ea5e224c3717eb8024c6b51d82e864deb84903"/>
-    <w:p>
-      <w:pPr>
-        <w:pStyle w:val="Heading2"/>
-      </w:pPr>
-      <w:r>
-        <w:t xml:space="preserve">Building Automated Crash Detection Systems</w:t>
-      </w:r>
-    </w:p>
-    <w:p>
-      <w:pPr>
-        <w:pStyle w:val="FirstParagraph"/>
-      </w:pPr>
-      <w:r>
-        <w:t xml:space="preserve">Manual crash analysis doesn’t scale to the thousands of crashes that effective fuzzing campaigns can discover. You need automated detection systems that process crash dumps, classify vulnerabilities, and prioritize analysis efforts, transforming overwhelming crash volumes into manageable action items that focus human attention on the most critical issues.</w:t>
-      </w:r>
-    </w:p>
-    <w:p>
-      <w:pPr>
-        <w:pStyle w:val="BodyText"/>
-      </w:pPr>
-      <w:r>
-        <w:t xml:space="preserve">You’ll implement crash signature generation that creates unique identifiers for each distinct crash, enabling automatic deduplication of repeated failures. Many AFL++ campaigns discover the same underlying bug through multiple different inputs, and effective deduplication prevents wasteful duplicate analysis while ensuring you don’t miss distinct vulnerabilities.</w:t>
-      </w:r>
-    </w:p>
-    <w:p>
-      <w:pPr>
-        <w:pStyle w:val="BodyText"/>
-      </w:pPr>
-      <w:r>
-        <w:t xml:space="preserve">Severity classification algorithms analyze crash characteristics to estimate vulnerability impact without requiring immediate manual review. Stack trace analysis, memory violation type, and code context provide sufficient information for initial triage in most cases. This automation enables immediate response to critical crashes while queuing less severe issues for later detailed analysis.</w:t>
-      </w:r>
-    </w:p>
-    <w:p>
-      <w:pPr>
-        <w:pStyle w:val="BodyText"/>
-      </w:pPr>
-      <w:r>
-        <w:t xml:space="preserve">Integration with development workflows ensures crash discoveries trigger appropriate response processes without overwhelming development teams with irrelevant notifications. Critical crashes might automatically create high-priority tickets in bug tracking systems with detailed reproduction instructions. Less severe crashes could be batched into daily or weekly reports that provide awareness without disrupting immediate development priorities.</w:t>
-      </w:r>
-    </w:p>
-    <w:p>
-      <w:pPr>
-        <w:pStyle w:val="BodyText"/>
-      </w:pPr>
-      <w:r>
-        <w:t xml:space="preserve">You’ll configure notification systems that alert developers immediately when AFL++ discovers crashes that threaten service reliability. The notification threshold should balance responsiveness against alert fatigue—​too many notifications reduce effectiveness by training developers to ignore alerts, while too few notifications delay critical issue response.</w:t>
-      </w:r>
-    </w:p>
-    <w:p>
-      <w:pPr>
-        <w:pStyle w:val="BodyText"/>
-      </w:pPr>
-      <w:r>
-        <w:t xml:space="preserve">Continuous monitoring tracks fuzzing campaign progress and crash discovery rates over time, providing insights into code quality trends and fuzzing effectiveness. Declining crash discovery might indicate coverage saturation or the need for corpus updates. Sudden increases in crash frequency could signal the introduction of new vulnerabilities through recent code changes.</w:t>
-      </w:r>
-    </w:p>
-    <w:p>
-      <w:pPr>
-        <w:pStyle w:val="BodyText"/>
-      </w:pPr>
-      <w:r>
-        <w:t xml:space="preserve">Quality assurance mechanisms ensure automated systems maintain accuracy over time without generating false positives that erode developer trust. You’ll implement feedback loops that allow manual classification to improve automated algorithms, and validation procedures that verify system accuracy against known crash characteristics.</w:t>
-      </w:r>
-    </w:p>
-    <w:p>
-      <w:pPr>
-        <w:pStyle w:val="BodyText"/>
-      </w:pPr>
-      <w:r>
-        <w:t xml:space="preserve">The automated system preserves all raw crash data while providing filtered views tailored to different stakeholder needs. Developers receive actionable reports focused on crashes in their code areas. Security teams get summaries of exploitable vulnerabilities. Management receives high-level trends and risk assessments.</w:t>
-      </w:r>
-    </w:p>
-    <w:p>
-      <w:pPr>
-        <w:pStyle w:val="BodyText"/>
-      </w:pPr>
-      <w:r>
-        <w:rPr>
-          <w:b/>
-          <w:bCs/>
-        </w:rPr>
-        <w:t xml:space="preserve">You’ve built automated systems that scale crash analysis to handle the volume of discoveries that effective fuzzing campaigns generate while focusing human attention on the most critical reliability threats.</w:t>
-      </w:r>
-      <w:r>
-        <w:t xml:space="preserve"> </w:t>
-      </w:r>
-      <w:r>
-        <w:t xml:space="preserve">Now let’s establish workflows that sustain these capabilities over time.</w:t>
-      </w:r>
-    </w:p>
-    <w:bookmarkEnd w:id="142"/>
-    <w:bookmarkStart w:id="143" w:name="X2ee3d96176e7167e0e1ea81501313a5a0da25d0"/>
-    <w:p>
-      <w:pPr>
-        <w:pStyle w:val="Heading2"/>
-      </w:pPr>
-      <w:r>
-        <w:t xml:space="preserve">Establishing Fuzzing Workflows That Scale</w:t>
-      </w:r>
-    </w:p>
-    <w:p>
-      <w:pPr>
-        <w:pStyle w:val="FirstParagraph"/>
-      </w:pPr>
-      <w:r>
-        <w:t xml:space="preserve">Individual fuzzing successes mean little without sustainable workflows that integrate crash discovery into regular development practices. You need scalable workflows that automate the routine aspects of fuzzing while preserving human judgment for complex analysis and remediation decisions.</w:t>
-      </w:r>
-    </w:p>
-    <w:p>
-      <w:pPr>
-        <w:pStyle w:val="BodyText"/>
-      </w:pPr>
-      <w:r>
-        <w:t xml:space="preserve">Your workflow begins with automatic target identification when code changes affect input processing logic. Version control hooks can trigger fuzzing campaigns for modified parsers, network protocols, or data validation functions. This automation ensures new vulnerabilities get discovered quickly after introduction rather than accumulating silently until production deployment.</w:t>
-      </w:r>
-    </w:p>
-    <w:p>
-      <w:pPr>
-        <w:pStyle w:val="BodyText"/>
-      </w:pPr>
-      <w:r>
-        <w:t xml:space="preserve">Fuzzing campaign management balances resource allocation across multiple targets and priorities effectively. Critical applications might receive continuous fuzzing attention to catch regressions immediately. Less critical components get periodic testing that provides adequate coverage without consuming excessive resources. Resource allocation should reflect business impact and attack surface exposure rather than arbitrary technical preferences.</w:t>
-      </w:r>
-    </w:p>
-    <w:p>
-      <w:pPr>
-        <w:pStyle w:val="BodyText"/>
-      </w:pPr>
-      <w:r>
-        <w:t xml:space="preserve">Result processing workflows handle the substantial volume of data that successful fuzzing campaigns generate without overwhelming analysis capacity. Automated systems process routine crashes using established classification criteria, while human analysts focus on complex cases that require judgment about exploitability, impact, or remediation strategies.</w:t>
-      </w:r>
-    </w:p>
-    <w:p>
-      <w:pPr>
-        <w:pStyle w:val="BodyText"/>
-      </w:pPr>
-      <w:r>
-        <w:t xml:space="preserve">You’ll implement quality assurance procedures that ensure fuzzing campaigns maintain effectiveness over time without degrading due to configuration drift or environmental changes. Coverage analysis reveals whether campaigns explore sufficient code paths to discover relevant vulnerabilities. Performance monitoring identifies bottlenecks that limit throughput and reduce discovery effectiveness.</w:t>
-      </w:r>
-    </w:p>
-    <w:p>
-      <w:pPr>
-        <w:pStyle w:val="BodyText"/>
-      </w:pPr>
-      <w:r>
-        <w:t xml:space="preserve">Regular corpus updates prevent campaigns from becoming stale and missing new vulnerability classes introduced through code evolution. You’ll establish procedures for incorporating new input samples, removing obsolete corpus entries, and adapting fuzzing strategies to reflect application changes.</w:t>
-      </w:r>
-    </w:p>
-    <w:p>
-      <w:pPr>
-        <w:pStyle w:val="BodyText"/>
-      </w:pPr>
-      <w:r>
-        <w:t xml:space="preserve">Documentation captures the rationale behind workflow decisions and analysis procedures, enabling knowledge transfer and consistency across team members. Future team members can understand why particular targets receive priority, how crash analysis proceeds, and what constitutes actionable vulnerabilities requiring immediate attention.</w:t>
-      </w:r>
-    </w:p>
-    <w:p>
-      <w:pPr>
-        <w:pStyle w:val="BodyText"/>
-      </w:pPr>
-      <w:r>
-        <w:t xml:space="preserve">The workflow improvement process continuously refines procedures based on accumulated experience and results. Teams that fuzz regularly develop institutional knowledge about effective techniques, target selection criteria, and analysis procedures that improve over time. Capturing this knowledge in repeatable workflows prevents expertise loss during team transitions.</w:t>
-      </w:r>
-    </w:p>
-    <w:p>
-      <w:pPr>
-        <w:pStyle w:val="BodyText"/>
-      </w:pPr>
-      <w:r>
-        <w:rPr>
-          <w:b/>
-          <w:bCs/>
-        </w:rPr>
-        <w:t xml:space="preserve">You’ve established sustainable workflows that integrate fuzzing into development practices while scaling to handle multiple applications and team members effectively.</w:t>
-      </w:r>
-      <w:r>
-        <w:t xml:space="preserve"> </w:t>
-      </w:r>
-      <w:r>
-        <w:t xml:space="preserve">Let’s see how this foundation enables integration with your existing development processes.</w:t>
-      </w:r>
-    </w:p>
-    <w:bookmarkEnd w:id="143"/>
-    <w:bookmarkStart w:id="144" w:name="X7b64e8a02d8813081119c4b69c65aa1c5fa2f32"/>
-    <w:p>
-      <w:pPr>
-        <w:pStyle w:val="Heading2"/>
-      </w:pPr>
-      <w:r>
-        <w:t xml:space="preserve">Integration with Development Lifecycle</w:t>
-      </w:r>
-    </w:p>
-    <w:p>
-      <w:pPr>
-        <w:pStyle w:val="FirstParagraph"/>
-      </w:pPr>
-      <w:r>
-        <w:t xml:space="preserve">Fuzzing provides maximum value when integrated seamlessly into existing development processes rather than operating as an isolated security activity. Your integration approach should enhance development velocity by catching crashes early, rather than slowing development through additional process overhead that discourages adoption.</w:t>
-      </w:r>
-    </w:p>
-    <w:p>
-      <w:pPr>
-        <w:pStyle w:val="BodyText"/>
-      </w:pPr>
-      <w:r>
-        <w:t xml:space="preserve">Pre-commit fuzzing identifies crashes before they enter the main codebase, preventing other developers from encountering known reliability issues during their development work. The fuzzing duration must balance coverage against development speed—​five-minute campaigns might catch obvious regressions without significantly delaying commits, while longer campaigns require asynchronous execution.</w:t>
-      </w:r>
-    </w:p>
-    <w:p>
-      <w:pPr>
-        <w:pStyle w:val="BodyText"/>
-      </w:pPr>
-      <w:r>
-        <w:t xml:space="preserve">Continuous integration pipelines include fuzzing stages that run longer campaigns against stable code versions after initial integration testing passes. These campaigns have more time to explore complex crash conditions while providing feedback about code reliability trends over time. You’ll configure appropriate failure thresholds that distinguish between critical crashes requiring immediate attention and minor issues that can wait for scheduled maintenance.</w:t>
-      </w:r>
-    </w:p>
-    <w:p>
-      <w:pPr>
-        <w:pStyle w:val="BodyText"/>
-      </w:pPr>
-      <w:r>
-        <w:t xml:space="preserve">Release validation includes fuzzing campaigns that verify new versions don’t introduce reliability regressions while maintaining or improving overall crash resistance. These campaigns combine regression testing of previously discovered crashes with exploration for new vulnerabilities that might have been introduced. The validation process prevents known crashes from reaching production while discovering new issues before customer impact.</w:t>
-      </w:r>
-    </w:p>
-    <w:p>
-      <w:pPr>
-        <w:pStyle w:val="BodyText"/>
-      </w:pPr>
-      <w:r>
-        <w:t xml:space="preserve">Post-deployment monitoring can trigger fuzzing campaigns when production systems exhibit unexpected behavior patterns that suggest underlying reliability issues. Crashes or performance anomalies in production might indicate input patterns that warrant systematic investigation. Fuzzing can systematically explore these patterns to identify underlying vulnerabilities before they cause widespread service disruption.</w:t>
-      </w:r>
-    </w:p>
-    <w:p>
-      <w:pPr>
-        <w:pStyle w:val="BodyText"/>
-      </w:pPr>
-      <w:r>
-        <w:t xml:space="preserve">Developer training ensures team members understand how to interpret fuzzing results and integrate crash analysis into their debugging workflows effectively. Fuzzing becomes most effective when developers can independently analyze simple crashes and escalate complex cases appropriately, rather than requiring specialized security expertise for all crash investigation.</w:t>
-      </w:r>
-    </w:p>
-    <w:p>
-      <w:pPr>
-        <w:pStyle w:val="BodyText"/>
-      </w:pPr>
-      <w:r>
-        <w:t xml:space="preserve">The feedback loop between fuzzing results and development practices improves code quality over time through accumulated learning. Developers who regularly see crashes in their code develop intuition about vulnerability-prone patterns and coding practices that reduce future vulnerability introduction. This learning enhances code review effectiveness and architectural decision-making.</w:t>
-      </w:r>
-    </w:p>
-    <w:p>
-      <w:pPr>
-        <w:pStyle w:val="BodyText"/>
-      </w:pPr>
-      <w:r>
-        <w:rPr>
-          <w:b/>
-          <w:bCs/>
-        </w:rPr>
-        <w:t xml:space="preserve">You’ve integrated fuzzing into your development lifecycle in ways that enhance reliability without disrupting productivity, creating sustainable practices that improve over time.</w:t>
-      </w:r>
-      <w:r>
-        <w:t xml:space="preserve"> </w:t>
-      </w:r>
-      <w:r>
-        <w:t xml:space="preserve">Now let’s consolidate what you’ve accomplished and look ahead to expanding your capabilities.</w:t>
-      </w:r>
-    </w:p>
-    <w:bookmarkEnd w:id="144"/>
-    <w:bookmarkStart w:id="145" w:name="X346840346f5d9615f1a9900e46085f15667430d"/>
-    <w:p>
-      <w:pPr>
-        <w:pStyle w:val="Heading2"/>
-      </w:pPr>
-      <w:r>
-        <w:t xml:space="preserve">Your Fuzzing Foundation is Complete</w:t>
-      </w:r>
-    </w:p>
-    <w:p>
-      <w:pPr>
-        <w:pStyle w:val="FirstParagraph"/>
-      </w:pPr>
-      <w:r>
-        <w:t xml:space="preserve">You’ve now experienced the complete cycle of vulnerability discovery using AFL++: setting up professional fuzzing environments, configuring effective campaigns, discovering real crashes, and analyzing their impact on service reliability. This hands-on experience provides the solid foundation for everything that follows in your exploration of modern fuzzing techniques.</w:t>
-      </w:r>
-    </w:p>
-    <w:p>
-      <w:pPr>
-        <w:pStyle w:val="BodyText"/>
-      </w:pPr>
-      <w:r>
-        <w:t xml:space="preserve">The crash you discovered in this chapter represents just the beginning of what systematic fuzzing can accomplish. Modern applications contain dozens or hundreds of similar vulnerabilities waiting to be discovered through patient, systematic exploration. Each crash you find and fix makes your applications more reliable and your users' experience more stable.</w:t>
-      </w:r>
-    </w:p>
-    <w:p>
-      <w:pPr>
-        <w:pStyle w:val="BodyText"/>
-      </w:pPr>
-      <w:r>
-        <w:t xml:space="preserve">The skills you’ve developed transfer directly to production fuzzing campaigns that protect real services. Harness creation techniques apply to any application that processes external input. Corpus curation strategies work across different input formats and protocols. Crash analysis procedures handle vulnerabilities regardless of their specific technical characteristics.</w:t>
-      </w:r>
-    </w:p>
-    <w:p>
-      <w:pPr>
-        <w:pStyle w:val="BodyText"/>
-      </w:pPr>
-      <w:r>
-        <w:t xml:space="preserve">Perhaps most importantly, you’ve gained confidence in fuzzing as a practical development tool rather than an academic research technique. AFL++ isn’t magic—​it’s systematic exploration guided by coverage feedback and optimized through careful configuration. Understanding this process demystifies fuzzing and enables you to apply it effectively across diverse applications and scenarios.</w:t>
-      </w:r>
-    </w:p>
-    <w:p>
-      <w:pPr>
-        <w:pStyle w:val="BodyText"/>
-      </w:pPr>
-      <w:r>
-        <w:t xml:space="preserve">The investment you’ve made in learning AFL++ will pay dividends throughout your development career. Every application you build, every parser you write, every input handler you implement can benefit from systematic crash discovery. The techniques become second nature with practice, eventually requiring minimal additional effort to maintain continuous vulnerability discovery.</w:t>
-      </w:r>
-    </w:p>
-    <w:p>
-      <w:pPr>
-        <w:pStyle w:val="BodyText"/>
-      </w:pPr>
-      <w:r>
-        <w:t xml:space="preserve">You’ve built workflows that scale beyond individual experimentation to team-wide adoption and organizational integration. The Docker environments, analysis procedures, and automation systems you’ve implemented provide the infrastructure needed to sustain fuzzing programs as your applications and teams grow.</w:t>
-      </w:r>
-    </w:p>
-    <w:bookmarkEnd w:id="145"/>
-    <w:bookmarkStart w:id="146" w:name="X5dafab503e9952e35d0a37a22e6fea038e8ccbb"/>
-    <w:p>
-      <w:pPr>
-        <w:pStyle w:val="Heading2"/>
-      </w:pPr>
-      <w:r>
-        <w:t xml:space="preserve">Take Action on Your New Capabilities</w:t>
-      </w:r>
-    </w:p>
-    <w:p>
-      <w:pPr>
-        <w:pStyle w:val="FirstParagraph"/>
-      </w:pPr>
-      <w:r>
-        <w:t xml:space="preserve">Your next step is applying these techniques to your own applications rather than the artificial examples used for learning. Choose an application that processes external input—​a web service endpoint, a configuration file parser, or a data processing pipeline. Build a harness using the patterns you’ve mastered, create a seed corpus that exercises diverse code paths, and launch your first production-relevant fuzzing campaign.</w:t>
-      </w:r>
-    </w:p>
-    <w:p>
-      <w:pPr>
-        <w:pStyle w:val="BodyText"/>
-      </w:pPr>
-      <w:r>
-        <w:t xml:space="preserve">Start with a modest goal: run AFL++ for an hour and analyze whatever crashes you discover. Don’t worry about finding dozens of vulnerabilities immediately—​focus on applying the complete workflow from setup through analysis. This practical application will reinforce your learning while providing immediate value to your application’s reliability.</w:t>
-      </w:r>
-    </w:p>
-    <w:p>
-      <w:pPr>
-        <w:pStyle w:val="BodyText"/>
-      </w:pPr>
-      <w:r>
-        <w:t xml:space="preserve">Document your experience as you apply these techniques to real applications. What harness patterns work best for your specific input formats? Which corpus curation strategies provide the most effective coverage? How do you integrate crash analysis into your existing debugging workflows? This documentation becomes institutional knowledge that benefits your entire team.</w:t>
-      </w:r>
-    </w:p>
-    <w:p>
-      <w:pPr>
-        <w:pStyle w:val="BodyText"/>
-      </w:pPr>
-      <w:r>
-        <w:t xml:space="preserve">Share your discoveries with your development team, but frame them in terms of reliability improvement rather than security vulnerabilities. Emphasize how fuzzing prevents production outages and improves user experience rather than focusing on theoretical attack scenarios. This framing encourages adoption and integration rather than defensive responses.</w:t>
-      </w:r>
-    </w:p>
-    <w:bookmarkEnd w:id="146"/>
-    <w:bookmarkStart w:id="147" w:name="X2b4cd4a5575c94416e7ecaab770f05125a599e4"/>
-    <w:p>
-      <w:pPr>
-        <w:pStyle w:val="Heading2"/>
-      </w:pPr>
-      <w:r>
-        <w:t xml:space="preserve">Beyond Basic Crash Discovery</w:t>
-      </w:r>
-    </w:p>
-    <w:p>
-      <w:pPr>
-        <w:pStyle w:val="FirstParagraph"/>
-      </w:pPr>
-      <w:r>
-        <w:t xml:space="preserve">This chapter focused on the fundamentals of finding memory corruption vulnerabilities using AFL++. Real applications require additional techniques to discover the full spectrum of reliability issues that can cause service outages. Input validation failures, logic errors, performance vulnerabilities, and resource exhaustion conditions all threaten service stability in ways that basic crash discovery might miss.</w:t>
-      </w:r>
-    </w:p>
-    <w:p>
-      <w:pPr>
-        <w:pStyle w:val="BodyText"/>
-      </w:pPr>
-      <w:r>
-        <w:t xml:space="preserve">You’ve mastered AFL++ for finding memory corruption bugs—​buffer overflows, use-after-free conditions, and integer overflows that cause immediate crashes. These discoveries provide tremendous value, but they represent only one category of reliability threats facing modern applications. Your services can fail in many ways that don’t trigger segmentation faults or memory violations.</w:t>
-      </w:r>
-    </w:p>
-    <w:p>
-      <w:pPr>
-        <w:pStyle w:val="BodyText"/>
-      </w:pPr>
-      <w:r>
-        <w:t xml:space="preserve">Consider applications that hang indefinitely when processing certain inputs, consuming CPU resources without making progress. Traditional crash discovery won’t find these denial-of-service conditions because the application never actually crashes—​it just becomes unresponsive. Or think about logic errors that cause data corruption without triggering memory safety violations. These bugs can compromise service integrity while remaining completely invisible to memory-focused fuzzing approaches.</w:t>
-      </w:r>
-    </w:p>
-    <w:p>
-      <w:pPr>
-        <w:pStyle w:val="BodyText"/>
-      </w:pPr>
-      <w:r>
-        <w:t xml:space="preserve">Performance degradation represents another critical reliability threat that memory corruption fuzzing cannot address. Applications might process certain inputs correctly but consume exponential time or memory during processing. These algorithmic complexity vulnerabilities can bring down services just as effectively as crashes, yet they require different detection techniques that monitor resource consumption rather than memory safety.</w:t>
-      </w:r>
-    </w:p>
-    <w:p>
-      <w:pPr>
-        <w:pStyle w:val="BodyText"/>
-      </w:pPr>
-      <w:r>
-        <w:t xml:space="preserve">The next chapter expands your toolkit with libFuzzer, which complements AFL++ by providing different exploration strategies and integration patterns that excel in scenarios where AFL++'s file-based approach proves less effective. While AFL++ excels at exploring complex program states through file-based input processing, libFuzzer specializes in high-throughput testing of library functions and API endpoints that require different approaches.</w:t>
-      </w:r>
-    </w:p>
-    <w:p>
-      <w:pPr>
-        <w:pStyle w:val="BodyText"/>
-      </w:pPr>
-      <w:r>
-        <w:t xml:space="preserve">libFuzzer’s persistent execution model eliminates process startup overhead entirely, enabling millions of test cases per second that discover subtle bugs requiring extensive exploration to trigger reliably. This performance advantage makes libFuzzer particularly effective for discovering edge cases in fundamental components that could affect multiple applications simultaneously.</w:t>
-      </w:r>
-    </w:p>
-    <w:p>
-      <w:pPr>
-        <w:pStyle w:val="BodyText"/>
-      </w:pPr>
-      <w:r>
-        <w:t xml:space="preserve">You’ll learn to build libFuzzer harnesses that test library functions directly, bypassing application-level input parsing to focus on core logic vulnerabilities that hide beneath the surface. This approach discovers bugs in foundational components while demonstrating how the same coverage-guided principles you’ve mastered with AFL++ apply across different tools and execution models.</w:t>
-      </w:r>
-    </w:p>
-    <w:p>
-      <w:pPr>
-        <w:pStyle w:val="BodyText"/>
-      </w:pPr>
-      <w:r>
-        <w:t xml:space="preserve">libFuzzer integrates seamlessly with AddressSanitizer, UndefinedBehaviorSanitizer, and other runtime analysis tools that catch subtle bugs before they manifest as visible crashes. This integration enables discovery of vulnerabilities that might remain dormant in production until specific conditions trigger their exploitation.</w:t>
-      </w:r>
-    </w:p>
-    <w:p>
-      <w:pPr>
-        <w:pStyle w:val="BodyText"/>
-      </w:pPr>
-      <w:r>
-        <w:t xml:space="preserve">The harness development patterns you’ve learned with AFL++ translate directly to libFuzzer with syntax adaptations. The same principles of focusing on input processing logic, maintaining clean state between iterations, and optimizing for coverage apply regardless of the underlying fuzzing engine. This consistency accelerates your learning while building comprehensive fuzzing expertise.</w:t>
-      </w:r>
-    </w:p>
-    <w:p>
-      <w:pPr>
-        <w:pStyle w:val="BodyText"/>
-      </w:pPr>
-      <w:r>
-        <w:t xml:space="preserve">Understanding both AFL++ and libFuzzer provides the flexibility to choose the right tool for each fuzzing challenge, optimizing your crash discovery effectiveness while building comprehensive reliability testing programs. Some applications respond better to AFL++'s file-based mutation strategies, while others benefit from libFuzzer’s function-level testing approach.</w:t>
-      </w:r>
-    </w:p>
-    <w:bookmarkEnd w:id="147"/>
-    <w:bookmarkStart w:id="148" w:name="Xe3ca3461f4fcb2e4e9a671e2bb1a498a9f7100a"/>
-    <w:p>
-      <w:pPr>
-        <w:pStyle w:val="Heading2"/>
-      </w:pPr>
-      <w:r>
-        <w:t xml:space="preserve">Your Fuzzing Journey Continues</w:t>
-      </w:r>
-    </w:p>
-    <w:p>
-      <w:pPr>
-        <w:pStyle w:val="FirstParagraph"/>
-      </w:pPr>
-      <w:r>
-        <w:t xml:space="preserve">Your fuzzing education progresses through hands-on libFuzzer campaigns that will discover new categories of vulnerabilities while reinforcing the fundamental concepts you’ve mastered in this chapter. Each tool you learn multiplies your ability to find reliability issues across different application architectures and input processing patterns.</w:t>
-      </w:r>
-    </w:p>
-    <w:p>
-      <w:pPr>
-        <w:pStyle w:val="BodyText"/>
-      </w:pPr>
-      <w:r>
-        <w:t xml:space="preserve">The coverage-guided fuzzing principles you’ve internalized—​feedback-driven exploration, intelligent mutation, and systematic crash analysis—​remain constant as you expand to new tools and techniques. This conceptual foundation enables rapid adoption of additional fuzzing approaches while maintaining the analytical rigor needed for effective vulnerability discovery.</w:t>
-      </w:r>
-    </w:p>
-    <w:p>
-      <w:pPr>
-        <w:pStyle w:val="BodyText"/>
-      </w:pPr>
-      <w:r>
-        <w:t xml:space="preserve">Your growing fuzzing toolkit will eventually include specialized tools for network protocols, web applications, mobile platforms, and cloud services. Each addition builds upon the systematic approach you’ve developed, extending your reach into new application domains while maintaining consistent methodology.</w:t>
-      </w:r>
-    </w:p>
-    <w:p>
-      <w:pPr>
-        <w:pStyle w:val="BodyText"/>
-      </w:pPr>
-      <w:r>
-        <w:t xml:space="preserve">The integration patterns you’ve established—​Docker environments, automated analysis, workflow integration—​scale naturally to accommodate additional tools and techniques. Your infrastructure investment pays dividends as you add capabilities without rebuilding foundational systems.</w:t>
-      </w:r>
-    </w:p>
-    <w:p>
-      <w:pPr>
-        <w:pStyle w:val="BodyText"/>
-      </w:pPr>
-      <w:r>
-        <w:t xml:space="preserve">Most importantly, you’ve developed the mindset that views systematic crash discovery as an essential component of software reliability engineering rather than an optional security activity. This perspective transforms how you approach application development, testing, and deployment across your entire career.</w:t>
-      </w:r>
-    </w:p>
-    <w:bookmarkEnd w:id="148"/>
-    <w:bookmarkStart w:id="149" w:name="X66179a0ab14f11033fb5531a1d4525b578a6332"/>
-    <w:p>
-      <w:pPr>
-        <w:pStyle w:val="Heading2"/>
-      </w:pPr>
-      <w:r>
-        <w:t xml:space="preserve">The Path Forward</w:t>
-      </w:r>
-    </w:p>
-    <w:p>
-      <w:pPr>
-        <w:pStyle w:val="FirstParagraph"/>
-      </w:pPr>
-      <w:r>
-        <w:t xml:space="preserve">The journey from basic crash discovery to comprehensive reliability testing has begun, and your most impactful discoveries lie ahead. You’ve mastered the foundation—​now it’s time to build upon it with advanced techniques that will transform how you think about application reliability and systematic vulnerability discovery.</w:t>
-      </w:r>
-    </w:p>
-    <w:p>
-      <w:pPr>
-        <w:pStyle w:val="BodyText"/>
-      </w:pPr>
-      <w:r>
-        <w:t xml:space="preserve">Your next chapter awaits, where libFuzzer will teach you new approaches to the same fundamental challenge: finding the bugs that threaten your services before your users encounter them. The principles remain the same, but the techniques expand, giving you more powerful ways to protect the applications you build and maintain.</w:t>
-      </w:r>
-    </w:p>
-    <w:p>
-      <w:pPr>
-        <w:pStyle w:val="BodyText"/>
-      </w:pPr>
-      <w:r>
-        <w:t xml:space="preserve">The crashes you discover tomorrow will prevent the outages that never happen, the vulnerabilities that never get exploited, and the reliability issues that never impact your users. This is the true value of systematic fuzzing—​not just finding bugs, but preventing the problems that matter most to the people who depend on your software.</w:t>
-      </w:r>
-      <w:r>
-        <w:t xml:space="preserve"> </w:t>
-      </w:r>
-      <w:r>
-        <w:t xml:space="preserve"># C++ chapter 1 &amp; 2</w:t>
+      <w:r>
+        <w:t xml:space="preserve"> </w:t>
+      </w:r>
+      <w:r>
+        <w:t xml:space="preserve">:pp: ++</w:t>
       </w:r>
     </w:p>
     <w:bookmarkEnd w:id="149"/>
@@ -19943,11 +19937,761 @@
         <w:t xml:space="preserve"> </w:t>
       </w:r>
       <w:r>
-        <w:t xml:space="preserve"># Conclusion</w:t>
+        <w:t xml:space="preserve">:pp: ++</w:t>
       </w:r>
     </w:p>
     <w:bookmarkEnd w:id="200"/>
     <w:bookmarkEnd w:id="201"/>
+    <w:bookmarkStart w:id="225" w:name="Xc9d715941a24543c7e14eeed069ce259f40e7af"/>
+    <w:p>
+      <w:pPr>
+        <w:pStyle w:val="Heading1"/>
+      </w:pPr>
+      <w:r>
+        <w:t xml:space="preserve">Conclusion</w:t>
+      </w:r>
+    </w:p>
+    <w:p>
+      <w:pPr>
+        <w:pStyle w:val="FirstParagraph"/>
+      </w:pPr>
+      <w:r>
+        <w:rPr>
+          <w:i/>
+          <w:iCs/>
+        </w:rPr>
+        <w:t xml:space="preserve">Your transformation from manual tester to systematic vulnerability discoverer is complete</w:t>
+      </w:r>
+    </w:p>
+    <w:p>
+      <w:pPr>
+        <w:pStyle w:val="BodyText"/>
+      </w:pPr>
+      <w:r>
+        <w:t xml:space="preserve">You built your first libFuzzer harness eight chapters ago and discovered a heap buffer overflow in email validation code within thirty minutes. That crash—​AddressSanitizer catching memory corruption that manual testing never found—​marked the beginning of your systematic approach to finding bugs before they reach production.</w:t>
+      </w:r>
+    </w:p>
+    <w:p>
+      <w:pPr>
+        <w:pStyle w:val="BodyText"/>
+      </w:pPr>
+      <w:r>
+        <w:t xml:space="preserve">Today, you’ve crashed production-grade applications through systematic fuzzing campaigns that found dozens of real vulnerabilities. The image converter’s EXIF parser crashed from malformed headers that AFL++ generated. The release server’s Jinja2 processing failed when Atheris fed it template injection payloads. The chat application’s authentication bypassed room permissions when Jazzer.js systematically tested edge cases in user validation logic.</w:t>
+      </w:r>
+    </w:p>
+    <w:p>
+      <w:pPr>
+        <w:pStyle w:val="BodyText"/>
+      </w:pPr>
+      <w:r>
+        <w:t xml:space="preserve">Each application taught you more than just tool usage—​you developed the analytical thinking that separates effective vulnerability discovery from just running fuzzing tools. You understand when coverage-guided mutation finds bugs that random testing misses, how to optimize harnesses for maximum crash discovery, and how to debug complex failure scenarios through systematic input minimization.</w:t>
+      </w:r>
+    </w:p>
+    <w:p>
+      <w:pPr>
+        <w:pStyle w:val="BodyText"/>
+      </w:pPr>
+      <w:r>
+        <w:t xml:space="preserve">The vulnerable applications served their purpose: giving you controlled environments to learn fuzzing techniques on realistic codebases without risking production systems. Now you’re ready to apply these same approaches to your own applications.</w:t>
+      </w:r>
+    </w:p>
+    <w:bookmarkStart w:id="206" w:name="Xbc657cdd6ac665aad69e20ec132c597382a0ebf"/>
+    <w:p>
+      <w:pPr>
+        <w:pStyle w:val="Heading2"/>
+      </w:pPr>
+      <w:r>
+        <w:t xml:space="preserve">What You Accomplished: The Technical Evidence</w:t>
+      </w:r>
+    </w:p>
+    <w:bookmarkStart w:id="202" w:name="Xf303a7dbe8bb12fdb61e1005e47872f5e8893e0"/>
+    <w:p>
+      <w:pPr>
+        <w:pStyle w:val="Heading3"/>
+      </w:pPr>
+      <w:r>
+        <w:t xml:space="preserve">Memory Corruption Discovery Across Languages</w:t>
+      </w:r>
+    </w:p>
+    <w:p>
+      <w:pPr>
+        <w:pStyle w:val="FirstParagraph"/>
+      </w:pPr>
+      <w:r>
+        <w:t xml:space="preserve">Your AFL++ campaigns against the image metadata parser discovered three classes of memory corruption bugs that represent real vulnerability patterns in production image processing libraries. The buffer overflow in EXIF header parsing, integer overflow in dimension calculations, and use-after-free in error cleanup code mirror vulnerabilities found in ImageMagick, libjpeg, and other widely-deployed image processing components.</w:t>
+      </w:r>
+    </w:p>
+    <w:p>
+      <w:pPr>
+        <w:pStyle w:val="BodyText"/>
+      </w:pPr>
+      <w:r>
+        <w:t xml:space="preserve">You didn’t just find crashes—​you learned to analyze them systematically. Input minimization reduced 50KB crashing files to 200-byte minimal reproducers that pinpoint exact failure conditions. AddressSanitizer output taught you to distinguish heap overflows from stack corruption, helping you understand exploit potential and fix priority.</w:t>
+      </w:r>
+    </w:p>
+    <w:p>
+      <w:pPr>
+        <w:pStyle w:val="BodyText"/>
+      </w:pPr>
+      <w:r>
+        <w:t xml:space="preserve">The systematic mutation strategies you mastered go beyond random bit flipping. Dictionary-guided fuzzing used domain-specific keywords to navigate complex input validation. Structured fuzzing maintained file format validity while exploring edge cases that break parsing assumptions. These techniques consistently find bugs that pure random testing misses.</w:t>
+      </w:r>
+    </w:p>
+    <w:bookmarkEnd w:id="202"/>
+    <w:bookmarkStart w:id="203" w:name="X6c5ad422d1660be2853fc3a8f8db5a40eb1f44d"/>
+    <w:p>
+      <w:pPr>
+        <w:pStyle w:val="Heading3"/>
+      </w:pPr>
+      <w:r>
+        <w:t xml:space="preserve">Python Service Reliability Through Systematic Testing</w:t>
+      </w:r>
+    </w:p>
+    <w:p>
+      <w:pPr>
+        <w:pStyle w:val="FirstParagraph"/>
+      </w:pPr>
+      <w:r>
+        <w:t xml:space="preserve">Your Atheris campaigns against the FastAPI release server revealed how Python applications fail in ways that compiled languages don’t. Template injection in Jinja2 configuration processing, encoding errors in file upload handling, and SQL injection through template construction represent Python-specific vulnerability classes that traditional security scanners miss.</w:t>
+      </w:r>
+    </w:p>
+    <w:p>
+      <w:pPr>
+        <w:pStyle w:val="BodyText"/>
+      </w:pPr>
+      <w:r>
+        <w:t xml:space="preserve">You learned to target Python’s unique attack surfaces: pickle deserialization in session handling, Unicode processing in text validation, and dynamic code execution in template rendering. These failure modes cause production outages in Python web services but require systematic fuzzing to discover during development.</w:t>
+      </w:r>
+    </w:p>
+    <w:p>
+      <w:pPr>
+        <w:pStyle w:val="BodyText"/>
+      </w:pPr>
+      <w:r>
+        <w:t xml:space="preserve">The performance optimization techniques you applied—​persistent harnesses that avoid process startup overhead, corpus management that guides exploration toward interesting code paths, and structured input generation that maintains protocol validity—​enabled thorough testing of complex Python applications within practical time constraints.</w:t>
+      </w:r>
+    </w:p>
+    <w:bookmarkEnd w:id="203"/>
+    <w:bookmarkStart w:id="204" w:name="X0cfcf24217b8bffa4a8fefb1716490c09c88041"/>
+    <w:p>
+      <w:pPr>
+        <w:pStyle w:val="Heading3"/>
+      </w:pPr>
+      <w:r>
+        <w:t xml:space="preserve">JavaScript Client-Side Security in Real-Time Applications</w:t>
+      </w:r>
+    </w:p>
+    <w:p>
+      <w:pPr>
+        <w:pStyle w:val="FirstParagraph"/>
+      </w:pPr>
+      <w:r>
+        <w:t xml:space="preserve">Your Jazzer.js testing of the chat application discovered authentication bypasses, message injection vulnerabilities, and template processing flaws that manual testing rarely finds. Real-time applications like chat systems have unique security challenges: maintaining state across WebSocket connections, validating user permissions for room access, and processing user-generated content safely.</w:t>
+      </w:r>
+    </w:p>
+    <w:p>
+      <w:pPr>
+        <w:pStyle w:val="BodyText"/>
+      </w:pPr>
+      <w:r>
+        <w:t xml:space="preserve">You systematically tested the application’s security boundaries: authentication functions that validate user sessions, authorization logic that controls room access, message processing pipelines that handle user input, and template rendering systems that generate notifications. Each component yielded vulnerabilities when subjected to systematic fuzzing that manual review missed.</w:t>
+      </w:r>
+    </w:p>
+    <w:p>
+      <w:pPr>
+        <w:pStyle w:val="BodyText"/>
+      </w:pPr>
+      <w:r>
+        <w:t xml:space="preserve">The client-side focus distinguished your approach from traditional web application security testing. Instead of treating JavaScript as just another web technology, you targeted JavaScript-specific failure modes: prototype pollution in object processing, XSS in DOM manipulation, and logic errors in asynchronous event handling.</w:t>
+      </w:r>
+    </w:p>
+    <w:bookmarkEnd w:id="204"/>
+    <w:bookmarkStart w:id="205" w:name="X67d2094273e29e49025f890aa76f865c14bfe1d"/>
+    <w:p>
+      <w:pPr>
+        <w:pStyle w:val="Heading3"/>
+      </w:pPr>
+      <w:r>
+        <w:t xml:space="preserve">Cross-Language Integration Testing</w:t>
+      </w:r>
+    </w:p>
+    <w:p>
+      <w:pPr>
+        <w:pStyle w:val="FirstParagraph"/>
+      </w:pPr>
+      <w:r>
+        <w:t xml:space="preserve">Your work with the image converter demonstrated how vulnerabilities propagate across language boundaries when Python applications call native C libraries through FFI interfaces. The crashes you discovered in ImageMagick’s C code became Python interpreter crashes that could bring down web applications processing user uploads.</w:t>
+      </w:r>
+    </w:p>
+    <w:p>
+      <w:pPr>
+        <w:pStyle w:val="BodyText"/>
+      </w:pPr>
+      <w:r>
+        <w:t xml:space="preserve">This cross-language testing revealed how memory corruption in native libraries affects calling applications written in memory-safe languages. Double-free conditions in C libraries cause Python processes to crash. Buffer overflows in image processing affect Django applications that seemed isolated from memory corruption vulnerabilities.</w:t>
+      </w:r>
+    </w:p>
+    <w:p>
+      <w:pPr>
+        <w:pStyle w:val="BodyText"/>
+      </w:pPr>
+      <w:r>
+        <w:t xml:space="preserve">You learned to test not just individual components but the integration points where different programming languages interact. These boundaries often contain security assumptions that don’t hold when systematically tested with malformed inputs.</w:t>
+      </w:r>
+    </w:p>
+    <w:bookmarkEnd w:id="205"/>
+    <w:bookmarkEnd w:id="206"/>
+    <w:bookmarkStart w:id="210" w:name="Xfccfe0f5359573dcbdbd07eda333a4e354c3ae4"/>
+    <w:p>
+      <w:pPr>
+        <w:pStyle w:val="Heading2"/>
+      </w:pPr>
+      <w:r>
+        <w:t xml:space="preserve">The Systematic Approach You Developed</w:t>
+      </w:r>
+    </w:p>
+    <w:bookmarkStart w:id="207" w:name="Xa2b944a513ca91f21f5a82892060278f3304aec"/>
+    <w:p>
+      <w:pPr>
+        <w:pStyle w:val="Heading3"/>
+      </w:pPr>
+      <w:r>
+        <w:t xml:space="preserve">Tool Selection Based on Attack Surface</w:t>
+      </w:r>
+    </w:p>
+    <w:p>
+      <w:pPr>
+        <w:pStyle w:val="FirstParagraph"/>
+      </w:pPr>
+      <w:r>
+        <w:t xml:space="preserve">Through hands-on experience with multiple applications, you developed intuition for choosing the right fuzzing approach for each security challenge. AFL++ excels for file processing applications where you can control input format and structure. libFuzzer provides high-throughput testing for library functions and API endpoints. Atheris targets Python-specific failure modes in web applications. Jazzer.js finds client-side vulnerabilities in JavaScript applications.</w:t>
+      </w:r>
+    </w:p>
+    <w:p>
+      <w:pPr>
+        <w:pStyle w:val="BodyText"/>
+      </w:pPr>
+      <w:r>
+        <w:t xml:space="preserve">This tool selection expertise goes beyond reading documentation—​you understand from experience how different approaches perform against real applications. You know when coverage-guided mutation finds bugs that random testing misses, when structured input generation outperforms bit-level mutation, and when cross-language testing reveals vulnerabilities that single-language approaches miss.</w:t>
+      </w:r>
+    </w:p>
+    <w:p>
+      <w:pPr>
+        <w:pStyle w:val="BodyText"/>
+      </w:pPr>
+      <w:r>
+        <w:t xml:space="preserve">Your testing campaigns consistently found vulnerabilities because you matched fuzzing techniques to application characteristics rather than applying generic approaches that miss domain-specific failure modes.</w:t>
+      </w:r>
+    </w:p>
+    <w:bookmarkEnd w:id="207"/>
+    <w:bookmarkStart w:id="208" w:name="X2545b3c244a6680e744f9dd2f2fac3eef8c1eb1"/>
+    <w:p>
+      <w:pPr>
+        <w:pStyle w:val="Heading3"/>
+      </w:pPr>
+      <w:r>
+        <w:t xml:space="preserve">Harness Development That Finds Real Bugs</w:t>
+      </w:r>
+    </w:p>
+    <w:p>
+      <w:pPr>
+        <w:pStyle w:val="FirstParagraph"/>
+      </w:pPr>
+      <w:r>
+        <w:t xml:space="preserve">The harnesses you built go beyond basic "read input, call function" patterns to target the exact code paths where vulnerabilities hide. Your image parser harness focused on metadata processing logic where buffer overflows occur. Your release server harness targeted template processing pipelines where injection vulnerabilities emerge. Your chat application harness tested authentication and authorization logic where access control failures happen.</w:t>
+      </w:r>
+    </w:p>
+    <w:p>
+      <w:pPr>
+        <w:pStyle w:val="BodyText"/>
+      </w:pPr>
+      <w:r>
+        <w:t xml:space="preserve">This targeted approach finds bugs that actually matter for application security rather than theoretical vulnerabilities in unused code paths. You learned to identify the security-critical components in complex applications and design fuzzing campaigns that systematically test these high-risk areas.</w:t>
+      </w:r>
+    </w:p>
+    <w:p>
+      <w:pPr>
+        <w:pStyle w:val="BodyText"/>
+      </w:pPr>
+      <w:r>
+        <w:t xml:space="preserve">Your harness optimization techniques—​persistent mode for performance, structured input generation for coverage, and sanitizer integration for bug detection—​enabled thorough testing that consistently discovers subtle vulnerabilities requiring extensive exploration to trigger.</w:t>
+      </w:r>
+    </w:p>
+    <w:bookmarkEnd w:id="208"/>
+    <w:bookmarkStart w:id="209" w:name="X51518a9cdad15ddc07ad549f8f62b5af814fefe"/>
+    <w:p>
+      <w:pPr>
+        <w:pStyle w:val="Heading3"/>
+      </w:pPr>
+      <w:r>
+        <w:t xml:space="preserve">Debugging Complex Crashes Into Actionable Fixes</w:t>
+      </w:r>
+    </w:p>
+    <w:p>
+      <w:pPr>
+        <w:pStyle w:val="FirstParagraph"/>
+      </w:pPr>
+      <w:r>
+        <w:t xml:space="preserve">The crash analysis skills you developed transform fuzzing discoveries into fixes that improve application security. Input minimization reduces complex crashing inputs to minimal test cases that pinpoint exact failure conditions. Sanitizer output interpretation distinguishes memory corruption types and severity levels. Stack trace analysis identifies vulnerable code locations and suggests fix strategies.</w:t>
+      </w:r>
+    </w:p>
+    <w:p>
+      <w:pPr>
+        <w:pStyle w:val="BodyText"/>
+      </w:pPr>
+      <w:r>
+        <w:t xml:space="preserve">You learned to verify fixes systematically rather than hoping patches resolve underlying issues. Regression testing with previous crash inputs ensures fixes don’t introduce new vulnerabilities. Coverage analysis confirms that fixes address root causes rather than just symptoms.</w:t>
+      </w:r>
+    </w:p>
+    <w:p>
+      <w:pPr>
+        <w:pStyle w:val="BodyText"/>
+      </w:pPr>
+      <w:r>
+        <w:t xml:space="preserve">This systematic debugging approach prevents the common pattern where fuzzing finds crashes but teams struggle to understand their security implications or develop effective fixes.</w:t>
+      </w:r>
+    </w:p>
+    <w:bookmarkEnd w:id="209"/>
+    <w:bookmarkEnd w:id="210"/>
+    <w:bookmarkStart w:id="214" w:name="Xcd726003bf9cd7bb7e038a432bea5619adcd42b"/>
+    <w:p>
+      <w:pPr>
+        <w:pStyle w:val="Heading2"/>
+      </w:pPr>
+      <w:r>
+        <w:t xml:space="preserve">Applying These Skills to Your Applications</w:t>
+      </w:r>
+    </w:p>
+    <w:bookmarkStart w:id="211" w:name="X87af6927aeb0d1f2e58441d64d5b26dd20a75d8"/>
+    <w:p>
+      <w:pPr>
+        <w:pStyle w:val="Heading3"/>
+      </w:pPr>
+      <w:r>
+        <w:t xml:space="preserve">Security Testing That Integrates With Development</w:t>
+      </w:r>
+    </w:p>
+    <w:p>
+      <w:pPr>
+        <w:pStyle w:val="FirstParagraph"/>
+      </w:pPr>
+      <w:r>
+        <w:t xml:space="preserve">The integration patterns you learned enable systematic security testing without disrupting development workflows. Docker environments provide consistent fuzzing setups across team members. CI/CD integration catches vulnerabilities before deployment. Automated crash analysis reduces manual triage overhead.</w:t>
+      </w:r>
+    </w:p>
+    <w:p>
+      <w:pPr>
+        <w:pStyle w:val="BodyText"/>
+      </w:pPr>
+      <w:r>
+        <w:t xml:space="preserve">You understand how to package fuzzing capabilities into development tools that teams actually use rather than security testing that requires specialized expertise and remains isolated from regular development practices.</w:t>
+      </w:r>
+    </w:p>
+    <w:p>
+      <w:pPr>
+        <w:pStyle w:val="BodyText"/>
+      </w:pPr>
+      <w:r>
+        <w:t xml:space="preserve">Your experience with multiple application types—​native C applications, Python web services, JavaScript client applications—​provides patterns for securing diverse technology stacks through systematic testing approaches.</w:t>
+      </w:r>
+    </w:p>
+    <w:bookmarkEnd w:id="211"/>
+    <w:bookmarkStart w:id="212" w:name="X9113b3d66b5f0b4d1ce9a19179bdec0759e0fe4"/>
+    <w:p>
+      <w:pPr>
+        <w:pStyle w:val="Heading3"/>
+      </w:pPr>
+      <w:r>
+        <w:t xml:space="preserve">Vulnerability Discovery in Production Contexts</w:t>
+      </w:r>
+    </w:p>
+    <w:p>
+      <w:pPr>
+        <w:pStyle w:val="FirstParagraph"/>
+      </w:pPr>
+      <w:r>
+        <w:t xml:space="preserve">The applications you tested represent realistic production complexity: the image converter mirrors file processing services that handle user uploads, the release server resembles CI/CD systems that process deployment artifacts, the chat application reflects real-time communication platforms with complex user interaction patterns.</w:t>
+      </w:r>
+    </w:p>
+    <w:p>
+      <w:pPr>
+        <w:pStyle w:val="BodyText"/>
+      </w:pPr>
+      <w:r>
+        <w:t xml:space="preserve">Your vulnerability discoveries in these applications translate directly to production security improvements. The buffer overflows you found in image processing affect any application that handles untrusted image files. The template injection vulnerabilities you discovered impact any Python service that processes user-controlled template data. The authentication bypasses you identified threaten any application with complex permission models.</w:t>
+      </w:r>
+    </w:p>
+    <w:p>
+      <w:pPr>
+        <w:pStyle w:val="BodyText"/>
+      </w:pPr>
+      <w:r>
+        <w:t xml:space="preserve">You know how to prioritize vulnerability discovery based on actual attack surface and business impact rather than theoretical security checklists that don’t reflect how applications actually fail.</w:t>
+      </w:r>
+    </w:p>
+    <w:bookmarkEnd w:id="212"/>
+    <w:bookmarkStart w:id="213" w:name="X3b703da926b3fde51846dd3b156bdfec5d5b5b3"/>
+    <w:p>
+      <w:pPr>
+        <w:pStyle w:val="Heading3"/>
+      </w:pPr>
+      <w:r>
+        <w:t xml:space="preserve">Building Security Culture Through Measurable Results</w:t>
+      </w:r>
+    </w:p>
+    <w:p>
+      <w:pPr>
+        <w:pStyle w:val="FirstParagraph"/>
+      </w:pPr>
+      <w:r>
+        <w:t xml:space="preserve">The systematic approach you developed provides concrete evidence of security improvements rather than abstract promises about reduced risk. Vulnerability counts before and after fuzzing implementation demonstrate testing effectiveness. Crash discovery rates show improvement in bug detection capabilities. Fix verification proves that security issues get resolved rather than just identified.</w:t>
+      </w:r>
+    </w:p>
+    <w:p>
+      <w:pPr>
+        <w:pStyle w:val="BodyText"/>
+      </w:pPr>
+      <w:r>
+        <w:t xml:space="preserve">This measurement enables you to build security programs that demonstrate value to engineering teams and business stakeholders through concrete results rather than theoretical security improvements.</w:t>
+      </w:r>
+    </w:p>
+    <w:bookmarkEnd w:id="213"/>
+    <w:bookmarkEnd w:id="214"/>
+    <w:bookmarkStart w:id="218" w:name="X733df81f2726fe7554c1367b13c9f68ae180f42"/>
+    <w:p>
+      <w:pPr>
+        <w:pStyle w:val="Heading2"/>
+      </w:pPr>
+      <w:r>
+        <w:t xml:space="preserve">The Mindset Transformation</w:t>
+      </w:r>
+    </w:p>
+    <w:bookmarkStart w:id="215" w:name="Xb889579fcf37c62a311cec8c289cf3040fb8e7e"/>
+    <w:p>
+      <w:pPr>
+        <w:pStyle w:val="Heading3"/>
+      </w:pPr>
+      <w:r>
+        <w:t xml:space="preserve">From Hope-Based to Evidence-Based Security</w:t>
+      </w:r>
+    </w:p>
+    <w:p>
+      <w:pPr>
+        <w:pStyle w:val="FirstParagraph"/>
+      </w:pPr>
+      <w:r>
+        <w:t xml:space="preserve">Your transformation goes beyond learning tools—​you developed a systematic mindset that approaches security through evidence rather than assumptions. Instead of hoping input validation works correctly, you systematically test edge cases that reveal validation failures. Instead of assuming authentication logic is secure, you systematically explore permission boundaries that reveal authorization bypasses.</w:t>
+      </w:r>
+    </w:p>
+    <w:p>
+      <w:pPr>
+        <w:pStyle w:val="BodyText"/>
+      </w:pPr>
+      <w:r>
+        <w:t xml:space="preserve">This evidence-based approach extends beyond fuzzing to all aspects of application security. You now evaluate security controls based on their testing coverage rather than their design intentions. You prioritize security investments based on actual vulnerability discovery rather than theoretical risk assessments.</w:t>
+      </w:r>
+    </w:p>
+    <w:bookmarkEnd w:id="215"/>
+    <w:bookmarkStart w:id="216" w:name="Xc6f4f7030ba8ca6b80a394250c94ab5d4ceba6e"/>
+    <w:p>
+      <w:pPr>
+        <w:pStyle w:val="Heading3"/>
+      </w:pPr>
+      <w:r>
+        <w:t xml:space="preserve">Understanding Real vs. Theoretical Vulnerabilities</w:t>
+      </w:r>
+    </w:p>
+    <w:p>
+      <w:pPr>
+        <w:pStyle w:val="FirstParagraph"/>
+      </w:pPr>
+      <w:r>
+        <w:t xml:space="preserve">Your hands-on experience with multiple applications taught you to distinguish vulnerabilities that pose actual security risks from theoretical issues that don’t affect production security. The crashes you found in image processing represent real denial-of-service vulnerabilities. The template injection you discovered enables actual code execution attacks. The authentication bypasses you identified allow real unauthorized access.</w:t>
+      </w:r>
+    </w:p>
+    <w:p>
+      <w:pPr>
+        <w:pStyle w:val="BodyText"/>
+      </w:pPr>
+      <w:r>
+        <w:t xml:space="preserve">This practical understanding enables you to focus security efforts on issues that actually threaten application security rather than getting distracted by academic vulnerabilities that don’t translate to real attack scenarios.</w:t>
+      </w:r>
+    </w:p>
+    <w:bookmarkEnd w:id="216"/>
+    <w:bookmarkStart w:id="217" w:name="X788f0bbd1698aa15d9d70acda240f1408a458bf"/>
+    <w:p>
+      <w:pPr>
+        <w:pStyle w:val="Heading3"/>
+      </w:pPr>
+      <w:r>
+        <w:t xml:space="preserve">Systematic Problem-Solving Skills</w:t>
+      </w:r>
+    </w:p>
+    <w:p>
+      <w:pPr>
+        <w:pStyle w:val="FirstParagraph"/>
+      </w:pPr>
+      <w:r>
+        <w:t xml:space="preserve">The debugging and analysis techniques you developed apply broadly to complex technical problems beyond security testing. Input minimization teaches systematic isolation of root causes. Coverage analysis reveals which code paths actually execute during testing. Performance optimization shows how to scale testing approaches to realistic problem sizes.</w:t>
+      </w:r>
+    </w:p>
+    <w:p>
+      <w:pPr>
+        <w:pStyle w:val="BodyText"/>
+      </w:pPr>
+      <w:r>
+        <w:t xml:space="preserve">These analytical skills enhance your general software engineering capabilities while providing specialized expertise in vulnerability discovery and security testing.</w:t>
+      </w:r>
+    </w:p>
+    <w:bookmarkEnd w:id="217"/>
+    <w:bookmarkEnd w:id="218"/>
+    <w:bookmarkStart w:id="222" w:name="X4a3737a6d17995ba3c2d49f515423a13e69492f"/>
+    <w:p>
+      <w:pPr>
+        <w:pStyle w:val="Heading2"/>
+      </w:pPr>
+      <w:r>
+        <w:t xml:space="preserve">Next Steps: Scaling Your Impact</w:t>
+      </w:r>
+    </w:p>
+    <w:bookmarkStart w:id="219" w:name="Xe8c8fcd1e55dfd18af419b345dfb6a53cc175d1"/>
+    <w:p>
+      <w:pPr>
+        <w:pStyle w:val="Heading3"/>
+      </w:pPr>
+      <w:r>
+        <w:t xml:space="preserve">Individual Application Security</w:t>
+      </w:r>
+    </w:p>
+    <w:p>
+      <w:pPr>
+        <w:pStyle w:val="FirstParagraph"/>
+      </w:pPr>
+      <w:r>
+        <w:t xml:space="preserve">Apply your fuzzing skills immediately to applications you’re currently developing or maintaining. Start with high-risk components that process external input: file upload handlers, API endpoints that parse complex data, authentication systems that validate user credentials, template processing engines that render user content.</w:t>
+      </w:r>
+    </w:p>
+    <w:p>
+      <w:pPr>
+        <w:pStyle w:val="BodyText"/>
+      </w:pPr>
+      <w:r>
+        <w:t xml:space="preserve">Use the harness patterns you learned to build targeted testing for your specific application components. Adapt the optimization techniques to your performance requirements and infrastructure constraints. Integrate crash analysis into your debugging workflows to transform vulnerability discoveries into security improvements.</w:t>
+      </w:r>
+    </w:p>
+    <w:bookmarkEnd w:id="219"/>
+    <w:bookmarkStart w:id="220" w:name="Xde9217e91e56bba49c6cbb7eeef8877b3e81e45"/>
+    <w:p>
+      <w:pPr>
+        <w:pStyle w:val="Heading3"/>
+      </w:pPr>
+      <w:r>
+        <w:t xml:space="preserve">Team and Organizational Impact</w:t>
+      </w:r>
+    </w:p>
+    <w:p>
+      <w:pPr>
+        <w:pStyle w:val="FirstParagraph"/>
+      </w:pPr>
+      <w:r>
+        <w:t xml:space="preserve">Share your fuzzing expertise through training sessions that demonstrate concrete vulnerability discovery rather than abstract security concepts. Build fuzzing infrastructure that enables team members to benefit from systematic security testing without requiring deep fuzzing expertise.</w:t>
+      </w:r>
+    </w:p>
+    <w:p>
+      <w:pPr>
+        <w:pStyle w:val="BodyText"/>
+      </w:pPr>
+      <w:r>
+        <w:t xml:space="preserve">Document the vulnerability discovery and fix patterns you developed to create organizational knowledge that persists beyond individual expertise. Establish metrics and reporting that demonstrate security improvements through systematic testing approaches.</w:t>
+      </w:r>
+    </w:p>
+    <w:bookmarkEnd w:id="220"/>
+    <w:bookmarkStart w:id="221" w:name="X71048fb95de264e5c03c734a9332fd6273bd6bb"/>
+    <w:p>
+      <w:pPr>
+        <w:pStyle w:val="Heading3"/>
+      </w:pPr>
+      <w:r>
+        <w:t xml:space="preserve">Community Contribution</w:t>
+      </w:r>
+    </w:p>
+    <w:p>
+      <w:pPr>
+        <w:pStyle w:val="FirstParagraph"/>
+      </w:pPr>
+      <w:r>
+        <w:t xml:space="preserve">Consider contributing to open source fuzzing tools based on your hands-on experience with their strengths and limitations. Participate in security research communities by sharing novel applications of fuzzing techniques to new problem domains.</w:t>
+      </w:r>
+    </w:p>
+    <w:p>
+      <w:pPr>
+        <w:pStyle w:val="BodyText"/>
+      </w:pPr>
+      <w:r>
+        <w:t xml:space="preserve">Your combination of practical experience with multiple fuzzing tools and diverse application types provides valuable perspective for advancing the state of automated vulnerability discovery.</w:t>
+      </w:r>
+    </w:p>
+    <w:bookmarkEnd w:id="221"/>
+    <w:bookmarkEnd w:id="222"/>
+    <w:bookmarkStart w:id="223" w:name="Xc70743f005db20659e6fa7803b5051321cf126b"/>
+    <w:p>
+      <w:pPr>
+        <w:pStyle w:val="Heading2"/>
+      </w:pPr>
+      <w:r>
+        <w:t xml:space="preserve">The Economic Value You Created</w:t>
+      </w:r>
+    </w:p>
+    <w:p>
+      <w:pPr>
+        <w:pStyle w:val="FirstParagraph"/>
+      </w:pPr>
+      <w:r>
+        <w:t xml:space="preserve">Systematic vulnerability discovery provides substantial economic benefits. Finding security bugs during development costs 10-100 times less than fixing them after production deployment. Your fuzzing skills enable discovery of vulnerabilities that would otherwise require expensive penetration testing, incident response, or customer reports to identify.</w:t>
+      </w:r>
+    </w:p>
+    <w:p>
+      <w:pPr>
+        <w:pStyle w:val="BodyText"/>
+      </w:pPr>
+      <w:r>
+        <w:t xml:space="preserve">You created this value through:</w:t>
+      </w:r>
+    </w:p>
+    <w:p>
+      <w:pPr>
+        <w:pStyle w:val="BodyText"/>
+      </w:pPr>
+      <w:r>
+        <w:rPr>
+          <w:b/>
+          <w:bCs/>
+        </w:rPr>
+        <w:t xml:space="preserve">Systematic automation</w:t>
+      </w:r>
+      <w:r>
+        <w:t xml:space="preserve"> </w:t>
+      </w:r>
+      <w:r>
+        <w:t xml:space="preserve">that finds bugs without ongoing manual effort</w:t>
+      </w:r>
+      <w:r>
+        <w:t xml:space="preserve"> </w:t>
+      </w:r>
+      <w:r>
+        <w:rPr>
+          <w:b/>
+          <w:bCs/>
+        </w:rPr>
+        <w:t xml:space="preserve">Scalable approaches</w:t>
+      </w:r>
+      <w:r>
+        <w:t xml:space="preserve"> </w:t>
+      </w:r>
+      <w:r>
+        <w:t xml:space="preserve">that work across diverse application types and technology stacks</w:t>
+      </w:r>
+      <w:r>
+        <w:br/>
+      </w:r>
+      <w:r>
+        <w:rPr>
+          <w:b/>
+          <w:bCs/>
+        </w:rPr>
+        <w:t xml:space="preserve">Integration patterns</w:t>
+      </w:r>
+      <w:r>
+        <w:t xml:space="preserve"> </w:t>
+      </w:r>
+      <w:r>
+        <w:t xml:space="preserve">that provide security benefits without disrupting development workflows</w:t>
+      </w:r>
+      <w:r>
+        <w:t xml:space="preserve"> </w:t>
+      </w:r>
+      <w:r>
+        <w:rPr>
+          <w:b/>
+          <w:bCs/>
+        </w:rPr>
+        <w:t xml:space="preserve">Measurable results</w:t>
+      </w:r>
+      <w:r>
+        <w:t xml:space="preserve"> </w:t>
+      </w:r>
+      <w:r>
+        <w:t xml:space="preserve">that demonstrate concrete security improvements and return on investment</w:t>
+      </w:r>
+    </w:p>
+    <w:p>
+      <w:pPr>
+        <w:pStyle w:val="BodyText"/>
+      </w:pPr>
+      <w:r>
+        <w:t xml:space="preserve">The combination creates compound value over time as you apply these techniques to more applications and share expertise with broader teams.</w:t>
+      </w:r>
+    </w:p>
+    <w:p>
+      <w:pPr>
+        <w:pStyle w:val="BodyText"/>
+      </w:pPr>
+      <w:r>
+        <w:t xml:space="preserve">Your investment in learning fuzzing provides lasting returns through improved application security, reduced vulnerability remediation costs, faster development cycles with earlier bug detection, and enhanced career value through specialized security expertise.</w:t>
+      </w:r>
+    </w:p>
+    <w:bookmarkEnd w:id="223"/>
+    <w:bookmarkStart w:id="224" w:name="Xc700cf22c5c4602b770b6cb52c945d9a435e43f"/>
+    <w:p>
+      <w:pPr>
+        <w:pStyle w:val="Heading2"/>
+      </w:pPr>
+      <w:r>
+        <w:t xml:space="preserve">Final Reflection</w:t>
+      </w:r>
+    </w:p>
+    <w:p>
+      <w:pPr>
+        <w:pStyle w:val="FirstParagraph"/>
+      </w:pPr>
+      <w:r>
+        <w:t xml:space="preserve">You started this journey to learn how systematic testing could find bugs that manual approaches miss. You accomplished much more: developing the analytical mindset and technical skills necessary to approach security challenges systematically rather than reactively.</w:t>
+      </w:r>
+    </w:p>
+    <w:p>
+      <w:pPr>
+        <w:pStyle w:val="BodyText"/>
+      </w:pPr>
+      <w:r>
+        <w:t xml:space="preserve">The vulnerable applications provided safe environments to learn these techniques, but your real achievement is the ability to apply systematic vulnerability discovery to any application you encounter. The specific crashes you found matter less than the approach you developed for finding them.</w:t>
+      </w:r>
+    </w:p>
+    <w:p>
+      <w:pPr>
+        <w:pStyle w:val="BodyText"/>
+      </w:pPr>
+      <w:r>
+        <w:t xml:space="preserve">Your expertise in modern fuzzing positions you to contribute to the broader challenge of building secure software systems. As applications grow more complex and attack surfaces expand, the systematic approaches you’ve mastered become increasingly valuable for identifying and fixing security vulnerabilities before they reach production.</w:t>
+      </w:r>
+    </w:p>
+    <w:p>
+      <w:pPr>
+        <w:pStyle w:val="BodyText"/>
+      </w:pPr>
+      <w:r>
+        <w:t xml:space="preserve">The combination of technical skills, analytical mindset, and practical experience you’ve developed through this hands-on journey provides the foundation for lasting impact on application security whether you apply these techniques individually, lead security initiatives within organizations, or contribute to the broader security community.</w:t>
+      </w:r>
+    </w:p>
+    <w:p>
+      <w:pPr>
+        <w:pStyle w:val="BodyText"/>
+      </w:pPr>
+      <w:r>
+        <w:t xml:space="preserve">You are now equipped to find the bugs that matter, fix them systematically, and build more secure software through evidence-based approaches to vulnerability discovery.</w:t>
+      </w:r>
+    </w:p>
+    <w:bookmarkEnd w:id="224"/>
+    <w:bookmarkEnd w:id="225"/>
     <w:sectPr>
       <w:headerReference r:id="rId9" w:type="default"/>
       <w:pgSz w:h="15840" w:w="12240"/>
